--- a/Synopsis/Synopsis.docx
+++ b/Synopsis/Synopsis.docx
@@ -1,6 +1,6 @@
 
 <file path=word/document.xml><?xml version="1.0" encoding="utf-8"?>
-<w:document xmlns:wpc="http://schemas.microsoft.com/office/word/2010/wordprocessingCanvas" xmlns:cx="http://schemas.microsoft.com/office/drawing/2014/chartex" xmlns:cx1="http://schemas.microsoft.com/office/drawing/2015/9/8/chartex" xmlns:cx2="http://schemas.microsoft.com/office/drawing/2015/10/21/chartex" xmlns:cx3="http://schemas.microsoft.com/office/drawing/2016/5/9/chartex" xmlns:cx4="http://schemas.microsoft.com/office/drawing/2016/5/10/chartex" xmlns:cx5="http://schemas.microsoft.com/office/drawing/2016/5/11/chartex" xmlns:cx6="http://schemas.microsoft.com/office/drawing/2016/5/12/chartex" xmlns:cx7="http://schemas.microsoft.com/office/drawing/2016/5/13/chartex" xmlns:cx8="http://schemas.microsoft.com/office/drawing/2016/5/14/chartex" xmlns:mc="http://schemas.openxmlformats.org/markup-compatibility/2006" xmlns:aink="http://schemas.microsoft.com/office/drawing/2016/ink" xmlns:am3d="http://schemas.microsoft.com/office/drawing/2017/model3d" xmlns:o="urn:schemas-microsoft-com:office:office" xmlns:r="http://schemas.openxmlformats.org/officeDocument/2006/relationships" xmlns:m="http://schemas.openxmlformats.org/officeDocument/2006/math" xmlns:v="urn:schemas-microsoft-com:vml" xmlns:wp14="http://schemas.microsoft.com/office/word/2010/wordprocessingDrawing" xmlns:wp="http://schemas.openxmlformats.org/drawingml/2006/wordprocessingDrawing" xmlns:w10="urn:schemas-microsoft-com:office:word" xmlns:w="http://schemas.openxmlformats.org/wordprocessingml/2006/main" xmlns:w14="http://schemas.microsoft.com/office/word/2010/wordml" xmlns:w15="http://schemas.microsoft.com/office/word/2012/wordml" xmlns:w16cex="http://schemas.microsoft.com/office/word/2018/wordml/cex" xmlns:w16cid="http://schemas.microsoft.com/office/word/2016/wordml/cid" xmlns:w16="http://schemas.microsoft.com/office/word/2018/wordml" xmlns:w16sdtdh="http://schemas.microsoft.com/office/word/2020/wordml/sdtdatahash" xmlns:w16se="http://schemas.microsoft.com/office/word/2015/wordml/symex" xmlns:wpg="http://schemas.microsoft.com/office/word/2010/wordprocessingGroup" xmlns:wpi="http://schemas.microsoft.com/office/word/2010/wordprocessingInk" xmlns:wne="http://schemas.microsoft.com/office/word/2006/wordml" xmlns:wps="http://schemas.microsoft.com/office/word/2010/wordprocessingShape" mc:Ignorable="w14 w15 w16se w16cid w16 w16cex w16sdtdh wp14">
+<w:document xmlns:wpc="http://schemas.microsoft.com/office/word/2010/wordprocessingCanvas" xmlns:cx="http://schemas.microsoft.com/office/drawing/2014/chartex" xmlns:cx1="http://schemas.microsoft.com/office/drawing/2015/9/8/chartex" xmlns:cx2="http://schemas.microsoft.com/office/drawing/2015/10/21/chartex" xmlns:cx3="http://schemas.microsoft.com/office/drawing/2016/5/9/chartex" xmlns:cx4="http://schemas.microsoft.com/office/drawing/2016/5/10/chartex" xmlns:cx5="http://schemas.microsoft.com/office/drawing/2016/5/11/chartex" xmlns:cx6="http://schemas.microsoft.com/office/drawing/2016/5/12/chartex" xmlns:cx7="http://schemas.microsoft.com/office/drawing/2016/5/13/chartex" xmlns:cx8="http://schemas.microsoft.com/office/drawing/2016/5/14/chartex" xmlns:mc="http://schemas.openxmlformats.org/markup-compatibility/2006" xmlns:aink="http://schemas.microsoft.com/office/drawing/2016/ink" xmlns:am3d="http://schemas.microsoft.com/office/drawing/2017/model3d" xmlns:o="urn:schemas-microsoft-com:office:office" xmlns:oel="http://schemas.microsoft.com/office/2019/extlst" xmlns:r="http://schemas.openxmlformats.org/officeDocument/2006/relationships" xmlns:m="http://schemas.openxmlformats.org/officeDocument/2006/math" xmlns:v="urn:schemas-microsoft-com:vml" xmlns:wp14="http://schemas.microsoft.com/office/word/2010/wordprocessingDrawing" xmlns:wp="http://schemas.openxmlformats.org/drawingml/2006/wordprocessingDrawing" xmlns:w10="urn:schemas-microsoft-com:office:word" xmlns:w="http://schemas.openxmlformats.org/wordprocessingml/2006/main" xmlns:w14="http://schemas.microsoft.com/office/word/2010/wordml" xmlns:w15="http://schemas.microsoft.com/office/word/2012/wordml" xmlns:w16cex="http://schemas.microsoft.com/office/word/2018/wordml/cex" xmlns:w16cid="http://schemas.microsoft.com/office/word/2016/wordml/cid" xmlns:w16="http://schemas.microsoft.com/office/word/2018/wordml" xmlns:w16sdtdh="http://schemas.microsoft.com/office/word/2020/wordml/sdtdatahash" xmlns:w16se="http://schemas.microsoft.com/office/word/2015/wordml/symex" xmlns:wpg="http://schemas.microsoft.com/office/word/2010/wordprocessingGroup" xmlns:wpi="http://schemas.microsoft.com/office/word/2010/wordprocessingInk" xmlns:wne="http://schemas.microsoft.com/office/word/2006/wordml" xmlns:wps="http://schemas.microsoft.com/office/word/2010/wordprocessingShape" mc:Ignorable="w14 w15 w16se w16cid w16 w16cex w16sdtdh wp14">
   <w:body>
     <w:p>
       <w:pPr>
@@ -272,20 +272,7 @@
           <w:color w:val="FF0000"/>
           <w:sz w:val="32"/>
         </w:rPr>
-        <w:t>A D</w:t>
-      </w:r>
-      <w:r>
-        <w:rPr>
-          <w:color w:val="FF0000"/>
-          <w:sz w:val="32"/>
-        </w:rPr>
-        <w:t>ata Analysis on Netflix using Python</w:t>
-      </w:r>
-      <w:r>
-        <w:rPr>
-          <w:sz w:val="24"/>
-        </w:rPr>
-        <w:t>”</w:t>
+        <w:t>Local Property Rental Listing Website”</w:t>
       </w:r>
     </w:p>
     <w:p>
@@ -438,7 +425,13 @@
         </w:tabs>
       </w:pPr>
       <w:r>
-        <w:t>44</w:t>
+        <w:tab/>
+      </w:r>
+      <w:r>
+        <w:t>0</w:t>
+      </w:r>
+      <w:r>
+        <w:t>0</w:t>
       </w:r>
       <w:r>
         <w:tab/>
@@ -469,19 +462,25 @@
         <w:rPr>
           <w:sz w:val="28"/>
         </w:rPr>
-        <w:t>58</w:t>
+        <w:tab/>
       </w:r>
       <w:r>
         <w:rPr>
           <w:sz w:val="28"/>
         </w:rPr>
+        <w:t>00</w:t>
+      </w:r>
+      <w:r>
+        <w:rPr>
+          <w:sz w:val="28"/>
+        </w:rPr>
         <w:tab/>
       </w:r>
       <w:r>
         <w:rPr>
           <w:sz w:val="28"/>
         </w:rPr>
-        <w:t>Aarya Sudhir Mahajan</w:t>
+        <w:t>Hrushikesh Charudatta Shinde</w:t>
       </w:r>
     </w:p>
     <w:p>
@@ -506,7 +505,7 @@
         <w:rPr>
           <w:sz w:val="28"/>
         </w:rPr>
-        <w:t>43</w:t>
+        <w:t>00</w:t>
       </w:r>
       <w:r>
         <w:rPr>
@@ -518,7 +517,19 @@
         <w:rPr>
           <w:sz w:val="28"/>
         </w:rPr>
-        <w:t>Dhrumi Sagar Shah</w:t>
+        <w:t>Romit</w:t>
+      </w:r>
+      <w:r>
+        <w:rPr>
+          <w:sz w:val="28"/>
+        </w:rPr>
+        <w:t xml:space="preserve"> Rakesh </w:t>
+      </w:r>
+      <w:r>
+        <w:rPr>
+          <w:sz w:val="28"/>
+        </w:rPr>
+        <w:t>Shirke</w:t>
       </w:r>
     </w:p>
     <w:p>
@@ -564,33 +575,31 @@
         <w:rPr>
           <w:sz w:val="32"/>
         </w:rPr>
-        <w:t>Mr. Santosh</w:t>
-      </w:r>
-      <w:r>
-        <w:rPr>
-          <w:spacing w:val="1"/>
+        <w:t>Mr</w:t>
+      </w:r>
+      <w:r>
+        <w:rPr>
           <w:sz w:val="32"/>
         </w:rPr>
+        <w:t>s</w:t>
+      </w:r>
+      <w:r>
+        <w:rPr>
+          <w:sz w:val="32"/>
+        </w:rPr>
+        <w:t>.</w:t>
+      </w:r>
+      <w:r>
+        <w:rPr>
+          <w:sz w:val="32"/>
+        </w:rPr>
+        <w:t xml:space="preserve"> Tejashri Deokar</w:t>
+      </w:r>
+      <w:r>
+        <w:rPr>
+          <w:sz w:val="32"/>
+        </w:rPr>
         <w:t xml:space="preserve"> </w:t>
-      </w:r>
-      <w:r>
-        <w:rPr>
-          <w:sz w:val="32"/>
-        </w:rPr>
-        <w:t>S.</w:t>
-      </w:r>
-      <w:r>
-        <w:rPr>
-          <w:spacing w:val="-4"/>
-          <w:sz w:val="32"/>
-        </w:rPr>
-        <w:t xml:space="preserve"> </w:t>
-      </w:r>
-      <w:r>
-        <w:rPr>
-          <w:sz w:val="32"/>
-        </w:rPr>
-        <w:t>Kore</w:t>
       </w:r>
     </w:p>
     <w:p>
@@ -790,7 +799,31 @@
         <w:rPr>
           <w:sz w:val="32"/>
         </w:rPr>
-        <w:t>(2021-2022)</w:t>
+        <w:t>(202</w:t>
+      </w:r>
+      <w:r>
+        <w:rPr>
+          <w:sz w:val="32"/>
+        </w:rPr>
+        <w:t>2</w:t>
+      </w:r>
+      <w:r>
+        <w:rPr>
+          <w:sz w:val="32"/>
+        </w:rPr>
+        <w:t>-202</w:t>
+      </w:r>
+      <w:r>
+        <w:rPr>
+          <w:sz w:val="32"/>
+        </w:rPr>
+        <w:t>3</w:t>
+      </w:r>
+      <w:r>
+        <w:rPr>
+          <w:sz w:val="32"/>
+        </w:rPr>
+        <w:t>)</w:t>
       </w:r>
     </w:p>
     <w:p>
@@ -829,7 +862,13 @@
         <w:rPr>
           <w:sz w:val="32"/>
         </w:rPr>
-        <w:t>SY</w:t>
+        <w:t>T</w:t>
+      </w:r>
+      <w:r>
+        <w:rPr>
+          <w:sz w:val="32"/>
+        </w:rPr>
+        <w:t>Y</w:t>
       </w:r>
       <w:r>
         <w:rPr>
@@ -862,7 +901,7 @@
         <w:rPr>
           <w:sz w:val="32"/>
         </w:rPr>
-        <w:t>E</w:t>
+        <w:t>A</w:t>
       </w:r>
       <w:r>
         <w:rPr>
@@ -895,13 +934,7 @@
         <w:rPr>
           <w:sz w:val="32"/>
         </w:rPr>
-        <w:t>S</w:t>
-      </w:r>
-      <w:r>
-        <w:rPr>
-          <w:sz w:val="32"/>
-        </w:rPr>
-        <w:t>3</w:t>
+        <w:t>A1</w:t>
       </w:r>
     </w:p>
     <w:p>
@@ -2011,22 +2044,25 @@
         <w:jc w:val="both"/>
       </w:pPr>
       <w:r>
-        <w:t>Analytics is all about solving problems and Data analytics is the soul of the internet of things (IoT) technology.</w:t>
-      </w:r>
-      <w:r>
-        <w:t xml:space="preserve"> </w:t>
-      </w:r>
-      <w:r>
-        <w:t>Analytics is everywhere, this could be working in a variety of different industries such as aviation, industries or government.</w:t>
-      </w:r>
-      <w:r>
-        <w:t xml:space="preserve"> </w:t>
-      </w:r>
-      <w:r>
-        <w:t>With so many organizations looking to capitalize on data to improve their processes, it's a hugely exciting time to start a career in analytics</w:t>
-      </w:r>
-      <w:r>
-        <w:t>.</w:t>
+        <w:t>The real estate process can be time-consuming, frustrating and full of back-and-forth discussions between a seller. But, if you’re able to optimize the sales process,</w:t>
+      </w:r>
+      <w:r>
+        <w:t xml:space="preserve"> buying process,</w:t>
+      </w:r>
+      <w:r>
+        <w:t xml:space="preserve"> not only will you save time, you can close deals quicker. Not only that, handling the real estate sales process properly can ensure a seller</w:t>
+      </w:r>
+      <w:r>
+        <w:t>, buyer</w:t>
+      </w:r>
+      <w:r>
+        <w:t xml:space="preserve"> will turn to you next time they want to sell </w:t>
+      </w:r>
+      <w:r>
+        <w:t xml:space="preserve">or buy </w:t>
+      </w:r>
+      <w:r>
+        <w:t>another property.</w:t>
       </w:r>
     </w:p>
     <w:p>
@@ -2045,20 +2081,7 @@
         <w:jc w:val="both"/>
       </w:pPr>
       <w:r>
-        <w:t xml:space="preserve">Data analysis is a process of </w:t>
-      </w:r>
-      <w:r>
-        <w:rPr>
-          <w:i/>
-          <w:iCs/>
-        </w:rPr>
-        <w:t>inspecting, cleansing, transforming, and modelling data with             the goal of discovering useful information, informing conclusions, and supporting decision-making</w:t>
-      </w:r>
-      <w:r>
-        <w:t>.</w:t>
-      </w:r>
-      <w:r>
-        <w:t xml:space="preserve"> </w:t>
+        <w:t>This project will make it easier and make the process of buying, selling and renting properties more efficient, less time consuming and creating a overall good experience. This will allow home owners, realtors, agents, builders can list their properties. This will allow the Seller and the Buyer to eliminate the middle-man (agent) charges and direct deals can be done.</w:t>
       </w:r>
     </w:p>
     <w:p>
@@ -2075,27 +2098,36 @@
         <w:spacing w:line="259" w:lineRule="auto"/>
         <w:ind w:left="480" w:right="156"/>
         <w:jc w:val="both"/>
-        <w:rPr>
-          <w:lang w:val="en-IN"/>
-        </w:rPr>
-      </w:pPr>
-      <w:r>
-        <w:t>Data analysis has multiple facets and approaches, encompassing diverse techniques under a variety of names, and is used in different business, science, and social science domains.</w:t>
-      </w:r>
-      <w:r>
-        <w:t xml:space="preserve"> </w:t>
-      </w:r>
-      <w:r>
-        <w:t>In today's business world, data analysis plays a role in making decisions more scientific and helping businesses operate more effectively.</w:t>
+      </w:pPr>
+      <w:r>
+        <w:t>This application will be available on two platforms:</w:t>
       </w:r>
     </w:p>
     <w:p>
       <w:pPr>
         <w:pStyle w:val="BodyText"/>
         <w:spacing w:line="259" w:lineRule="auto"/>
-        <w:ind w:left="460" w:right="156"/>
+        <w:ind w:left="480" w:right="156"/>
         <w:jc w:val="both"/>
       </w:pPr>
+      <w:r>
+        <w:t>1. Website</w:t>
+      </w:r>
+    </w:p>
+    <w:p>
+      <w:pPr>
+        <w:pStyle w:val="BodyText"/>
+        <w:spacing w:line="259" w:lineRule="auto"/>
+        <w:ind w:left="480" w:right="156"/>
+        <w:jc w:val="both"/>
+        <w:rPr>
+          <w:sz w:val="22"/>
+          <w:szCs w:val="22"/>
+        </w:rPr>
+      </w:pPr>
+      <w:r>
+        <w:t>2. Mobile Application</w:t>
+      </w:r>
     </w:p>
     <w:p>
       <w:pPr>
@@ -2168,52 +2200,7 @@
         <w:jc w:val="both"/>
       </w:pPr>
       <w:r>
-        <w:t xml:space="preserve">To do an extensive analysis of the data, </w:t>
-      </w:r>
-      <w:r>
-        <w:rPr>
-          <w:rFonts w:ascii="Arial" w:hAnsi="Arial" w:cs="Arial"/>
-          <w:sz w:val="21"/>
-          <w:szCs w:val="21"/>
-          <w:shd w:val="clear" w:color="auto" w:fill="FFFFFF"/>
-        </w:rPr>
-        <w:t>t</w:t>
-      </w:r>
-      <w:r>
-        <w:rPr>
-          <w:rFonts w:ascii="Arial" w:hAnsi="Arial" w:cs="Arial"/>
-          <w:sz w:val="21"/>
-          <w:szCs w:val="21"/>
-          <w:shd w:val="clear" w:color="auto" w:fill="FFFFFF"/>
-        </w:rPr>
-        <w:t>o have a better recommendation for the subs</w:t>
-      </w:r>
-      <w:r>
-        <w:rPr>
-          <w:rFonts w:ascii="Arial" w:hAnsi="Arial" w:cs="Arial"/>
-          <w:sz w:val="21"/>
-          <w:szCs w:val="21"/>
-          <w:shd w:val="clear" w:color="auto" w:fill="FFFFFF"/>
-        </w:rPr>
-        <w:t>c</w:t>
-      </w:r>
-      <w:r>
-        <w:rPr>
-          <w:rFonts w:ascii="Arial" w:hAnsi="Arial" w:cs="Arial"/>
-          <w:sz w:val="21"/>
-          <w:szCs w:val="21"/>
-          <w:shd w:val="clear" w:color="auto" w:fill="FFFFFF"/>
-        </w:rPr>
-        <w:t>ribers and to add more content in a way so that more subscribers are added</w:t>
-      </w:r>
-      <w:r>
-        <w:rPr>
-          <w:rFonts w:ascii="Arial" w:hAnsi="Arial" w:cs="Arial"/>
-          <w:sz w:val="21"/>
-          <w:szCs w:val="21"/>
-          <w:shd w:val="clear" w:color="auto" w:fill="FFFFFF"/>
-        </w:rPr>
-        <w:t>.</w:t>
+        <w:t xml:space="preserve">Many people have been moving due to varieties of reason, such as jobs, internships, financial problems, and finding the basic need of living, ie Shelter is very tedious. Going through an agent or a meideator may also be a long process and may cost more.   </w:t>
       </w:r>
     </w:p>
     <w:p>
@@ -2270,30 +2257,19 @@
     <w:p>
       <w:pPr>
         <w:pStyle w:val="BodyText"/>
-        <w:spacing w:before="183" w:line="276" w:lineRule="auto"/>
-        <w:ind w:left="460" w:right="156"/>
-        <w:jc w:val="both"/>
-      </w:pPr>
-      <w:r>
-        <w:t>Some of the most important tasks that we can analyze from Netflix data are:</w:t>
-      </w:r>
-    </w:p>
-    <w:p>
-      <w:pPr>
-        <w:pStyle w:val="BodyText"/>
         <w:numPr>
           <w:ilvl w:val="0"/>
-          <w:numId w:val="13"/>
+          <w:numId w:val="14"/>
         </w:numPr>
         <w:spacing w:before="183" w:line="276" w:lineRule="auto"/>
         <w:ind w:right="156"/>
         <w:jc w:val="both"/>
       </w:pPr>
       <w:r>
-        <w:t>To l</w:t>
-      </w:r>
-      <w:r>
-        <w:t>earn the common trends of users in a region.</w:t>
+        <w:t xml:space="preserve">To Provide a platform to </w:t>
+      </w:r>
+      <w:r>
+        <w:t>be able to buy, sell, rent properties efficiently.</w:t>
       </w:r>
     </w:p>
     <w:p>
@@ -2301,23 +2277,14 @@
         <w:pStyle w:val="BodyText"/>
         <w:numPr>
           <w:ilvl w:val="0"/>
-          <w:numId w:val="13"/>
+          <w:numId w:val="14"/>
         </w:numPr>
         <w:spacing w:before="183" w:line="276" w:lineRule="auto"/>
         <w:ind w:right="156"/>
         <w:jc w:val="both"/>
-        <w:rPr>
-          <w:lang w:val="en-IN"/>
-        </w:rPr>
-      </w:pPr>
-      <w:r>
-        <w:t>To u</w:t>
-      </w:r>
-      <w:r>
-        <w:t>nderstand what content is available</w:t>
-      </w:r>
-      <w:r>
-        <w:t>.</w:t>
+      </w:pPr>
+      <w:r>
+        <w:t>To allow users to make buying, selling or renting properties easier, and less costly.</w:t>
       </w:r>
     </w:p>
     <w:p>
@@ -2325,23 +2292,14 @@
         <w:pStyle w:val="BodyText"/>
         <w:numPr>
           <w:ilvl w:val="0"/>
-          <w:numId w:val="13"/>
+          <w:numId w:val="14"/>
         </w:numPr>
         <w:spacing w:before="183" w:line="276" w:lineRule="auto"/>
         <w:ind w:right="156"/>
         <w:jc w:val="both"/>
-        <w:rPr>
-          <w:lang w:val="en-IN"/>
-        </w:rPr>
-      </w:pPr>
-      <w:r>
-        <w:t>To u</w:t>
-      </w:r>
-      <w:r>
-        <w:t>nderstand the similarities between the content</w:t>
-      </w:r>
-      <w:r>
-        <w:t>.</w:t>
+      </w:pPr>
+      <w:r>
+        <w:t>Provide a online market presence, to attract more and more users.</w:t>
       </w:r>
     </w:p>
     <w:p>
@@ -2349,20 +2307,14 @@
         <w:pStyle w:val="BodyText"/>
         <w:numPr>
           <w:ilvl w:val="0"/>
-          <w:numId w:val="13"/>
+          <w:numId w:val="14"/>
         </w:numPr>
         <w:spacing w:before="183" w:line="276" w:lineRule="auto"/>
         <w:ind w:right="156"/>
         <w:jc w:val="both"/>
       </w:pPr>
       <w:r>
-        <w:t>To understand w</w:t>
-      </w:r>
-      <w:r>
-        <w:t>hat exactly Netflix is focusing on</w:t>
-      </w:r>
-      <w:r>
-        <w:t>.</w:t>
+        <w:t>Provide filter, based on location, budget, duration of stay, etc.</w:t>
       </w:r>
     </w:p>
     <w:p>
@@ -2370,26 +2322,14 @@
         <w:pStyle w:val="BodyText"/>
         <w:numPr>
           <w:ilvl w:val="0"/>
-          <w:numId w:val="13"/>
+          <w:numId w:val="14"/>
         </w:numPr>
         <w:spacing w:before="183" w:line="276" w:lineRule="auto"/>
         <w:ind w:right="156"/>
         <w:jc w:val="both"/>
-        <w:rPr>
-          <w:lang w:val="en-IN"/>
-        </w:rPr>
-      </w:pPr>
-      <w:r>
-        <w:t xml:space="preserve">To do </w:t>
-      </w:r>
-      <w:r>
-        <w:t>Sentiment Analysis.</w:t>
-      </w:r>
-      <w:r>
-        <w:rPr>
-          <w:noProof/>
-        </w:rPr>
-        <w:t xml:space="preserve"> </w:t>
+      </w:pPr>
+      <w:r>
+        <w:t>Provide a Image and Video Gallery to allow experince the property better.</w:t>
       </w:r>
     </w:p>
     <w:p>
@@ -2751,8 +2691,8 @@
           <w:sz w:val="23"/>
         </w:rPr>
         <w:drawing>
-          <wp:inline distT="0" distB="0" distL="0" distR="0" wp14:anchorId="4F2073A1" wp14:editId="2125E98C">
-            <wp:extent cx="5899150" cy="2030730"/>
+          <wp:inline distT="0" distB="0" distL="0" distR="0" wp14:anchorId="4F2073A1" wp14:editId="786E2293">
+            <wp:extent cx="5899150" cy="1059180"/>
             <wp:effectExtent l="19050" t="0" r="44450" b="0"/>
             <wp:docPr id="2" name="Diagram 2">
               <a:extLst xmlns:a="http://schemas.openxmlformats.org/drawingml/2006/main">
@@ -2773,6 +2713,42 @@
     </w:p>
     <w:p>
       <w:pPr>
+        <w:pStyle w:val="BodyText"/>
+        <w:spacing w:before="9"/>
+        <w:rPr>
+          <w:b/>
+          <w:sz w:val="23"/>
+        </w:rPr>
+      </w:pPr>
+      <w:r>
+        <w:rPr>
+          <w:b/>
+          <w:noProof/>
+          <w:sz w:val="23"/>
+        </w:rPr>
+        <w:drawing>
+          <wp:inline distT="0" distB="0" distL="0" distR="0" wp14:anchorId="3952A7A2" wp14:editId="0551E466">
+            <wp:extent cx="5899150" cy="1059180"/>
+            <wp:effectExtent l="19050" t="0" r="44450" b="0"/>
+            <wp:docPr id="7" name="Diagram 7">
+              <a:extLst xmlns:a="http://schemas.openxmlformats.org/drawingml/2006/main">
+                <a:ext uri="{FF2B5EF4-FFF2-40B4-BE49-F238E27FC236}">
+                  <a16:creationId xmlns:a16="http://schemas.microsoft.com/office/drawing/2014/main" id="{873845AA-E857-447E-AAB8-8914C5EA72CD}"/>
+                </a:ext>
+              </a:extLst>
+            </wp:docPr>
+            <wp:cNvGraphicFramePr/>
+            <a:graphic xmlns:a="http://schemas.openxmlformats.org/drawingml/2006/main">
+              <a:graphicData uri="http://schemas.openxmlformats.org/drawingml/2006/diagram">
+                <dgm:relIds xmlns:dgm="http://schemas.openxmlformats.org/drawingml/2006/diagram" xmlns:r="http://schemas.openxmlformats.org/officeDocument/2006/relationships" r:dm="rId20" r:lo="rId21" r:qs="rId22" r:cs="rId23"/>
+              </a:graphicData>
+            </a:graphic>
+          </wp:inline>
+        </w:drawing>
+      </w:r>
+    </w:p>
+    <w:p>
+      <w:pPr>
         <w:spacing w:before="157"/>
         <w:ind w:left="1184" w:right="1238"/>
         <w:jc w:val="center"/>
@@ -2817,6 +2793,31 @@
           <w:sz w:val="24"/>
         </w:rPr>
         <w:t>Flow of Process</w:t>
+      </w:r>
+      <w:r>
+        <w:rPr>
+          <w:b/>
+          <w:sz w:val="24"/>
+        </w:rPr>
+        <w:t xml:space="preserve"> (For Web Application)</w:t>
+      </w:r>
+    </w:p>
+    <w:p>
+      <w:pPr>
+        <w:spacing w:before="157"/>
+        <w:ind w:left="1184" w:right="1238"/>
+        <w:jc w:val="center"/>
+        <w:rPr>
+          <w:b/>
+          <w:sz w:val="24"/>
+        </w:rPr>
+      </w:pPr>
+      <w:r>
+        <w:rPr>
+          <w:b/>
+          <w:sz w:val="24"/>
+        </w:rPr>
+        <w:t>Figure 2: Flow of Process (For Mobile Application)</w:t>
       </w:r>
     </w:p>
     <w:p>
@@ -2868,106 +2869,10 @@
         <w:ind w:left="820"/>
       </w:pPr>
       <w:r>
-        <w:t>There</w:t>
-      </w:r>
-      <w:r>
-        <w:rPr>
-          <w:spacing w:val="-2"/>
-        </w:rPr>
-        <w:t xml:space="preserve"> </w:t>
-      </w:r>
-      <w:r>
-        <w:t>are</w:t>
-      </w:r>
-      <w:r>
-        <w:rPr>
-          <w:spacing w:val="-1"/>
-        </w:rPr>
-        <w:t xml:space="preserve"> </w:t>
-      </w:r>
-      <w:r>
-        <w:t>mainly</w:t>
-      </w:r>
-      <w:r>
-        <w:rPr>
-          <w:spacing w:val="-2"/>
-        </w:rPr>
-        <w:t xml:space="preserve"> </w:t>
-      </w:r>
-      <w:r>
-        <w:t>5</w:t>
-      </w:r>
-      <w:r>
-        <w:rPr>
-          <w:spacing w:val="-1"/>
-        </w:rPr>
-        <w:t xml:space="preserve"> </w:t>
-      </w:r>
-      <w:r>
-        <w:t>modules</w:t>
-      </w:r>
-      <w:r>
-        <w:rPr>
-          <w:spacing w:val="-3"/>
-        </w:rPr>
-        <w:t xml:space="preserve"> </w:t>
-      </w:r>
-      <w:r>
-        <w:t>in</w:t>
-      </w:r>
-      <w:r>
-        <w:rPr>
-          <w:spacing w:val="-1"/>
-        </w:rPr>
-        <w:t xml:space="preserve"> </w:t>
-      </w:r>
-      <w:r>
-        <w:t>this</w:t>
-      </w:r>
-      <w:r>
-        <w:rPr>
-          <w:spacing w:val="-3"/>
-        </w:rPr>
-        <w:t xml:space="preserve"> </w:t>
-      </w:r>
-      <w:r>
-        <w:t>project</w:t>
-      </w:r>
-      <w:r>
-        <w:rPr>
-          <w:spacing w:val="-3"/>
-        </w:rPr>
-        <w:t xml:space="preserve"> </w:t>
-      </w:r>
-      <w:r>
-        <w:t>they</w:t>
-      </w:r>
-      <w:r>
-        <w:rPr>
-          <w:spacing w:val="-2"/>
-        </w:rPr>
-        <w:t xml:space="preserve"> </w:t>
-      </w:r>
-      <w:r>
-        <w:t>are</w:t>
-      </w:r>
-      <w:r>
-        <w:rPr>
-          <w:spacing w:val="-1"/>
-        </w:rPr>
-        <w:t xml:space="preserve"> </w:t>
-      </w:r>
-      <w:r>
-        <w:t>as</w:t>
-      </w:r>
-      <w:r>
-        <w:rPr>
-          <w:spacing w:val="-2"/>
-        </w:rPr>
-        <w:t xml:space="preserve"> </w:t>
-      </w:r>
-      <w:r>
-        <w:t>follows:</w:t>
+        <w:t>Important Modules for Web Application Program</w:t>
+      </w:r>
+      <w:r>
+        <w:t>:</w:t>
       </w:r>
     </w:p>
     <w:p>
@@ -3005,13 +2910,13 @@
                     </pic:cNvPicPr>
                   </pic:nvPicPr>
                   <pic:blipFill>
-                    <a:blip r:embed="rId20" cstate="print">
+                    <a:blip r:embed="rId25" cstate="print">
                       <a:extLst>
                         <a:ext uri="{28A0092B-C50C-407E-A947-70E740481C1C}">
                           <a14:useLocalDpi xmlns:a14="http://schemas.microsoft.com/office/drawing/2010/main" val="0"/>
                         </a:ext>
                         <a:ext uri="{837473B0-CC2E-450A-ABE3-18F120FF3D39}">
-                          <a1611:picAttrSrcUrl xmlns:a1611="http://schemas.microsoft.com/office/drawing/2016/11/main" r:id="rId21"/>
+                          <a1611:picAttrSrcUrl xmlns:a1611="http://schemas.microsoft.com/office/drawing/2016/11/main" r:id="rId26"/>
                         </a:ext>
                       </a:extLst>
                     </a:blip>
@@ -3070,18 +2975,6 @@
           <w:lang w:val="en-IN"/>
         </w:rPr>
       </w:pPr>
-    </w:p>
-    <w:p>
-      <w:pPr>
-        <w:spacing w:line="276" w:lineRule="auto"/>
-        <w:ind w:firstLine="720"/>
-        <w:jc w:val="both"/>
-        <w:rPr>
-          <w:sz w:val="24"/>
-          <w:szCs w:val="24"/>
-          <w:lang w:val="en-IN"/>
-        </w:rPr>
-      </w:pPr>
       <w:r>
         <w:rPr>
           <w:noProof/>
@@ -3112,13 +3005,13 @@
                     </pic:cNvPicPr>
                   </pic:nvPicPr>
                   <pic:blipFill>
-                    <a:blip r:embed="rId22" cstate="print">
+                    <a:blip r:embed="rId27" cstate="print">
                       <a:extLst>
                         <a:ext uri="{28A0092B-C50C-407E-A947-70E740481C1C}">
                           <a14:useLocalDpi xmlns:a14="http://schemas.microsoft.com/office/drawing/2010/main" val="0"/>
                         </a:ext>
                         <a:ext uri="{837473B0-CC2E-450A-ABE3-18F120FF3D39}">
-                          <a1611:picAttrSrcUrl xmlns:a1611="http://schemas.microsoft.com/office/drawing/2016/11/main" r:id="rId23"/>
+                          <a1611:picAttrSrcUrl xmlns:a1611="http://schemas.microsoft.com/office/drawing/2016/11/main" r:id="rId28"/>
                         </a:ext>
                       </a:extLst>
                     </a:blip>
@@ -3156,7 +3049,6 @@
         <w:rPr>
           <w:sz w:val="24"/>
           <w:szCs w:val="24"/>
-          <w:lang w:val="en-IN"/>
         </w:rPr>
       </w:pPr>
       <w:r>
@@ -3166,17 +3058,6 @@
         </w:rPr>
         <w:t>Pandas: Used to read and prepare Data</w:t>
       </w:r>
-    </w:p>
-    <w:p>
-      <w:pPr>
-        <w:spacing w:line="276" w:lineRule="auto"/>
-        <w:ind w:firstLine="720"/>
-        <w:jc w:val="both"/>
-        <w:rPr>
-          <w:sz w:val="24"/>
-          <w:szCs w:val="24"/>
-        </w:rPr>
-      </w:pPr>
     </w:p>
     <w:p>
       <w:pPr>
@@ -3216,7 +3097,7 @@
                     <pic:cNvPicPr/>
                   </pic:nvPicPr>
                   <pic:blipFill>
-                    <a:blip r:embed="rId24" cstate="print">
+                    <a:blip r:embed="rId29" cstate="print">
                       <a:extLst>
                         <a:ext uri="{28A0092B-C50C-407E-A947-70E740481C1C}">
                           <a14:useLocalDpi xmlns:a14="http://schemas.microsoft.com/office/drawing/2010/main" val="0"/>
@@ -3277,17 +3158,6 @@
           <w:szCs w:val="24"/>
         </w:rPr>
       </w:pPr>
-    </w:p>
-    <w:p>
-      <w:pPr>
-        <w:spacing w:line="276" w:lineRule="auto"/>
-        <w:ind w:firstLine="720"/>
-        <w:jc w:val="both"/>
-        <w:rPr>
-          <w:sz w:val="24"/>
-          <w:szCs w:val="24"/>
-        </w:rPr>
-      </w:pPr>
       <w:r>
         <w:rPr>
           <w:noProof/>
@@ -3318,13 +3188,13 @@
                     </pic:cNvPicPr>
                   </pic:nvPicPr>
                   <pic:blipFill>
-                    <a:blip r:embed="rId25">
+                    <a:blip r:embed="rId30">
                       <a:extLst>
                         <a:ext uri="{28A0092B-C50C-407E-A947-70E740481C1C}">
                           <a14:useLocalDpi xmlns:a14="http://schemas.microsoft.com/office/drawing/2010/main" val="0"/>
                         </a:ext>
                         <a:ext uri="{837473B0-CC2E-450A-ABE3-18F120FF3D39}">
-                          <a1611:picAttrSrcUrl xmlns:a1611="http://schemas.microsoft.com/office/drawing/2016/11/main" r:id="rId26"/>
+                          <a1611:picAttrSrcUrl xmlns:a1611="http://schemas.microsoft.com/office/drawing/2016/11/main" r:id="rId31"/>
                         </a:ext>
                       </a:extLst>
                     </a:blip>
@@ -3362,7 +3232,6 @@
         <w:rPr>
           <w:sz w:val="24"/>
           <w:szCs w:val="24"/>
-          <w:lang w:val="en-IN"/>
         </w:rPr>
       </w:pPr>
       <w:r>
@@ -3396,68 +3265,10 @@
       </w:pPr>
       <w:r>
         <w:rPr>
-          <w:noProof/>
-        </w:rPr>
-        <w:drawing>
-          <wp:anchor distT="0" distB="0" distL="114300" distR="114300" simplePos="0" relativeHeight="251671552" behindDoc="0" locked="0" layoutInCell="1" allowOverlap="1" wp14:anchorId="5C1E1083" wp14:editId="2C994B0E">
-            <wp:simplePos x="0" y="0"/>
-            <wp:positionH relativeFrom="column">
-              <wp:posOffset>4399280</wp:posOffset>
-            </wp:positionH>
-            <wp:positionV relativeFrom="paragraph">
-              <wp:posOffset>131445</wp:posOffset>
-            </wp:positionV>
-            <wp:extent cx="839833" cy="472440"/>
-            <wp:effectExtent l="0" t="0" r="0" b="0"/>
-            <wp:wrapNone/>
-            <wp:docPr id="16" name="Picture 16"/>
-            <wp:cNvGraphicFramePr>
-              <a:graphicFrameLocks xmlns:a="http://schemas.openxmlformats.org/drawingml/2006/main" noChangeAspect="1"/>
-            </wp:cNvGraphicFramePr>
-            <a:graphic xmlns:a="http://schemas.openxmlformats.org/drawingml/2006/main">
-              <a:graphicData uri="http://schemas.openxmlformats.org/drawingml/2006/picture">
-                <pic:pic xmlns:pic="http://schemas.openxmlformats.org/drawingml/2006/picture">
-                  <pic:nvPicPr>
-                    <pic:cNvPr id="16" name="Picture 16"/>
-                    <pic:cNvPicPr>
-                      <a:picLocks noChangeAspect="1"/>
-                    </pic:cNvPicPr>
-                  </pic:nvPicPr>
-                  <pic:blipFill>
-                    <a:blip r:embed="rId27" cstate="print">
-                      <a:extLst>
-                        <a:ext uri="{28A0092B-C50C-407E-A947-70E740481C1C}">
-                          <a14:useLocalDpi xmlns:a14="http://schemas.microsoft.com/office/drawing/2010/main" val="0"/>
-                        </a:ext>
-                        <a:ext uri="{837473B0-CC2E-450A-ABE3-18F120FF3D39}">
-                          <a1611:picAttrSrcUrl xmlns:a1611="http://schemas.microsoft.com/office/drawing/2016/11/main" r:id="rId28"/>
-                        </a:ext>
-                      </a:extLst>
-                    </a:blip>
-                    <a:stretch>
-                      <a:fillRect/>
-                    </a:stretch>
-                  </pic:blipFill>
-                  <pic:spPr>
-                    <a:xfrm>
-                      <a:off x="0" y="0"/>
-                      <a:ext cx="839833" cy="472440"/>
-                    </a:xfrm>
-                    <a:prstGeom prst="rect">
-                      <a:avLst/>
-                    </a:prstGeom>
-                  </pic:spPr>
-                </pic:pic>
-              </a:graphicData>
-            </a:graphic>
-            <wp14:sizeRelH relativeFrom="margin">
-              <wp14:pctWidth>0</wp14:pctWidth>
-            </wp14:sizeRelH>
-            <wp14:sizeRelV relativeFrom="margin">
-              <wp14:pctHeight>0</wp14:pctHeight>
-            </wp14:sizeRelV>
-          </wp:anchor>
-        </w:drawing>
+          <w:sz w:val="24"/>
+          <w:szCs w:val="24"/>
+        </w:rPr>
+        <w:t>HTML</w:t>
       </w:r>
     </w:p>
     <w:p>
@@ -3468,16 +3279,8 @@
         <w:rPr>
           <w:sz w:val="24"/>
           <w:szCs w:val="24"/>
-          <w:lang w:val="en-IN"/>
-        </w:rPr>
-      </w:pPr>
-      <w:r>
-        <w:rPr>
-          <w:sz w:val="24"/>
-          <w:szCs w:val="24"/>
-        </w:rPr>
-        <w:t>Netflix Data set: To read the available Data</w:t>
-      </w:r>
+        </w:rPr>
+      </w:pPr>
     </w:p>
     <w:p>
       <w:pPr>
@@ -3489,6 +3292,100 @@
           <w:szCs w:val="24"/>
         </w:rPr>
       </w:pPr>
+      <w:r>
+        <w:rPr>
+          <w:sz w:val="24"/>
+          <w:szCs w:val="24"/>
+        </w:rPr>
+        <w:t>CSS</w:t>
+      </w:r>
+    </w:p>
+    <w:p>
+      <w:pPr>
+        <w:spacing w:line="276" w:lineRule="auto"/>
+        <w:ind w:firstLine="720"/>
+        <w:jc w:val="both"/>
+        <w:rPr>
+          <w:sz w:val="24"/>
+          <w:szCs w:val="24"/>
+        </w:rPr>
+      </w:pPr>
+    </w:p>
+    <w:p>
+      <w:pPr>
+        <w:spacing w:line="276" w:lineRule="auto"/>
+        <w:ind w:firstLine="720"/>
+        <w:jc w:val="both"/>
+        <w:rPr>
+          <w:sz w:val="24"/>
+          <w:szCs w:val="24"/>
+        </w:rPr>
+      </w:pPr>
+      <w:r>
+        <w:rPr>
+          <w:sz w:val="24"/>
+          <w:szCs w:val="24"/>
+        </w:rPr>
+        <w:t>JavaScript</w:t>
+      </w:r>
+    </w:p>
+    <w:p>
+      <w:pPr>
+        <w:spacing w:line="276" w:lineRule="auto"/>
+        <w:ind w:firstLine="720"/>
+        <w:jc w:val="both"/>
+        <w:rPr>
+          <w:sz w:val="24"/>
+          <w:szCs w:val="24"/>
+        </w:rPr>
+      </w:pPr>
+    </w:p>
+    <w:p>
+      <w:pPr>
+        <w:spacing w:line="276" w:lineRule="auto"/>
+        <w:ind w:firstLine="720"/>
+        <w:jc w:val="both"/>
+        <w:rPr>
+          <w:sz w:val="24"/>
+          <w:szCs w:val="24"/>
+        </w:rPr>
+      </w:pPr>
+      <w:r>
+        <w:rPr>
+          <w:sz w:val="24"/>
+          <w:szCs w:val="24"/>
+        </w:rPr>
+        <w:t>Django</w:t>
+      </w:r>
+    </w:p>
+    <w:p>
+      <w:pPr>
+        <w:spacing w:line="276" w:lineRule="auto"/>
+        <w:ind w:firstLine="720"/>
+        <w:jc w:val="both"/>
+        <w:rPr>
+          <w:sz w:val="24"/>
+          <w:szCs w:val="24"/>
+        </w:rPr>
+      </w:pPr>
+    </w:p>
+    <w:p>
+      <w:pPr>
+        <w:spacing w:line="276" w:lineRule="auto"/>
+        <w:ind w:firstLine="720"/>
+        <w:jc w:val="both"/>
+        <w:rPr>
+          <w:sz w:val="24"/>
+          <w:szCs w:val="24"/>
+        </w:rPr>
+      </w:pPr>
+      <w:r>
+        <w:rPr>
+          <w:sz w:val="24"/>
+          <w:szCs w:val="24"/>
+        </w:rPr>
+        <w:t>MySql</w:t>
+      </w:r>
     </w:p>
     <w:p>
       <w:pPr>
@@ -3498,6 +3395,18 @@
           <w:sz w:val="24"/>
           <w:szCs w:val="24"/>
         </w:rPr>
+        <w:sectPr>
+          <w:footerReference w:type="default" r:id="rId32"/>
+          <w:pgSz w:w="11910" w:h="16840"/>
+          <w:pgMar w:top="1400" w:right="1280" w:bottom="1640" w:left="1340" w:header="855" w:footer="1446" w:gutter="0"/>
+          <w:pgBorders w:offsetFrom="page">
+            <w:top w:val="thinThickSmallGap" w:sz="24" w:space="25" w:color="000000"/>
+            <w:left w:val="thinThickSmallGap" w:sz="24" w:space="25" w:color="000000"/>
+            <w:bottom w:val="thickThinSmallGap" w:sz="24" w:space="24" w:color="000000"/>
+            <w:right w:val="thickThinSmallGap" w:sz="24" w:space="24" w:color="000000"/>
+          </w:pgBorders>
+          <w:cols w:space="720"/>
+        </w:sectPr>
       </w:pPr>
       <w:r>
         <w:rPr>
@@ -3529,7 +3438,7 @@
                     </pic:cNvPicPr>
                   </pic:nvPicPr>
                   <pic:blipFill>
-                    <a:blip r:embed="rId29">
+                    <a:blip r:embed="rId33">
                       <a:extLst>
                         <a:ext uri="{28A0092B-C50C-407E-A947-70E740481C1C}">
                           <a14:useLocalDpi xmlns:a14="http://schemas.microsoft.com/office/drawing/2010/main" val="0"/>
@@ -3563,24 +3472,6 @@
           </wp:anchor>
         </w:drawing>
       </w:r>
-    </w:p>
-    <w:p>
-      <w:pPr>
-        <w:spacing w:line="276" w:lineRule="auto"/>
-        <w:jc w:val="both"/>
-        <w:sectPr>
-          <w:footerReference w:type="default" r:id="rId30"/>
-          <w:pgSz w:w="11910" w:h="16840"/>
-          <w:pgMar w:top="1400" w:right="1280" w:bottom="1640" w:left="1340" w:header="855" w:footer="1446" w:gutter="0"/>
-          <w:pgBorders w:offsetFrom="page">
-            <w:top w:val="thinThickSmallGap" w:sz="24" w:space="25" w:color="000000"/>
-            <w:left w:val="thinThickSmallGap" w:sz="24" w:space="25" w:color="000000"/>
-            <w:bottom w:val="thickThinSmallGap" w:sz="24" w:space="24" w:color="000000"/>
-            <w:right w:val="thickThinSmallGap" w:sz="24" w:space="24" w:color="000000"/>
-          </w:pgBorders>
-          <w:cols w:space="720"/>
-        </w:sectPr>
-      </w:pPr>
     </w:p>
     <w:p>
       <w:pPr>
@@ -3789,6 +3680,8 @@
         <w:pStyle w:val="BodyText"/>
         <w:rPr>
           <w:rFonts w:ascii="Calibri"/>
+          <w:b/>
+          <w:bCs/>
           <w:sz w:val="22"/>
         </w:rPr>
       </w:pPr>
@@ -3921,7 +3814,21 @@
           <w:sz w:val="24"/>
           <w:szCs w:val="24"/>
         </w:rPr>
-        <w:t>Ram: 4 Gb</w:t>
+        <w:t xml:space="preserve">Ram: </w:t>
+      </w:r>
+      <w:r>
+        <w:rPr>
+          <w:sz w:val="24"/>
+          <w:szCs w:val="24"/>
+        </w:rPr>
+        <w:t>2</w:t>
+      </w:r>
+      <w:r>
+        <w:rPr>
+          <w:sz w:val="24"/>
+          <w:szCs w:val="24"/>
+        </w:rPr>
+        <w:t xml:space="preserve"> Gb</w:t>
       </w:r>
     </w:p>
     <w:p>
@@ -3992,7 +3899,14 @@
           <w:sz w:val="24"/>
           <w:szCs w:val="24"/>
         </w:rPr>
-        <w:t>Programming Language: Python</w:t>
+        <w:t xml:space="preserve">Programming Language: </w:t>
+      </w:r>
+      <w:r>
+        <w:rPr>
+          <w:sz w:val="24"/>
+          <w:szCs w:val="24"/>
+        </w:rPr>
+        <w:t>HTML</w:t>
       </w:r>
     </w:p>
     <w:p>
@@ -4013,7 +3927,14 @@
           <w:sz w:val="24"/>
           <w:szCs w:val="24"/>
         </w:rPr>
-        <w:t>Tools and Libraries: Numpy, Pandas, Plotly, Kaggle</w:t>
+        <w:t xml:space="preserve">Tools and Libraries: </w:t>
+      </w:r>
+      <w:r>
+        <w:rPr>
+          <w:sz w:val="24"/>
+          <w:szCs w:val="24"/>
+        </w:rPr>
+        <w:t>Any Internet Browser</w:t>
       </w:r>
     </w:p>
     <w:p>
@@ -4050,30 +3971,9 @@
         </w:rPr>
         <w:t>Code</w:t>
       </w:r>
-    </w:p>
-    <w:p>
-      <w:pPr>
-        <w:spacing w:line="398" w:lineRule="auto"/>
-        <w:jc w:val="both"/>
-        <w:rPr>
-          <w:sz w:val="24"/>
-          <w:szCs w:val="24"/>
-        </w:rPr>
-      </w:pPr>
-      <w:r>
-        <w:rPr>
-          <w:sz w:val="24"/>
-          <w:szCs w:val="24"/>
-        </w:rPr>
-        <w:tab/>
-      </w:r>
-      <w:r>
-        <w:rPr>
-          <w:b/>
-          <w:bCs/>
+      <w:r>
+        <w:rPr>
           <w:noProof/>
-          <w:sz w:val="32"/>
-          <w:szCs w:val="32"/>
         </w:rPr>
         <mc:AlternateContent>
           <mc:Choice Requires="wps">
@@ -4263,40 +4163,6 @@
           </mc:Fallback>
         </mc:AlternateContent>
       </w:r>
-      <w:r>
-        <w:rPr>
-          <w:sz w:val="24"/>
-          <w:szCs w:val="24"/>
-        </w:rPr>
-        <w:tab/>
-      </w:r>
-    </w:p>
-    <w:p>
-      <w:pPr>
-        <w:spacing w:line="398" w:lineRule="auto"/>
-        <w:jc w:val="both"/>
-        <w:rPr>
-          <w:sz w:val="24"/>
-          <w:szCs w:val="24"/>
-        </w:rPr>
-      </w:pPr>
-      <w:r>
-        <w:rPr>
-          <w:sz w:val="24"/>
-          <w:szCs w:val="24"/>
-        </w:rPr>
-        <w:t xml:space="preserve"> </w:t>
-      </w:r>
-    </w:p>
-    <w:p>
-      <w:pPr>
-        <w:spacing w:line="398" w:lineRule="auto"/>
-        <w:jc w:val="both"/>
-        <w:rPr>
-          <w:sz w:val="24"/>
-          <w:szCs w:val="24"/>
-        </w:rPr>
-      </w:pPr>
     </w:p>
     <w:p>
       <w:pPr>
@@ -4356,60 +4222,12 @@
         <w:spacing w:before="183" w:line="259" w:lineRule="auto"/>
         <w:ind w:left="820" w:right="160" w:firstLine="720"/>
         <w:jc w:val="both"/>
-        <w:rPr>
-          <w:lang w:val="en-IN"/>
-        </w:rPr>
-      </w:pPr>
-      <w:r>
-        <w:t xml:space="preserve">Our work distinguishes </w:t>
-      </w:r>
-      <w:r>
-        <w:rPr>
-          <w:lang w:val="en-IN"/>
-        </w:rPr>
-        <w:t xml:space="preserve">the </w:t>
-      </w:r>
-      <w:r>
-        <w:rPr>
-          <w:lang w:val="en-IN"/>
-        </w:rPr>
-        <w:t xml:space="preserve">type of content </w:t>
-      </w:r>
-      <w:r>
-        <w:rPr>
-          <w:lang w:val="en-IN"/>
-        </w:rPr>
-        <w:t xml:space="preserve">that </w:t>
-      </w:r>
-      <w:r>
-        <w:rPr>
-          <w:lang w:val="en-IN"/>
-        </w:rPr>
-        <w:t>is available on Netflix, the similarities between the content and what the ultimate of goal of Netflix is and could be planning.</w:t>
-      </w:r>
-      <w:r>
-        <w:rPr>
-          <w:lang w:val="en-IN"/>
-        </w:rPr>
-        <w:t xml:space="preserve"> </w:t>
-      </w:r>
-      <w:r>
-        <w:rPr>
-          <w:lang w:val="en-IN"/>
-        </w:rPr>
-        <w:t>Not only that, but also</w:t>
-      </w:r>
-      <w:r>
-        <w:rPr>
-          <w:lang w:val="en-IN"/>
-        </w:rPr>
-        <w:t xml:space="preserve"> gives new content creators and filmmakers the opportunity to experiment </w:t>
-      </w:r>
-      <w:r>
-        <w:rPr>
-          <w:lang w:val="en-IN"/>
-        </w:rPr>
-        <w:t>with the users to give them a better experience altogether.</w:t>
+      </w:pPr>
+      <w:r>
+        <w:t xml:space="preserve">Our work </w:t>
+      </w:r>
+      <w:r>
+        <w:t>will be able to provide more opportunities for big as well as small scale companies as well as indivisual home owners, to list their properties and make efficient deals, by attracting more customers and spreading and increasing their network.</w:t>
       </w:r>
     </w:p>
     <w:p>
@@ -4420,44 +4238,25 @@
         <w:jc w:val="both"/>
       </w:pPr>
       <w:r>
-        <w:t>Sentiment analysis, also referred to as opinion mining</w:t>
-      </w:r>
-      <w:r>
-        <w:t>.</w:t>
-      </w:r>
-      <w:r>
-        <w:t xml:space="preserve"> Through t</w:t>
-      </w:r>
-      <w:r>
-        <w:t>his</w:t>
-      </w:r>
-      <w:r>
-        <w:t xml:space="preserve"> </w:t>
-      </w:r>
-      <w:r>
-        <w:t xml:space="preserve">organizations </w:t>
-      </w:r>
-      <w:r>
-        <w:t xml:space="preserve">can </w:t>
-      </w:r>
-      <w:r>
-        <w:t>determine and categorize opinions about a product, service, or idea.</w:t>
-      </w:r>
-      <w:r>
-        <w:t xml:space="preserve"> In turn helping the end users get a better watching experience.</w:t>
-      </w:r>
-      <w:r>
-        <w:t xml:space="preserve"> </w:t>
-      </w:r>
-      <w:r>
-        <w:t>This gives a clear idea on how data analysis can aid in the prediction and development of various industries.</w:t>
+        <w:t>This project will make it easier and make the process of buying, selling and renting properties more efficient, less time consuming and creating a overall good experience.</w:t>
       </w:r>
     </w:p>
     <w:p>
       <w:pPr>
         <w:pStyle w:val="BodyText"/>
-        <w:rPr>
-          <w:sz w:val="26"/>
+        <w:spacing w:before="183" w:line="259" w:lineRule="auto"/>
+        <w:ind w:left="820" w:right="160" w:firstLine="720"/>
+        <w:jc w:val="both"/>
+      </w:pPr>
+    </w:p>
+    <w:p>
+      <w:pPr>
+        <w:pStyle w:val="BodyText"/>
+        <w:spacing w:before="183" w:line="259" w:lineRule="auto"/>
+        <w:ind w:left="820" w:right="160" w:firstLine="720"/>
+        <w:jc w:val="both"/>
+        <w:rPr>
+          <w:sz w:val="36"/>
         </w:rPr>
       </w:pPr>
     </w:p>
@@ -4487,39 +4286,11 @@
           <w:sz w:val="36"/>
         </w:rPr>
       </w:pPr>
-    </w:p>
-    <w:p>
-      <w:pPr>
-        <w:pStyle w:val="BodyText"/>
-        <w:spacing w:before="6"/>
-        <w:rPr>
-          <w:sz w:val="36"/>
-        </w:rPr>
-      </w:pPr>
-    </w:p>
-    <w:p>
-      <w:pPr>
-        <w:pStyle w:val="BodyText"/>
-        <w:spacing w:before="6"/>
-        <w:rPr>
-          <w:sz w:val="36"/>
-        </w:rPr>
-      </w:pPr>
-    </w:p>
-    <w:p>
-      <w:pPr>
-        <w:pStyle w:val="BodyText"/>
-        <w:spacing w:before="6"/>
-        <w:rPr>
-          <w:sz w:val="36"/>
-        </w:rPr>
-      </w:pPr>
       <w:r>
         <w:rPr>
           <w:noProof/>
           <w:sz w:val="36"/>
         </w:rPr>
-        <w:lastRenderedPageBreak/>
         <w:drawing>
           <wp:anchor distT="0" distB="0" distL="114300" distR="114300" simplePos="0" relativeHeight="251681792" behindDoc="0" locked="0" layoutInCell="1" allowOverlap="1" wp14:anchorId="32E0A825" wp14:editId="164805C2">
             <wp:simplePos x="0" y="0"/>
@@ -4544,7 +4315,7 @@
                     <pic:cNvPicPr/>
                   </pic:nvPicPr>
                   <pic:blipFill>
-                    <a:blip r:embed="rId31">
+                    <a:blip r:embed="rId34">
                       <a:extLst>
                         <a:ext uri="{28A0092B-C50C-407E-A947-70E740481C1C}">
                           <a14:useLocalDpi xmlns:a14="http://schemas.microsoft.com/office/drawing/2010/main" val="0"/>
@@ -4597,6 +4368,33 @@
     </w:p>
     <w:p>
       <w:pPr>
+        <w:pStyle w:val="BodyText"/>
+        <w:spacing w:before="6"/>
+        <w:rPr>
+          <w:sz w:val="36"/>
+        </w:rPr>
+      </w:pPr>
+    </w:p>
+    <w:p>
+      <w:pPr>
+        <w:pStyle w:val="BodyText"/>
+        <w:spacing w:before="6"/>
+        <w:rPr>
+          <w:sz w:val="36"/>
+        </w:rPr>
+      </w:pPr>
+    </w:p>
+    <w:p>
+      <w:pPr>
+        <w:pStyle w:val="BodyText"/>
+        <w:spacing w:before="6"/>
+        <w:rPr>
+          <w:sz w:val="36"/>
+        </w:rPr>
+      </w:pPr>
+    </w:p>
+    <w:p>
+      <w:pPr>
         <w:pStyle w:val="Heading2"/>
         <w:tabs>
           <w:tab w:val="left" w:pos="821"/>
@@ -4621,6 +4419,15 @@
       <w:pPr>
         <w:rPr>
           <w:sz w:val="24"/>
+        </w:rPr>
+      </w:pPr>
+    </w:p>
+    <w:p>
+      <w:pPr>
+        <w:rPr>
+          <w:sz w:val="24"/>
+          <w:szCs w:val="24"/>
+          <w:lang w:val="en-IN"/>
         </w:rPr>
       </w:pPr>
     </w:p>
@@ -4644,118 +4451,16 @@
           <w:szCs w:val="24"/>
           <w:lang w:val="en-IN"/>
         </w:rPr>
-        <w:t>https://www.netflix.com/browse</w:t>
-      </w:r>
-    </w:p>
-    <w:p>
-      <w:pPr>
-        <w:ind w:firstLine="459"/>
-        <w:jc w:val="both"/>
+        <w:t>https://www.webguru-india.com/blog/10-must-have-features-for-your-property-listing-website/</w:t>
+      </w:r>
+    </w:p>
+    <w:p>
+      <w:pPr>
         <w:rPr>
           <w:sz w:val="24"/>
-          <w:szCs w:val="24"/>
-          <w:lang w:val="en-IN"/>
-        </w:rPr>
-      </w:pPr>
-    </w:p>
-    <w:p>
-      <w:pPr>
-        <w:pStyle w:val="ListParagraph"/>
-        <w:numPr>
-          <w:ilvl w:val="0"/>
-          <w:numId w:val="8"/>
-        </w:numPr>
-        <w:jc w:val="both"/>
-        <w:rPr>
-          <w:sz w:val="24"/>
-          <w:szCs w:val="24"/>
-          <w:lang w:val="en-IN"/>
-        </w:rPr>
-      </w:pPr>
-      <w:r>
-        <w:rPr>
-          <w:sz w:val="24"/>
-          <w:szCs w:val="24"/>
-          <w:lang w:val="en-IN"/>
-        </w:rPr>
-        <w:t>https://en.wikipedia.org/wiki/Data_analysis</w:t>
-      </w:r>
-    </w:p>
-    <w:p>
-      <w:pPr>
-        <w:ind w:firstLine="459"/>
-        <w:jc w:val="both"/>
-        <w:rPr>
-          <w:sz w:val="24"/>
-          <w:szCs w:val="24"/>
-          <w:lang w:val="en-IN"/>
-        </w:rPr>
-      </w:pPr>
-    </w:p>
-    <w:p>
-      <w:pPr>
-        <w:pStyle w:val="ListParagraph"/>
-        <w:numPr>
-          <w:ilvl w:val="0"/>
-          <w:numId w:val="8"/>
-        </w:numPr>
-        <w:jc w:val="both"/>
-        <w:rPr>
-          <w:sz w:val="24"/>
-          <w:szCs w:val="24"/>
-          <w:lang w:val="en-IN"/>
-        </w:rPr>
-      </w:pPr>
-      <w:r>
-        <w:rPr>
-          <w:sz w:val="24"/>
-          <w:szCs w:val="24"/>
-          <w:lang w:val="en-IN"/>
-        </w:rPr>
-        <w:t>https://thecleverprogrammer.com/2021/01/16/netflix-data-analysis-with-python/</w:t>
-      </w:r>
-    </w:p>
-    <w:p>
-      <w:pPr>
-        <w:ind w:firstLine="459"/>
-        <w:jc w:val="both"/>
-        <w:rPr>
-          <w:sz w:val="24"/>
-          <w:szCs w:val="24"/>
-          <w:lang w:val="en-IN"/>
-        </w:rPr>
-      </w:pPr>
-    </w:p>
-    <w:p>
-      <w:pPr>
-        <w:pStyle w:val="ListParagraph"/>
-        <w:numPr>
-          <w:ilvl w:val="0"/>
-          <w:numId w:val="8"/>
-        </w:numPr>
-        <w:jc w:val="both"/>
-        <w:rPr>
-          <w:sz w:val="24"/>
-          <w:szCs w:val="24"/>
-          <w:lang w:val="en-IN"/>
-        </w:rPr>
-      </w:pPr>
-      <w:r>
-        <w:rPr>
-          <w:sz w:val="24"/>
-          <w:szCs w:val="24"/>
-          <w:lang w:val="en-IN"/>
-        </w:rPr>
-        <w:t>https://data.world/chasewillden/netflix-shows</w:t>
-      </w:r>
-    </w:p>
-    <w:p>
-      <w:pPr>
-        <w:rPr>
-          <w:sz w:val="24"/>
         </w:rPr>
         <w:sectPr>
-          <w:footerReference w:type="default" r:id="rId32"/>
+          <w:footerReference w:type="default" r:id="rId35"/>
           <w:pgSz w:w="11910" w:h="16840"/>
           <w:pgMar w:top="1400" w:right="1280" w:bottom="1640" w:left="1340" w:header="855" w:footer="1446" w:gutter="0"/>
           <w:pgBorders w:offsetFrom="page">
@@ -4799,7 +4504,7 @@
                     </pic:cNvPicPr>
                   </pic:nvPicPr>
                   <pic:blipFill>
-                    <a:blip r:embed="rId33">
+                    <a:blip r:embed="rId36">
                       <a:extLst>
                         <a:ext uri="{28A0092B-C50C-407E-A947-70E740481C1C}">
                           <a14:useLocalDpi xmlns:a14="http://schemas.microsoft.com/office/drawing/2010/main" val="0"/>
@@ -5449,7 +5154,7 @@
       </w:r>
     </w:p>
     <w:sectPr>
-      <w:footerReference w:type="default" r:id="rId34"/>
+      <w:footerReference w:type="default" r:id="rId37"/>
       <w:pgSz w:w="12240" w:h="15840"/>
       <w:pgMar w:top="1500" w:right="1720" w:bottom="280" w:left="1280" w:header="0" w:footer="0" w:gutter="0"/>
       <w:pgBorders w:offsetFrom="page">
@@ -5465,7 +5170,7 @@
 </file>
 
 <file path=word/endnotes.xml><?xml version="1.0" encoding="utf-8"?>
-<w:endnotes xmlns:wpc="http://schemas.microsoft.com/office/word/2010/wordprocessingCanvas" xmlns:cx="http://schemas.microsoft.com/office/drawing/2014/chartex" xmlns:cx1="http://schemas.microsoft.com/office/drawing/2015/9/8/chartex" xmlns:cx2="http://schemas.microsoft.com/office/drawing/2015/10/21/chartex" xmlns:cx3="http://schemas.microsoft.com/office/drawing/2016/5/9/chartex" xmlns:cx4="http://schemas.microsoft.com/office/drawing/2016/5/10/chartex" xmlns:cx5="http://schemas.microsoft.com/office/drawing/2016/5/11/chartex" xmlns:cx6="http://schemas.microsoft.com/office/drawing/2016/5/12/chartex" xmlns:cx7="http://schemas.microsoft.com/office/drawing/2016/5/13/chartex" xmlns:cx8="http://schemas.microsoft.com/office/drawing/2016/5/14/chartex" xmlns:mc="http://schemas.openxmlformats.org/markup-compatibility/2006" xmlns:aink="http://schemas.microsoft.com/office/drawing/2016/ink" xmlns:am3d="http://schemas.microsoft.com/office/drawing/2017/model3d" xmlns:o="urn:schemas-microsoft-com:office:office" xmlns:r="http://schemas.openxmlformats.org/officeDocument/2006/relationships" xmlns:m="http://schemas.openxmlformats.org/officeDocument/2006/math" xmlns:v="urn:schemas-microsoft-com:vml" xmlns:wp14="http://schemas.microsoft.com/office/word/2010/wordprocessingDrawing" xmlns:wp="http://schemas.openxmlformats.org/drawingml/2006/wordprocessingDrawing" xmlns:w10="urn:schemas-microsoft-com:office:word" xmlns:w="http://schemas.openxmlformats.org/wordprocessingml/2006/main" xmlns:w14="http://schemas.microsoft.com/office/word/2010/wordml" xmlns:w15="http://schemas.microsoft.com/office/word/2012/wordml" xmlns:w16cex="http://schemas.microsoft.com/office/word/2018/wordml/cex" xmlns:w16cid="http://schemas.microsoft.com/office/word/2016/wordml/cid" xmlns:w16="http://schemas.microsoft.com/office/word/2018/wordml" xmlns:w16sdtdh="http://schemas.microsoft.com/office/word/2020/wordml/sdtdatahash" xmlns:w16se="http://schemas.microsoft.com/office/word/2015/wordml/symex" xmlns:wpg="http://schemas.microsoft.com/office/word/2010/wordprocessingGroup" xmlns:wpi="http://schemas.microsoft.com/office/word/2010/wordprocessingInk" xmlns:wne="http://schemas.microsoft.com/office/word/2006/wordml" xmlns:wps="http://schemas.microsoft.com/office/word/2010/wordprocessingShape" mc:Ignorable="w14 w15 w16se w16cid w16 w16cex w16sdtdh wp14">
+<w:endnotes xmlns:wpc="http://schemas.microsoft.com/office/word/2010/wordprocessingCanvas" xmlns:cx="http://schemas.microsoft.com/office/drawing/2014/chartex" xmlns:cx1="http://schemas.microsoft.com/office/drawing/2015/9/8/chartex" xmlns:cx2="http://schemas.microsoft.com/office/drawing/2015/10/21/chartex" xmlns:cx3="http://schemas.microsoft.com/office/drawing/2016/5/9/chartex" xmlns:cx4="http://schemas.microsoft.com/office/drawing/2016/5/10/chartex" xmlns:cx5="http://schemas.microsoft.com/office/drawing/2016/5/11/chartex" xmlns:cx6="http://schemas.microsoft.com/office/drawing/2016/5/12/chartex" xmlns:cx7="http://schemas.microsoft.com/office/drawing/2016/5/13/chartex" xmlns:cx8="http://schemas.microsoft.com/office/drawing/2016/5/14/chartex" xmlns:mc="http://schemas.openxmlformats.org/markup-compatibility/2006" xmlns:aink="http://schemas.microsoft.com/office/drawing/2016/ink" xmlns:am3d="http://schemas.microsoft.com/office/drawing/2017/model3d" xmlns:o="urn:schemas-microsoft-com:office:office" xmlns:oel="http://schemas.microsoft.com/office/2019/extlst" xmlns:r="http://schemas.openxmlformats.org/officeDocument/2006/relationships" xmlns:m="http://schemas.openxmlformats.org/officeDocument/2006/math" xmlns:v="urn:schemas-microsoft-com:vml" xmlns:wp14="http://schemas.microsoft.com/office/word/2010/wordprocessingDrawing" xmlns:wp="http://schemas.openxmlformats.org/drawingml/2006/wordprocessingDrawing" xmlns:w10="urn:schemas-microsoft-com:office:word" xmlns:w="http://schemas.openxmlformats.org/wordprocessingml/2006/main" xmlns:w14="http://schemas.microsoft.com/office/word/2010/wordml" xmlns:w15="http://schemas.microsoft.com/office/word/2012/wordml" xmlns:w16cex="http://schemas.microsoft.com/office/word/2018/wordml/cex" xmlns:w16cid="http://schemas.microsoft.com/office/word/2016/wordml/cid" xmlns:w16="http://schemas.microsoft.com/office/word/2018/wordml" xmlns:w16sdtdh="http://schemas.microsoft.com/office/word/2020/wordml/sdtdatahash" xmlns:w16se="http://schemas.microsoft.com/office/word/2015/wordml/symex" xmlns:wpg="http://schemas.microsoft.com/office/word/2010/wordprocessingGroup" xmlns:wpi="http://schemas.microsoft.com/office/word/2010/wordprocessingInk" xmlns:wne="http://schemas.microsoft.com/office/word/2006/wordml" xmlns:wps="http://schemas.microsoft.com/office/word/2010/wordprocessingShape" mc:Ignorable="w14 w15 w16se w16cid w16 w16cex w16sdtdh wp14">
   <w:endnote w:type="separator" w:id="-1">
     <w:p>
       <w:r>
@@ -5484,7 +5189,7 @@
 </file>
 
 <file path=word/footer1.xml><?xml version="1.0" encoding="utf-8"?>
-<w:ftr xmlns:wpc="http://schemas.microsoft.com/office/word/2010/wordprocessingCanvas" xmlns:cx="http://schemas.microsoft.com/office/drawing/2014/chartex" xmlns:cx1="http://schemas.microsoft.com/office/drawing/2015/9/8/chartex" xmlns:cx2="http://schemas.microsoft.com/office/drawing/2015/10/21/chartex" xmlns:cx3="http://schemas.microsoft.com/office/drawing/2016/5/9/chartex" xmlns:cx4="http://schemas.microsoft.com/office/drawing/2016/5/10/chartex" xmlns:cx5="http://schemas.microsoft.com/office/drawing/2016/5/11/chartex" xmlns:cx6="http://schemas.microsoft.com/office/drawing/2016/5/12/chartex" xmlns:cx7="http://schemas.microsoft.com/office/drawing/2016/5/13/chartex" xmlns:cx8="http://schemas.microsoft.com/office/drawing/2016/5/14/chartex" xmlns:mc="http://schemas.openxmlformats.org/markup-compatibility/2006" xmlns:aink="http://schemas.microsoft.com/office/drawing/2016/ink" xmlns:am3d="http://schemas.microsoft.com/office/drawing/2017/model3d" xmlns:o="urn:schemas-microsoft-com:office:office" xmlns:r="http://schemas.openxmlformats.org/officeDocument/2006/relationships" xmlns:m="http://schemas.openxmlformats.org/officeDocument/2006/math" xmlns:v="urn:schemas-microsoft-com:vml" xmlns:wp14="http://schemas.microsoft.com/office/word/2010/wordprocessingDrawing" xmlns:wp="http://schemas.openxmlformats.org/drawingml/2006/wordprocessingDrawing" xmlns:w10="urn:schemas-microsoft-com:office:word" xmlns:w="http://schemas.openxmlformats.org/wordprocessingml/2006/main" xmlns:w14="http://schemas.microsoft.com/office/word/2010/wordml" xmlns:w15="http://schemas.microsoft.com/office/word/2012/wordml" xmlns:w16cex="http://schemas.microsoft.com/office/word/2018/wordml/cex" xmlns:w16cid="http://schemas.microsoft.com/office/word/2016/wordml/cid" xmlns:w16="http://schemas.microsoft.com/office/word/2018/wordml" xmlns:w16sdtdh="http://schemas.microsoft.com/office/word/2020/wordml/sdtdatahash" xmlns:w16se="http://schemas.microsoft.com/office/word/2015/wordml/symex" xmlns:wpg="http://schemas.microsoft.com/office/word/2010/wordprocessingGroup" xmlns:wpi="http://schemas.microsoft.com/office/word/2010/wordprocessingInk" xmlns:wne="http://schemas.microsoft.com/office/word/2006/wordml" xmlns:wps="http://schemas.microsoft.com/office/word/2010/wordprocessingShape" mc:Ignorable="w14 w15 w16se w16cid w16 w16cex w16sdtdh wp14">
+<w:ftr xmlns:wpc="http://schemas.microsoft.com/office/word/2010/wordprocessingCanvas" xmlns:cx="http://schemas.microsoft.com/office/drawing/2014/chartex" xmlns:cx1="http://schemas.microsoft.com/office/drawing/2015/9/8/chartex" xmlns:cx2="http://schemas.microsoft.com/office/drawing/2015/10/21/chartex" xmlns:cx3="http://schemas.microsoft.com/office/drawing/2016/5/9/chartex" xmlns:cx4="http://schemas.microsoft.com/office/drawing/2016/5/10/chartex" xmlns:cx5="http://schemas.microsoft.com/office/drawing/2016/5/11/chartex" xmlns:cx6="http://schemas.microsoft.com/office/drawing/2016/5/12/chartex" xmlns:cx7="http://schemas.microsoft.com/office/drawing/2016/5/13/chartex" xmlns:cx8="http://schemas.microsoft.com/office/drawing/2016/5/14/chartex" xmlns:mc="http://schemas.openxmlformats.org/markup-compatibility/2006" xmlns:aink="http://schemas.microsoft.com/office/drawing/2016/ink" xmlns:am3d="http://schemas.microsoft.com/office/drawing/2017/model3d" xmlns:o="urn:schemas-microsoft-com:office:office" xmlns:oel="http://schemas.microsoft.com/office/2019/extlst" xmlns:r="http://schemas.openxmlformats.org/officeDocument/2006/relationships" xmlns:m="http://schemas.openxmlformats.org/officeDocument/2006/math" xmlns:v="urn:schemas-microsoft-com:vml" xmlns:wp14="http://schemas.microsoft.com/office/word/2010/wordprocessingDrawing" xmlns:wp="http://schemas.openxmlformats.org/drawingml/2006/wordprocessingDrawing" xmlns:w10="urn:schemas-microsoft-com:office:word" xmlns:w="http://schemas.openxmlformats.org/wordprocessingml/2006/main" xmlns:w14="http://schemas.microsoft.com/office/word/2010/wordml" xmlns:w15="http://schemas.microsoft.com/office/word/2012/wordml" xmlns:w16cex="http://schemas.microsoft.com/office/word/2018/wordml/cex" xmlns:w16cid="http://schemas.microsoft.com/office/word/2016/wordml/cid" xmlns:w16="http://schemas.microsoft.com/office/word/2018/wordml" xmlns:w16sdtdh="http://schemas.microsoft.com/office/word/2020/wordml/sdtdatahash" xmlns:w16se="http://schemas.microsoft.com/office/word/2015/wordml/symex" xmlns:wpg="http://schemas.microsoft.com/office/word/2010/wordprocessingGroup" xmlns:wpi="http://schemas.microsoft.com/office/word/2010/wordprocessingInk" xmlns:wne="http://schemas.microsoft.com/office/word/2006/wordml" xmlns:wps="http://schemas.microsoft.com/office/word/2010/wordprocessingShape" mc:Ignorable="w14 w15 w16se w16cid w16 w16cex w16sdtdh wp14">
   <w:p>
     <w:pPr>
       <w:pStyle w:val="Footer"/>
@@ -5503,7 +5208,7 @@
 </file>
 
 <file path=word/footer2.xml><?xml version="1.0" encoding="utf-8"?>
-<w:ftr xmlns:wpc="http://schemas.microsoft.com/office/word/2010/wordprocessingCanvas" xmlns:cx="http://schemas.microsoft.com/office/drawing/2014/chartex" xmlns:cx1="http://schemas.microsoft.com/office/drawing/2015/9/8/chartex" xmlns:cx2="http://schemas.microsoft.com/office/drawing/2015/10/21/chartex" xmlns:cx3="http://schemas.microsoft.com/office/drawing/2016/5/9/chartex" xmlns:cx4="http://schemas.microsoft.com/office/drawing/2016/5/10/chartex" xmlns:cx5="http://schemas.microsoft.com/office/drawing/2016/5/11/chartex" xmlns:cx6="http://schemas.microsoft.com/office/drawing/2016/5/12/chartex" xmlns:cx7="http://schemas.microsoft.com/office/drawing/2016/5/13/chartex" xmlns:cx8="http://schemas.microsoft.com/office/drawing/2016/5/14/chartex" xmlns:mc="http://schemas.openxmlformats.org/markup-compatibility/2006" xmlns:aink="http://schemas.microsoft.com/office/drawing/2016/ink" xmlns:am3d="http://schemas.microsoft.com/office/drawing/2017/model3d" xmlns:o="urn:schemas-microsoft-com:office:office" xmlns:r="http://schemas.openxmlformats.org/officeDocument/2006/relationships" xmlns:m="http://schemas.openxmlformats.org/officeDocument/2006/math" xmlns:v="urn:schemas-microsoft-com:vml" xmlns:wp14="http://schemas.microsoft.com/office/word/2010/wordprocessingDrawing" xmlns:wp="http://schemas.openxmlformats.org/drawingml/2006/wordprocessingDrawing" xmlns:w10="urn:schemas-microsoft-com:office:word" xmlns:w="http://schemas.openxmlformats.org/wordprocessingml/2006/main" xmlns:w14="http://schemas.microsoft.com/office/word/2010/wordml" xmlns:w15="http://schemas.microsoft.com/office/word/2012/wordml" xmlns:w16cex="http://schemas.microsoft.com/office/word/2018/wordml/cex" xmlns:w16cid="http://schemas.microsoft.com/office/word/2016/wordml/cid" xmlns:w16="http://schemas.microsoft.com/office/word/2018/wordml" xmlns:w16sdtdh="http://schemas.microsoft.com/office/word/2020/wordml/sdtdatahash" xmlns:w16se="http://schemas.microsoft.com/office/word/2015/wordml/symex" xmlns:wpg="http://schemas.microsoft.com/office/word/2010/wordprocessingGroup" xmlns:wpi="http://schemas.microsoft.com/office/word/2010/wordprocessingInk" xmlns:wne="http://schemas.microsoft.com/office/word/2006/wordml" xmlns:wps="http://schemas.microsoft.com/office/word/2010/wordprocessingShape" mc:Ignorable="w14 w15 w16se w16cid w16 w16cex w16sdtdh wp14">
+<w:ftr xmlns:wpc="http://schemas.microsoft.com/office/word/2010/wordprocessingCanvas" xmlns:cx="http://schemas.microsoft.com/office/drawing/2014/chartex" xmlns:cx1="http://schemas.microsoft.com/office/drawing/2015/9/8/chartex" xmlns:cx2="http://schemas.microsoft.com/office/drawing/2015/10/21/chartex" xmlns:cx3="http://schemas.microsoft.com/office/drawing/2016/5/9/chartex" xmlns:cx4="http://schemas.microsoft.com/office/drawing/2016/5/10/chartex" xmlns:cx5="http://schemas.microsoft.com/office/drawing/2016/5/11/chartex" xmlns:cx6="http://schemas.microsoft.com/office/drawing/2016/5/12/chartex" xmlns:cx7="http://schemas.microsoft.com/office/drawing/2016/5/13/chartex" xmlns:cx8="http://schemas.microsoft.com/office/drawing/2016/5/14/chartex" xmlns:mc="http://schemas.openxmlformats.org/markup-compatibility/2006" xmlns:aink="http://schemas.microsoft.com/office/drawing/2016/ink" xmlns:am3d="http://schemas.microsoft.com/office/drawing/2017/model3d" xmlns:o="urn:schemas-microsoft-com:office:office" xmlns:oel="http://schemas.microsoft.com/office/2019/extlst" xmlns:r="http://schemas.openxmlformats.org/officeDocument/2006/relationships" xmlns:m="http://schemas.openxmlformats.org/officeDocument/2006/math" xmlns:v="urn:schemas-microsoft-com:vml" xmlns:wp14="http://schemas.microsoft.com/office/word/2010/wordprocessingDrawing" xmlns:wp="http://schemas.openxmlformats.org/drawingml/2006/wordprocessingDrawing" xmlns:w10="urn:schemas-microsoft-com:office:word" xmlns:w="http://schemas.openxmlformats.org/wordprocessingml/2006/main" xmlns:w14="http://schemas.microsoft.com/office/word/2010/wordml" xmlns:w15="http://schemas.microsoft.com/office/word/2012/wordml" xmlns:w16cex="http://schemas.microsoft.com/office/word/2018/wordml/cex" xmlns:w16cid="http://schemas.microsoft.com/office/word/2016/wordml/cid" xmlns:w16="http://schemas.microsoft.com/office/word/2018/wordml" xmlns:w16sdtdh="http://schemas.microsoft.com/office/word/2020/wordml/sdtdatahash" xmlns:w16se="http://schemas.microsoft.com/office/word/2015/wordml/symex" xmlns:wpg="http://schemas.microsoft.com/office/word/2010/wordprocessingGroup" xmlns:wpi="http://schemas.microsoft.com/office/word/2010/wordprocessingInk" xmlns:wne="http://schemas.microsoft.com/office/word/2006/wordml" xmlns:wps="http://schemas.microsoft.com/office/word/2010/wordprocessingShape" mc:Ignorable="w14 w15 w16se w16cid w16 w16cex w16sdtdh wp14">
   <w:p>
     <w:pPr>
       <w:pStyle w:val="BodyText"/>
@@ -5517,7 +5222,7 @@
 </file>
 
 <file path=word/footer3.xml><?xml version="1.0" encoding="utf-8"?>
-<w:ftr xmlns:wpc="http://schemas.microsoft.com/office/word/2010/wordprocessingCanvas" xmlns:cx="http://schemas.microsoft.com/office/drawing/2014/chartex" xmlns:cx1="http://schemas.microsoft.com/office/drawing/2015/9/8/chartex" xmlns:cx2="http://schemas.microsoft.com/office/drawing/2015/10/21/chartex" xmlns:cx3="http://schemas.microsoft.com/office/drawing/2016/5/9/chartex" xmlns:cx4="http://schemas.microsoft.com/office/drawing/2016/5/10/chartex" xmlns:cx5="http://schemas.microsoft.com/office/drawing/2016/5/11/chartex" xmlns:cx6="http://schemas.microsoft.com/office/drawing/2016/5/12/chartex" xmlns:cx7="http://schemas.microsoft.com/office/drawing/2016/5/13/chartex" xmlns:cx8="http://schemas.microsoft.com/office/drawing/2016/5/14/chartex" xmlns:mc="http://schemas.openxmlformats.org/markup-compatibility/2006" xmlns:aink="http://schemas.microsoft.com/office/drawing/2016/ink" xmlns:am3d="http://schemas.microsoft.com/office/drawing/2017/model3d" xmlns:o="urn:schemas-microsoft-com:office:office" xmlns:r="http://schemas.openxmlformats.org/officeDocument/2006/relationships" xmlns:m="http://schemas.openxmlformats.org/officeDocument/2006/math" xmlns:v="urn:schemas-microsoft-com:vml" xmlns:wp14="http://schemas.microsoft.com/office/word/2010/wordprocessingDrawing" xmlns:wp="http://schemas.openxmlformats.org/drawingml/2006/wordprocessingDrawing" xmlns:w10="urn:schemas-microsoft-com:office:word" xmlns:w="http://schemas.openxmlformats.org/wordprocessingml/2006/main" xmlns:w14="http://schemas.microsoft.com/office/word/2010/wordml" xmlns:w15="http://schemas.microsoft.com/office/word/2012/wordml" xmlns:w16cex="http://schemas.microsoft.com/office/word/2018/wordml/cex" xmlns:w16cid="http://schemas.microsoft.com/office/word/2016/wordml/cid" xmlns:w16="http://schemas.microsoft.com/office/word/2018/wordml" xmlns:w16sdtdh="http://schemas.microsoft.com/office/word/2020/wordml/sdtdatahash" xmlns:w16se="http://schemas.microsoft.com/office/word/2015/wordml/symex" xmlns:wpg="http://schemas.microsoft.com/office/word/2010/wordprocessingGroup" xmlns:wpi="http://schemas.microsoft.com/office/word/2010/wordprocessingInk" xmlns:wne="http://schemas.microsoft.com/office/word/2006/wordml" xmlns:wps="http://schemas.microsoft.com/office/word/2010/wordprocessingShape" mc:Ignorable="w14 w15 w16se w16cid w16 w16cex w16sdtdh wp14">
+<w:ftr xmlns:wpc="http://schemas.microsoft.com/office/word/2010/wordprocessingCanvas" xmlns:cx="http://schemas.microsoft.com/office/drawing/2014/chartex" xmlns:cx1="http://schemas.microsoft.com/office/drawing/2015/9/8/chartex" xmlns:cx2="http://schemas.microsoft.com/office/drawing/2015/10/21/chartex" xmlns:cx3="http://schemas.microsoft.com/office/drawing/2016/5/9/chartex" xmlns:cx4="http://schemas.microsoft.com/office/drawing/2016/5/10/chartex" xmlns:cx5="http://schemas.microsoft.com/office/drawing/2016/5/11/chartex" xmlns:cx6="http://schemas.microsoft.com/office/drawing/2016/5/12/chartex" xmlns:cx7="http://schemas.microsoft.com/office/drawing/2016/5/13/chartex" xmlns:cx8="http://schemas.microsoft.com/office/drawing/2016/5/14/chartex" xmlns:mc="http://schemas.openxmlformats.org/markup-compatibility/2006" xmlns:aink="http://schemas.microsoft.com/office/drawing/2016/ink" xmlns:am3d="http://schemas.microsoft.com/office/drawing/2017/model3d" xmlns:o="urn:schemas-microsoft-com:office:office" xmlns:oel="http://schemas.microsoft.com/office/2019/extlst" xmlns:r="http://schemas.openxmlformats.org/officeDocument/2006/relationships" xmlns:m="http://schemas.openxmlformats.org/officeDocument/2006/math" xmlns:v="urn:schemas-microsoft-com:vml" xmlns:wp14="http://schemas.microsoft.com/office/word/2010/wordprocessingDrawing" xmlns:wp="http://schemas.openxmlformats.org/drawingml/2006/wordprocessingDrawing" xmlns:w10="urn:schemas-microsoft-com:office:word" xmlns:w="http://schemas.openxmlformats.org/wordprocessingml/2006/main" xmlns:w14="http://schemas.microsoft.com/office/word/2010/wordml" xmlns:w15="http://schemas.microsoft.com/office/word/2012/wordml" xmlns:w16cex="http://schemas.microsoft.com/office/word/2018/wordml/cex" xmlns:w16cid="http://schemas.microsoft.com/office/word/2016/wordml/cid" xmlns:w16="http://schemas.microsoft.com/office/word/2018/wordml" xmlns:w16sdtdh="http://schemas.microsoft.com/office/word/2020/wordml/sdtdatahash" xmlns:w16se="http://schemas.microsoft.com/office/word/2015/wordml/symex" xmlns:wpg="http://schemas.microsoft.com/office/word/2010/wordprocessingGroup" xmlns:wpi="http://schemas.microsoft.com/office/word/2010/wordprocessingInk" xmlns:wne="http://schemas.microsoft.com/office/word/2006/wordml" xmlns:wps="http://schemas.microsoft.com/office/word/2010/wordprocessingShape" mc:Ignorable="w14 w15 w16se w16cid w16 w16cex w16sdtdh wp14">
   <w:p>
     <w:pPr>
       <w:pStyle w:val="BodyText"/>
@@ -5531,7 +5236,7 @@
 </file>
 
 <file path=word/footer4.xml><?xml version="1.0" encoding="utf-8"?>
-<w:ftr xmlns:wpc="http://schemas.microsoft.com/office/word/2010/wordprocessingCanvas" xmlns:cx="http://schemas.microsoft.com/office/drawing/2014/chartex" xmlns:cx1="http://schemas.microsoft.com/office/drawing/2015/9/8/chartex" xmlns:cx2="http://schemas.microsoft.com/office/drawing/2015/10/21/chartex" xmlns:cx3="http://schemas.microsoft.com/office/drawing/2016/5/9/chartex" xmlns:cx4="http://schemas.microsoft.com/office/drawing/2016/5/10/chartex" xmlns:cx5="http://schemas.microsoft.com/office/drawing/2016/5/11/chartex" xmlns:cx6="http://schemas.microsoft.com/office/drawing/2016/5/12/chartex" xmlns:cx7="http://schemas.microsoft.com/office/drawing/2016/5/13/chartex" xmlns:cx8="http://schemas.microsoft.com/office/drawing/2016/5/14/chartex" xmlns:mc="http://schemas.openxmlformats.org/markup-compatibility/2006" xmlns:aink="http://schemas.microsoft.com/office/drawing/2016/ink" xmlns:am3d="http://schemas.microsoft.com/office/drawing/2017/model3d" xmlns:o="urn:schemas-microsoft-com:office:office" xmlns:r="http://schemas.openxmlformats.org/officeDocument/2006/relationships" xmlns:m="http://schemas.openxmlformats.org/officeDocument/2006/math" xmlns:v="urn:schemas-microsoft-com:vml" xmlns:wp14="http://schemas.microsoft.com/office/word/2010/wordprocessingDrawing" xmlns:wp="http://schemas.openxmlformats.org/drawingml/2006/wordprocessingDrawing" xmlns:w10="urn:schemas-microsoft-com:office:word" xmlns:w="http://schemas.openxmlformats.org/wordprocessingml/2006/main" xmlns:w14="http://schemas.microsoft.com/office/word/2010/wordml" xmlns:w15="http://schemas.microsoft.com/office/word/2012/wordml" xmlns:w16cex="http://schemas.microsoft.com/office/word/2018/wordml/cex" xmlns:w16cid="http://schemas.microsoft.com/office/word/2016/wordml/cid" xmlns:w16="http://schemas.microsoft.com/office/word/2018/wordml" xmlns:w16sdtdh="http://schemas.microsoft.com/office/word/2020/wordml/sdtdatahash" xmlns:w16se="http://schemas.microsoft.com/office/word/2015/wordml/symex" xmlns:wpg="http://schemas.microsoft.com/office/word/2010/wordprocessingGroup" xmlns:wpi="http://schemas.microsoft.com/office/word/2010/wordprocessingInk" xmlns:wne="http://schemas.microsoft.com/office/word/2006/wordml" xmlns:wps="http://schemas.microsoft.com/office/word/2010/wordprocessingShape" mc:Ignorable="w14 w15 w16se w16cid w16 w16cex w16sdtdh wp14">
+<w:ftr xmlns:wpc="http://schemas.microsoft.com/office/word/2010/wordprocessingCanvas" xmlns:cx="http://schemas.microsoft.com/office/drawing/2014/chartex" xmlns:cx1="http://schemas.microsoft.com/office/drawing/2015/9/8/chartex" xmlns:cx2="http://schemas.microsoft.com/office/drawing/2015/10/21/chartex" xmlns:cx3="http://schemas.microsoft.com/office/drawing/2016/5/9/chartex" xmlns:cx4="http://schemas.microsoft.com/office/drawing/2016/5/10/chartex" xmlns:cx5="http://schemas.microsoft.com/office/drawing/2016/5/11/chartex" xmlns:cx6="http://schemas.microsoft.com/office/drawing/2016/5/12/chartex" xmlns:cx7="http://schemas.microsoft.com/office/drawing/2016/5/13/chartex" xmlns:cx8="http://schemas.microsoft.com/office/drawing/2016/5/14/chartex" xmlns:mc="http://schemas.openxmlformats.org/markup-compatibility/2006" xmlns:aink="http://schemas.microsoft.com/office/drawing/2016/ink" xmlns:am3d="http://schemas.microsoft.com/office/drawing/2017/model3d" xmlns:o="urn:schemas-microsoft-com:office:office" xmlns:oel="http://schemas.microsoft.com/office/2019/extlst" xmlns:r="http://schemas.openxmlformats.org/officeDocument/2006/relationships" xmlns:m="http://schemas.openxmlformats.org/officeDocument/2006/math" xmlns:v="urn:schemas-microsoft-com:vml" xmlns:wp14="http://schemas.microsoft.com/office/word/2010/wordprocessingDrawing" xmlns:wp="http://schemas.openxmlformats.org/drawingml/2006/wordprocessingDrawing" xmlns:w10="urn:schemas-microsoft-com:office:word" xmlns:w="http://schemas.openxmlformats.org/wordprocessingml/2006/main" xmlns:w14="http://schemas.microsoft.com/office/word/2010/wordml" xmlns:w15="http://schemas.microsoft.com/office/word/2012/wordml" xmlns:w16cex="http://schemas.microsoft.com/office/word/2018/wordml/cex" xmlns:w16cid="http://schemas.microsoft.com/office/word/2016/wordml/cid" xmlns:w16="http://schemas.microsoft.com/office/word/2018/wordml" xmlns:w16sdtdh="http://schemas.microsoft.com/office/word/2020/wordml/sdtdatahash" xmlns:w16se="http://schemas.microsoft.com/office/word/2015/wordml/symex" xmlns:wpg="http://schemas.microsoft.com/office/word/2010/wordprocessingGroup" xmlns:wpi="http://schemas.microsoft.com/office/word/2010/wordprocessingInk" xmlns:wne="http://schemas.microsoft.com/office/word/2006/wordml" xmlns:wps="http://schemas.microsoft.com/office/word/2010/wordprocessingShape" mc:Ignorable="w14 w15 w16se w16cid w16 w16cex w16sdtdh wp14">
   <w:p>
     <w:pPr>
       <w:pStyle w:val="BodyText"/>
@@ -5545,7 +5250,7 @@
 </file>
 
 <file path=word/footer5.xml><?xml version="1.0" encoding="utf-8"?>
-<w:ftr xmlns:wpc="http://schemas.microsoft.com/office/word/2010/wordprocessingCanvas" xmlns:cx="http://schemas.microsoft.com/office/drawing/2014/chartex" xmlns:cx1="http://schemas.microsoft.com/office/drawing/2015/9/8/chartex" xmlns:cx2="http://schemas.microsoft.com/office/drawing/2015/10/21/chartex" xmlns:cx3="http://schemas.microsoft.com/office/drawing/2016/5/9/chartex" xmlns:cx4="http://schemas.microsoft.com/office/drawing/2016/5/10/chartex" xmlns:cx5="http://schemas.microsoft.com/office/drawing/2016/5/11/chartex" xmlns:cx6="http://schemas.microsoft.com/office/drawing/2016/5/12/chartex" xmlns:cx7="http://schemas.microsoft.com/office/drawing/2016/5/13/chartex" xmlns:cx8="http://schemas.microsoft.com/office/drawing/2016/5/14/chartex" xmlns:mc="http://schemas.openxmlformats.org/markup-compatibility/2006" xmlns:aink="http://schemas.microsoft.com/office/drawing/2016/ink" xmlns:am3d="http://schemas.microsoft.com/office/drawing/2017/model3d" xmlns:o="urn:schemas-microsoft-com:office:office" xmlns:r="http://schemas.openxmlformats.org/officeDocument/2006/relationships" xmlns:m="http://schemas.openxmlformats.org/officeDocument/2006/math" xmlns:v="urn:schemas-microsoft-com:vml" xmlns:wp14="http://schemas.microsoft.com/office/word/2010/wordprocessingDrawing" xmlns:wp="http://schemas.openxmlformats.org/drawingml/2006/wordprocessingDrawing" xmlns:w10="urn:schemas-microsoft-com:office:word" xmlns:w="http://schemas.openxmlformats.org/wordprocessingml/2006/main" xmlns:w14="http://schemas.microsoft.com/office/word/2010/wordml" xmlns:w15="http://schemas.microsoft.com/office/word/2012/wordml" xmlns:w16cex="http://schemas.microsoft.com/office/word/2018/wordml/cex" xmlns:w16cid="http://schemas.microsoft.com/office/word/2016/wordml/cid" xmlns:w16="http://schemas.microsoft.com/office/word/2018/wordml" xmlns:w16sdtdh="http://schemas.microsoft.com/office/word/2020/wordml/sdtdatahash" xmlns:w16se="http://schemas.microsoft.com/office/word/2015/wordml/symex" xmlns:wpg="http://schemas.microsoft.com/office/word/2010/wordprocessingGroup" xmlns:wpi="http://schemas.microsoft.com/office/word/2010/wordprocessingInk" xmlns:wne="http://schemas.microsoft.com/office/word/2006/wordml" xmlns:wps="http://schemas.microsoft.com/office/word/2010/wordprocessingShape" mc:Ignorable="w14 w15 w16se w16cid w16 w16cex w16sdtdh wp14">
+<w:ftr xmlns:wpc="http://schemas.microsoft.com/office/word/2010/wordprocessingCanvas" xmlns:cx="http://schemas.microsoft.com/office/drawing/2014/chartex" xmlns:cx1="http://schemas.microsoft.com/office/drawing/2015/9/8/chartex" xmlns:cx2="http://schemas.microsoft.com/office/drawing/2015/10/21/chartex" xmlns:cx3="http://schemas.microsoft.com/office/drawing/2016/5/9/chartex" xmlns:cx4="http://schemas.microsoft.com/office/drawing/2016/5/10/chartex" xmlns:cx5="http://schemas.microsoft.com/office/drawing/2016/5/11/chartex" xmlns:cx6="http://schemas.microsoft.com/office/drawing/2016/5/12/chartex" xmlns:cx7="http://schemas.microsoft.com/office/drawing/2016/5/13/chartex" xmlns:cx8="http://schemas.microsoft.com/office/drawing/2016/5/14/chartex" xmlns:mc="http://schemas.openxmlformats.org/markup-compatibility/2006" xmlns:aink="http://schemas.microsoft.com/office/drawing/2016/ink" xmlns:am3d="http://schemas.microsoft.com/office/drawing/2017/model3d" xmlns:o="urn:schemas-microsoft-com:office:office" xmlns:oel="http://schemas.microsoft.com/office/2019/extlst" xmlns:r="http://schemas.openxmlformats.org/officeDocument/2006/relationships" xmlns:m="http://schemas.openxmlformats.org/officeDocument/2006/math" xmlns:v="urn:schemas-microsoft-com:vml" xmlns:wp14="http://schemas.microsoft.com/office/word/2010/wordprocessingDrawing" xmlns:wp="http://schemas.openxmlformats.org/drawingml/2006/wordprocessingDrawing" xmlns:w10="urn:schemas-microsoft-com:office:word" xmlns:w="http://schemas.openxmlformats.org/wordprocessingml/2006/main" xmlns:w14="http://schemas.microsoft.com/office/word/2010/wordml" xmlns:w15="http://schemas.microsoft.com/office/word/2012/wordml" xmlns:w16cex="http://schemas.microsoft.com/office/word/2018/wordml/cex" xmlns:w16cid="http://schemas.microsoft.com/office/word/2016/wordml/cid" xmlns:w16="http://schemas.microsoft.com/office/word/2018/wordml" xmlns:w16sdtdh="http://schemas.microsoft.com/office/word/2020/wordml/sdtdatahash" xmlns:w16se="http://schemas.microsoft.com/office/word/2015/wordml/symex" xmlns:wpg="http://schemas.microsoft.com/office/word/2010/wordprocessingGroup" xmlns:wpi="http://schemas.microsoft.com/office/word/2010/wordprocessingInk" xmlns:wne="http://schemas.microsoft.com/office/word/2006/wordml" xmlns:wps="http://schemas.microsoft.com/office/word/2010/wordprocessingShape" mc:Ignorable="w14 w15 w16se w16cid w16 w16cex w16sdtdh wp14">
   <w:p>
     <w:pPr>
       <w:pStyle w:val="BodyText"/>
@@ -5559,7 +5264,7 @@
 </file>
 
 <file path=word/footer6.xml><?xml version="1.0" encoding="utf-8"?>
-<w:ftr xmlns:wpc="http://schemas.microsoft.com/office/word/2010/wordprocessingCanvas" xmlns:cx="http://schemas.microsoft.com/office/drawing/2014/chartex" xmlns:cx1="http://schemas.microsoft.com/office/drawing/2015/9/8/chartex" xmlns:cx2="http://schemas.microsoft.com/office/drawing/2015/10/21/chartex" xmlns:cx3="http://schemas.microsoft.com/office/drawing/2016/5/9/chartex" xmlns:cx4="http://schemas.microsoft.com/office/drawing/2016/5/10/chartex" xmlns:cx5="http://schemas.microsoft.com/office/drawing/2016/5/11/chartex" xmlns:cx6="http://schemas.microsoft.com/office/drawing/2016/5/12/chartex" xmlns:cx7="http://schemas.microsoft.com/office/drawing/2016/5/13/chartex" xmlns:cx8="http://schemas.microsoft.com/office/drawing/2016/5/14/chartex" xmlns:mc="http://schemas.openxmlformats.org/markup-compatibility/2006" xmlns:aink="http://schemas.microsoft.com/office/drawing/2016/ink" xmlns:am3d="http://schemas.microsoft.com/office/drawing/2017/model3d" xmlns:o="urn:schemas-microsoft-com:office:office" xmlns:r="http://schemas.openxmlformats.org/officeDocument/2006/relationships" xmlns:m="http://schemas.openxmlformats.org/officeDocument/2006/math" xmlns:v="urn:schemas-microsoft-com:vml" xmlns:wp14="http://schemas.microsoft.com/office/word/2010/wordprocessingDrawing" xmlns:wp="http://schemas.openxmlformats.org/drawingml/2006/wordprocessingDrawing" xmlns:w10="urn:schemas-microsoft-com:office:word" xmlns:w="http://schemas.openxmlformats.org/wordprocessingml/2006/main" xmlns:w14="http://schemas.microsoft.com/office/word/2010/wordml" xmlns:w15="http://schemas.microsoft.com/office/word/2012/wordml" xmlns:w16cex="http://schemas.microsoft.com/office/word/2018/wordml/cex" xmlns:w16cid="http://schemas.microsoft.com/office/word/2016/wordml/cid" xmlns:w16="http://schemas.microsoft.com/office/word/2018/wordml" xmlns:w16sdtdh="http://schemas.microsoft.com/office/word/2020/wordml/sdtdatahash" xmlns:w16se="http://schemas.microsoft.com/office/word/2015/wordml/symex" xmlns:wpg="http://schemas.microsoft.com/office/word/2010/wordprocessingGroup" xmlns:wpi="http://schemas.microsoft.com/office/word/2010/wordprocessingInk" xmlns:wne="http://schemas.microsoft.com/office/word/2006/wordml" xmlns:wps="http://schemas.microsoft.com/office/word/2010/wordprocessingShape" mc:Ignorable="w14 w15 w16se w16cid w16 w16cex w16sdtdh wp14">
+<w:ftr xmlns:wpc="http://schemas.microsoft.com/office/word/2010/wordprocessingCanvas" xmlns:cx="http://schemas.microsoft.com/office/drawing/2014/chartex" xmlns:cx1="http://schemas.microsoft.com/office/drawing/2015/9/8/chartex" xmlns:cx2="http://schemas.microsoft.com/office/drawing/2015/10/21/chartex" xmlns:cx3="http://schemas.microsoft.com/office/drawing/2016/5/9/chartex" xmlns:cx4="http://schemas.microsoft.com/office/drawing/2016/5/10/chartex" xmlns:cx5="http://schemas.microsoft.com/office/drawing/2016/5/11/chartex" xmlns:cx6="http://schemas.microsoft.com/office/drawing/2016/5/12/chartex" xmlns:cx7="http://schemas.microsoft.com/office/drawing/2016/5/13/chartex" xmlns:cx8="http://schemas.microsoft.com/office/drawing/2016/5/14/chartex" xmlns:mc="http://schemas.openxmlformats.org/markup-compatibility/2006" xmlns:aink="http://schemas.microsoft.com/office/drawing/2016/ink" xmlns:am3d="http://schemas.microsoft.com/office/drawing/2017/model3d" xmlns:o="urn:schemas-microsoft-com:office:office" xmlns:oel="http://schemas.microsoft.com/office/2019/extlst" xmlns:r="http://schemas.openxmlformats.org/officeDocument/2006/relationships" xmlns:m="http://schemas.openxmlformats.org/officeDocument/2006/math" xmlns:v="urn:schemas-microsoft-com:vml" xmlns:wp14="http://schemas.microsoft.com/office/word/2010/wordprocessingDrawing" xmlns:wp="http://schemas.openxmlformats.org/drawingml/2006/wordprocessingDrawing" xmlns:w10="urn:schemas-microsoft-com:office:word" xmlns:w="http://schemas.openxmlformats.org/wordprocessingml/2006/main" xmlns:w14="http://schemas.microsoft.com/office/word/2010/wordml" xmlns:w15="http://schemas.microsoft.com/office/word/2012/wordml" xmlns:w16cex="http://schemas.microsoft.com/office/word/2018/wordml/cex" xmlns:w16cid="http://schemas.microsoft.com/office/word/2016/wordml/cid" xmlns:w16="http://schemas.microsoft.com/office/word/2018/wordml" xmlns:w16sdtdh="http://schemas.microsoft.com/office/word/2020/wordml/sdtdatahash" xmlns:w16se="http://schemas.microsoft.com/office/word/2015/wordml/symex" xmlns:wpg="http://schemas.microsoft.com/office/word/2010/wordprocessingGroup" xmlns:wpi="http://schemas.microsoft.com/office/word/2010/wordprocessingInk" xmlns:wne="http://schemas.microsoft.com/office/word/2006/wordml" xmlns:wps="http://schemas.microsoft.com/office/word/2010/wordprocessingShape" mc:Ignorable="w14 w15 w16se w16cid w16 w16cex w16sdtdh wp14">
   <w:p>
     <w:pPr>
       <w:pStyle w:val="BodyText"/>
@@ -5573,7 +5278,7 @@
 </file>
 
 <file path=word/footnotes.xml><?xml version="1.0" encoding="utf-8"?>
-<w:footnotes xmlns:wpc="http://schemas.microsoft.com/office/word/2010/wordprocessingCanvas" xmlns:cx="http://schemas.microsoft.com/office/drawing/2014/chartex" xmlns:cx1="http://schemas.microsoft.com/office/drawing/2015/9/8/chartex" xmlns:cx2="http://schemas.microsoft.com/office/drawing/2015/10/21/chartex" xmlns:cx3="http://schemas.microsoft.com/office/drawing/2016/5/9/chartex" xmlns:cx4="http://schemas.microsoft.com/office/drawing/2016/5/10/chartex" xmlns:cx5="http://schemas.microsoft.com/office/drawing/2016/5/11/chartex" xmlns:cx6="http://schemas.microsoft.com/office/drawing/2016/5/12/chartex" xmlns:cx7="http://schemas.microsoft.com/office/drawing/2016/5/13/chartex" xmlns:cx8="http://schemas.microsoft.com/office/drawing/2016/5/14/chartex" xmlns:mc="http://schemas.openxmlformats.org/markup-compatibility/2006" xmlns:aink="http://schemas.microsoft.com/office/drawing/2016/ink" xmlns:am3d="http://schemas.microsoft.com/office/drawing/2017/model3d" xmlns:o="urn:schemas-microsoft-com:office:office" xmlns:r="http://schemas.openxmlformats.org/officeDocument/2006/relationships" xmlns:m="http://schemas.openxmlformats.org/officeDocument/2006/math" xmlns:v="urn:schemas-microsoft-com:vml" xmlns:wp14="http://schemas.microsoft.com/office/word/2010/wordprocessingDrawing" xmlns:wp="http://schemas.openxmlformats.org/drawingml/2006/wordprocessingDrawing" xmlns:w10="urn:schemas-microsoft-com:office:word" xmlns:w="http://schemas.openxmlformats.org/wordprocessingml/2006/main" xmlns:w14="http://schemas.microsoft.com/office/word/2010/wordml" xmlns:w15="http://schemas.microsoft.com/office/word/2012/wordml" xmlns:w16cex="http://schemas.microsoft.com/office/word/2018/wordml/cex" xmlns:w16cid="http://schemas.microsoft.com/office/word/2016/wordml/cid" xmlns:w16="http://schemas.microsoft.com/office/word/2018/wordml" xmlns:w16sdtdh="http://schemas.microsoft.com/office/word/2020/wordml/sdtdatahash" xmlns:w16se="http://schemas.microsoft.com/office/word/2015/wordml/symex" xmlns:wpg="http://schemas.microsoft.com/office/word/2010/wordprocessingGroup" xmlns:wpi="http://schemas.microsoft.com/office/word/2010/wordprocessingInk" xmlns:wne="http://schemas.microsoft.com/office/word/2006/wordml" xmlns:wps="http://schemas.microsoft.com/office/word/2010/wordprocessingShape" mc:Ignorable="w14 w15 w16se w16cid w16 w16cex w16sdtdh wp14">
+<w:footnotes xmlns:wpc="http://schemas.microsoft.com/office/word/2010/wordprocessingCanvas" xmlns:cx="http://schemas.microsoft.com/office/drawing/2014/chartex" xmlns:cx1="http://schemas.microsoft.com/office/drawing/2015/9/8/chartex" xmlns:cx2="http://schemas.microsoft.com/office/drawing/2015/10/21/chartex" xmlns:cx3="http://schemas.microsoft.com/office/drawing/2016/5/9/chartex" xmlns:cx4="http://schemas.microsoft.com/office/drawing/2016/5/10/chartex" xmlns:cx5="http://schemas.microsoft.com/office/drawing/2016/5/11/chartex" xmlns:cx6="http://schemas.microsoft.com/office/drawing/2016/5/12/chartex" xmlns:cx7="http://schemas.microsoft.com/office/drawing/2016/5/13/chartex" xmlns:cx8="http://schemas.microsoft.com/office/drawing/2016/5/14/chartex" xmlns:mc="http://schemas.openxmlformats.org/markup-compatibility/2006" xmlns:aink="http://schemas.microsoft.com/office/drawing/2016/ink" xmlns:am3d="http://schemas.microsoft.com/office/drawing/2017/model3d" xmlns:o="urn:schemas-microsoft-com:office:office" xmlns:oel="http://schemas.microsoft.com/office/2019/extlst" xmlns:r="http://schemas.openxmlformats.org/officeDocument/2006/relationships" xmlns:m="http://schemas.openxmlformats.org/officeDocument/2006/math" xmlns:v="urn:schemas-microsoft-com:vml" xmlns:wp14="http://schemas.microsoft.com/office/word/2010/wordprocessingDrawing" xmlns:wp="http://schemas.openxmlformats.org/drawingml/2006/wordprocessingDrawing" xmlns:w10="urn:schemas-microsoft-com:office:word" xmlns:w="http://schemas.openxmlformats.org/wordprocessingml/2006/main" xmlns:w14="http://schemas.microsoft.com/office/word/2010/wordml" xmlns:w15="http://schemas.microsoft.com/office/word/2012/wordml" xmlns:w16cex="http://schemas.microsoft.com/office/word/2018/wordml/cex" xmlns:w16cid="http://schemas.microsoft.com/office/word/2016/wordml/cid" xmlns:w16="http://schemas.microsoft.com/office/word/2018/wordml" xmlns:w16sdtdh="http://schemas.microsoft.com/office/word/2020/wordml/sdtdatahash" xmlns:w16se="http://schemas.microsoft.com/office/word/2015/wordml/symex" xmlns:wpg="http://schemas.microsoft.com/office/word/2010/wordprocessingGroup" xmlns:wpi="http://schemas.microsoft.com/office/word/2010/wordprocessingInk" xmlns:wne="http://schemas.microsoft.com/office/word/2006/wordml" xmlns:wps="http://schemas.microsoft.com/office/word/2010/wordprocessingShape" mc:Ignorable="w14 w15 w16se w16cid w16 w16cex w16sdtdh wp14">
   <w:footnote w:type="separator" w:id="-1">
     <w:p>
       <w:r>
@@ -5592,7 +5297,7 @@
 </file>
 
 <file path=word/header1.xml><?xml version="1.0" encoding="utf-8"?>
-<w:hdr xmlns:wpc="http://schemas.microsoft.com/office/word/2010/wordprocessingCanvas" xmlns:cx="http://schemas.microsoft.com/office/drawing/2014/chartex" xmlns:cx1="http://schemas.microsoft.com/office/drawing/2015/9/8/chartex" xmlns:cx2="http://schemas.microsoft.com/office/drawing/2015/10/21/chartex" xmlns:cx3="http://schemas.microsoft.com/office/drawing/2016/5/9/chartex" xmlns:cx4="http://schemas.microsoft.com/office/drawing/2016/5/10/chartex" xmlns:cx5="http://schemas.microsoft.com/office/drawing/2016/5/11/chartex" xmlns:cx6="http://schemas.microsoft.com/office/drawing/2016/5/12/chartex" xmlns:cx7="http://schemas.microsoft.com/office/drawing/2016/5/13/chartex" xmlns:cx8="http://schemas.microsoft.com/office/drawing/2016/5/14/chartex" xmlns:mc="http://schemas.openxmlformats.org/markup-compatibility/2006" xmlns:aink="http://schemas.microsoft.com/office/drawing/2016/ink" xmlns:am3d="http://schemas.microsoft.com/office/drawing/2017/model3d" xmlns:o="urn:schemas-microsoft-com:office:office" xmlns:r="http://schemas.openxmlformats.org/officeDocument/2006/relationships" xmlns:m="http://schemas.openxmlformats.org/officeDocument/2006/math" xmlns:v="urn:schemas-microsoft-com:vml" xmlns:wp14="http://schemas.microsoft.com/office/word/2010/wordprocessingDrawing" xmlns:wp="http://schemas.openxmlformats.org/drawingml/2006/wordprocessingDrawing" xmlns:w10="urn:schemas-microsoft-com:office:word" xmlns:w="http://schemas.openxmlformats.org/wordprocessingml/2006/main" xmlns:w14="http://schemas.microsoft.com/office/word/2010/wordml" xmlns:w15="http://schemas.microsoft.com/office/word/2012/wordml" xmlns:w16cex="http://schemas.microsoft.com/office/word/2018/wordml/cex" xmlns:w16cid="http://schemas.microsoft.com/office/word/2016/wordml/cid" xmlns:w16="http://schemas.microsoft.com/office/word/2018/wordml" xmlns:w16sdtdh="http://schemas.microsoft.com/office/word/2020/wordml/sdtdatahash" xmlns:w16se="http://schemas.microsoft.com/office/word/2015/wordml/symex" xmlns:wpg="http://schemas.microsoft.com/office/word/2010/wordprocessingGroup" xmlns:wpi="http://schemas.microsoft.com/office/word/2010/wordprocessingInk" xmlns:wne="http://schemas.microsoft.com/office/word/2006/wordml" xmlns:wps="http://schemas.microsoft.com/office/word/2010/wordprocessingShape" mc:Ignorable="w14 w15 w16se w16cid w16 w16cex w16sdtdh wp14">
+<w:hdr xmlns:wpc="http://schemas.microsoft.com/office/word/2010/wordprocessingCanvas" xmlns:cx="http://schemas.microsoft.com/office/drawing/2014/chartex" xmlns:cx1="http://schemas.microsoft.com/office/drawing/2015/9/8/chartex" xmlns:cx2="http://schemas.microsoft.com/office/drawing/2015/10/21/chartex" xmlns:cx3="http://schemas.microsoft.com/office/drawing/2016/5/9/chartex" xmlns:cx4="http://schemas.microsoft.com/office/drawing/2016/5/10/chartex" xmlns:cx5="http://schemas.microsoft.com/office/drawing/2016/5/11/chartex" xmlns:cx6="http://schemas.microsoft.com/office/drawing/2016/5/12/chartex" xmlns:cx7="http://schemas.microsoft.com/office/drawing/2016/5/13/chartex" xmlns:cx8="http://schemas.microsoft.com/office/drawing/2016/5/14/chartex" xmlns:mc="http://schemas.openxmlformats.org/markup-compatibility/2006" xmlns:aink="http://schemas.microsoft.com/office/drawing/2016/ink" xmlns:am3d="http://schemas.microsoft.com/office/drawing/2017/model3d" xmlns:o="urn:schemas-microsoft-com:office:office" xmlns:oel="http://schemas.microsoft.com/office/2019/extlst" xmlns:r="http://schemas.openxmlformats.org/officeDocument/2006/relationships" xmlns:m="http://schemas.openxmlformats.org/officeDocument/2006/math" xmlns:v="urn:schemas-microsoft-com:vml" xmlns:wp14="http://schemas.microsoft.com/office/word/2010/wordprocessingDrawing" xmlns:wp="http://schemas.openxmlformats.org/drawingml/2006/wordprocessingDrawing" xmlns:w10="urn:schemas-microsoft-com:office:word" xmlns:w="http://schemas.openxmlformats.org/wordprocessingml/2006/main" xmlns:w14="http://schemas.microsoft.com/office/word/2010/wordml" xmlns:w15="http://schemas.microsoft.com/office/word/2012/wordml" xmlns:w16cex="http://schemas.microsoft.com/office/word/2018/wordml/cex" xmlns:w16cid="http://schemas.microsoft.com/office/word/2016/wordml/cid" xmlns:w16="http://schemas.microsoft.com/office/word/2018/wordml" xmlns:w16sdtdh="http://schemas.microsoft.com/office/word/2020/wordml/sdtdatahash" xmlns:w16se="http://schemas.microsoft.com/office/word/2015/wordml/symex" xmlns:wpg="http://schemas.microsoft.com/office/word/2010/wordprocessingGroup" xmlns:wpi="http://schemas.microsoft.com/office/word/2010/wordprocessingInk" xmlns:wne="http://schemas.microsoft.com/office/word/2006/wordml" xmlns:wps="http://schemas.microsoft.com/office/word/2010/wordprocessingShape" mc:Ignorable="w14 w15 w16se w16cid w16 w16cex w16sdtdh wp14">
   <w:p>
     <w:pPr>
       <w:pStyle w:val="BodyText"/>
@@ -5659,39 +5364,23 @@
                     </wps:style>
                     <wps:txbx>
                       <w:txbxContent>
-                        <w:sdt>
-                          <w:sdtPr>
+                        <w:p>
+                          <w:pPr>
+                            <w:pStyle w:val="Header"/>
+                            <w:jc w:val="center"/>
                             <w:rPr>
                               <w:caps/>
                               <w:color w:val="FFFFFF" w:themeColor="background1"/>
                             </w:rPr>
-                            <w:alias w:val="Title"/>
-                            <w:tag w:val=""/>
-                            <w:id w:val="1189017394"/>
-                            <w:dataBinding w:prefixMappings="xmlns:ns0='http://purl.org/dc/elements/1.1/' xmlns:ns1='http://schemas.openxmlformats.org/package/2006/metadata/core-properties' " w:xpath="/ns1:coreProperties[1]/ns0:title[1]" w:storeItemID="{6C3C8BC8-F283-45AE-878A-BAB7291924A1}"/>
-                            <w:text/>
-                          </w:sdtPr>
-                          <w:sdtEndPr/>
-                          <w:sdtContent>
-                            <w:p>
-                              <w:pPr>
-                                <w:pStyle w:val="Header"/>
-                                <w:jc w:val="center"/>
-                                <w:rPr>
-                                  <w:caps/>
-                                  <w:color w:val="FFFFFF" w:themeColor="background1"/>
-                                </w:rPr>
-                              </w:pPr>
-                              <w:r>
-                                <w:rPr>
-                                  <w:caps/>
-                                  <w:color w:val="FFFFFF" w:themeColor="background1"/>
-                                </w:rPr>
-                                <w:t>DAta Analysis using python</w:t>
-                              </w:r>
-                            </w:p>
-                          </w:sdtContent>
-                        </w:sdt>
+                          </w:pPr>
+                          <w:r>
+                            <w:rPr>
+                              <w:caps/>
+                              <w:color w:val="FFFFFF" w:themeColor="background1"/>
+                            </w:rPr>
+                            <w:t>Local Property Rental Listing Website</w:t>
+                          </w:r>
+                        </w:p>
                       </w:txbxContent>
                     </wps:txbx>
                     <wps:bodyPr rot="0" spcFirstLastPara="0" vertOverflow="overflow" horzOverflow="overflow" vert="horz" wrap="square" lIns="91440" tIns="45720" rIns="91440" bIns="45720" numCol="1" spcCol="0" rtlCol="0" fromWordArt="0" anchor="ctr" anchorCtr="0" forceAA="0" compatLnSpc="1">
@@ -5717,39 +5406,23 @@
             <v:rect w14:anchorId="3F4AABD2" id="Rectangle 20" o:spid="_x0000_s1026" style="position:absolute;margin-left:-32.8pt;margin-top:37.8pt;width:522.6pt;height:21.25pt;z-index:-251655168;visibility:visible;mso-wrap-style:square;mso-width-percent:0;mso-height-percent:27;mso-wrap-distance-left:9.35pt;mso-wrap-distance-top:0;mso-wrap-distance-right:9.35pt;mso-wrap-distance-bottom:0;mso-position-horizontal:absolute;mso-position-horizontal-relative:margin;mso-position-vertical:absolute;mso-position-vertical-relative:page;mso-width-percent:0;mso-height-percent:27;mso-width-relative:margin;mso-height-relative:page;v-text-anchor:middle" o:gfxdata="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" o:allowoverlap="f" fillcolor="#4f81bd [3204]" stroked="f" strokeweight="2pt">
               <v:textbox style="mso-fit-shape-to-text:t">
                 <w:txbxContent>
-                  <w:sdt>
-                    <w:sdtPr>
+                  <w:p>
+                    <w:pPr>
+                      <w:pStyle w:val="Header"/>
+                      <w:jc w:val="center"/>
                       <w:rPr>
                         <w:caps/>
                         <w:color w:val="FFFFFF" w:themeColor="background1"/>
                       </w:rPr>
-                      <w:alias w:val="Title"/>
-                      <w:tag w:val=""/>
-                      <w:id w:val="1189017394"/>
-                      <w:dataBinding w:prefixMappings="xmlns:ns0='http://purl.org/dc/elements/1.1/' xmlns:ns1='http://schemas.openxmlformats.org/package/2006/metadata/core-properties' " w:xpath="/ns1:coreProperties[1]/ns0:title[1]" w:storeItemID="{6C3C8BC8-F283-45AE-878A-BAB7291924A1}"/>
-                      <w:text/>
-                    </w:sdtPr>
-                    <w:sdtEndPr/>
-                    <w:sdtContent>
-                      <w:p>
-                        <w:pPr>
-                          <w:pStyle w:val="Header"/>
-                          <w:jc w:val="center"/>
-                          <w:rPr>
-                            <w:caps/>
-                            <w:color w:val="FFFFFF" w:themeColor="background1"/>
-                          </w:rPr>
-                        </w:pPr>
-                        <w:r>
-                          <w:rPr>
-                            <w:caps/>
-                            <w:color w:val="FFFFFF" w:themeColor="background1"/>
-                          </w:rPr>
-                          <w:t>DAta Analysis using python</w:t>
-                        </w:r>
-                      </w:p>
-                    </w:sdtContent>
-                  </w:sdt>
+                    </w:pPr>
+                    <w:r>
+                      <w:rPr>
+                        <w:caps/>
+                        <w:color w:val="FFFFFF" w:themeColor="background1"/>
+                      </w:rPr>
+                      <w:t>Local Property Rental Listing Website</w:t>
+                    </w:r>
+                  </w:p>
                 </w:txbxContent>
               </v:textbox>
               <w10:wrap type="square" anchorx="margin" anchory="page"/>
@@ -5763,7 +5436,7 @@
 </file>
 
 <file path=word/numbering.xml><?xml version="1.0" encoding="utf-8"?>
-<w:numbering xmlns:wpc="http://schemas.microsoft.com/office/word/2010/wordprocessingCanvas" xmlns:cx="http://schemas.microsoft.com/office/drawing/2014/chartex" xmlns:cx1="http://schemas.microsoft.com/office/drawing/2015/9/8/chartex" xmlns:cx2="http://schemas.microsoft.com/office/drawing/2015/10/21/chartex" xmlns:cx3="http://schemas.microsoft.com/office/drawing/2016/5/9/chartex" xmlns:cx4="http://schemas.microsoft.com/office/drawing/2016/5/10/chartex" xmlns:cx5="http://schemas.microsoft.com/office/drawing/2016/5/11/chartex" xmlns:cx6="http://schemas.microsoft.com/office/drawing/2016/5/12/chartex" xmlns:cx7="http://schemas.microsoft.com/office/drawing/2016/5/13/chartex" xmlns:cx8="http://schemas.microsoft.com/office/drawing/2016/5/14/chartex" xmlns:mc="http://schemas.openxmlformats.org/markup-compatibility/2006" xmlns:aink="http://schemas.microsoft.com/office/drawing/2016/ink" xmlns:am3d="http://schemas.microsoft.com/office/drawing/2017/model3d" xmlns:o="urn:schemas-microsoft-com:office:office" xmlns:r="http://schemas.openxmlformats.org/officeDocument/2006/relationships" xmlns:m="http://schemas.openxmlformats.org/officeDocument/2006/math" xmlns:v="urn:schemas-microsoft-com:vml" xmlns:wp14="http://schemas.microsoft.com/office/word/2010/wordprocessingDrawing" xmlns:wp="http://schemas.openxmlformats.org/drawingml/2006/wordprocessingDrawing" xmlns:w10="urn:schemas-microsoft-com:office:word" xmlns:w="http://schemas.openxmlformats.org/wordprocessingml/2006/main" xmlns:w14="http://schemas.microsoft.com/office/word/2010/wordml" xmlns:w15="http://schemas.microsoft.com/office/word/2012/wordml" xmlns:w16cex="http://schemas.microsoft.com/office/word/2018/wordml/cex" xmlns:w16cid="http://schemas.microsoft.com/office/word/2016/wordml/cid" xmlns:w16="http://schemas.microsoft.com/office/word/2018/wordml" xmlns:w16sdtdh="http://schemas.microsoft.com/office/word/2020/wordml/sdtdatahash" xmlns:w16se="http://schemas.microsoft.com/office/word/2015/wordml/symex" xmlns:wpg="http://schemas.microsoft.com/office/word/2010/wordprocessingGroup" xmlns:wpi="http://schemas.microsoft.com/office/word/2010/wordprocessingInk" xmlns:wne="http://schemas.microsoft.com/office/word/2006/wordml" xmlns:wps="http://schemas.microsoft.com/office/word/2010/wordprocessingShape" mc:Ignorable="w14 w15 w16se w16cid w16 w16cex w16sdtdh wp14">
+<w:numbering xmlns:wpc="http://schemas.microsoft.com/office/word/2010/wordprocessingCanvas" xmlns:cx="http://schemas.microsoft.com/office/drawing/2014/chartex" xmlns:cx1="http://schemas.microsoft.com/office/drawing/2015/9/8/chartex" xmlns:cx2="http://schemas.microsoft.com/office/drawing/2015/10/21/chartex" xmlns:cx3="http://schemas.microsoft.com/office/drawing/2016/5/9/chartex" xmlns:cx4="http://schemas.microsoft.com/office/drawing/2016/5/10/chartex" xmlns:cx5="http://schemas.microsoft.com/office/drawing/2016/5/11/chartex" xmlns:cx6="http://schemas.microsoft.com/office/drawing/2016/5/12/chartex" xmlns:cx7="http://schemas.microsoft.com/office/drawing/2016/5/13/chartex" xmlns:cx8="http://schemas.microsoft.com/office/drawing/2016/5/14/chartex" xmlns:mc="http://schemas.openxmlformats.org/markup-compatibility/2006" xmlns:aink="http://schemas.microsoft.com/office/drawing/2016/ink" xmlns:am3d="http://schemas.microsoft.com/office/drawing/2017/model3d" xmlns:o="urn:schemas-microsoft-com:office:office" xmlns:oel="http://schemas.microsoft.com/office/2019/extlst" xmlns:r="http://schemas.openxmlformats.org/officeDocument/2006/relationships" xmlns:m="http://schemas.openxmlformats.org/officeDocument/2006/math" xmlns:v="urn:schemas-microsoft-com:vml" xmlns:wp14="http://schemas.microsoft.com/office/word/2010/wordprocessingDrawing" xmlns:wp="http://schemas.openxmlformats.org/drawingml/2006/wordprocessingDrawing" xmlns:w10="urn:schemas-microsoft-com:office:word" xmlns:w="http://schemas.openxmlformats.org/wordprocessingml/2006/main" xmlns:w14="http://schemas.microsoft.com/office/word/2010/wordml" xmlns:w15="http://schemas.microsoft.com/office/word/2012/wordml" xmlns:w16cex="http://schemas.microsoft.com/office/word/2018/wordml/cex" xmlns:w16cid="http://schemas.microsoft.com/office/word/2016/wordml/cid" xmlns:w16="http://schemas.microsoft.com/office/word/2018/wordml" xmlns:w16sdtdh="http://schemas.microsoft.com/office/word/2020/wordml/sdtdatahash" xmlns:w16se="http://schemas.microsoft.com/office/word/2015/wordml/symex" xmlns:wpg="http://schemas.microsoft.com/office/word/2010/wordprocessingGroup" xmlns:wpi="http://schemas.microsoft.com/office/word/2010/wordprocessingInk" xmlns:wne="http://schemas.microsoft.com/office/word/2006/wordml" xmlns:wps="http://schemas.microsoft.com/office/word/2010/wordprocessingShape" mc:Ignorable="w14 w15 w16se w16cid w16 w16cex w16sdtdh wp14">
   <w:abstractNum w:abstractNumId="0" w15:restartNumberingAfterBreak="0">
     <w:nsid w:val="041B2978"/>
     <w:multiLevelType w:val="hybridMultilevel"/>
@@ -6517,6 +6190,92 @@
     </w:lvl>
   </w:abstractNum>
   <w:abstractNum w:abstractNumId="8" w15:restartNumberingAfterBreak="0">
+    <w:nsid w:val="48897B72"/>
+    <w:multiLevelType w:val="hybridMultilevel"/>
+    <w:tmpl w:val="46F69D50"/>
+    <w:lvl w:ilvl="0" w:tplc="4009000F">
+      <w:start w:val="1"/>
+      <w:numFmt w:val="decimal"/>
+      <w:lvlText w:val="%1."/>
+      <w:lvlJc w:val="left"/>
+      <w:pPr>
+        <w:ind w:left="1180" w:hanging="360"/>
+      </w:pPr>
+    </w:lvl>
+    <w:lvl w:ilvl="1" w:tplc="40090019" w:tentative="1">
+      <w:start w:val="1"/>
+      <w:numFmt w:val="lowerLetter"/>
+      <w:lvlText w:val="%2."/>
+      <w:lvlJc w:val="left"/>
+      <w:pPr>
+        <w:ind w:left="1900" w:hanging="360"/>
+      </w:pPr>
+    </w:lvl>
+    <w:lvl w:ilvl="2" w:tplc="4009001B" w:tentative="1">
+      <w:start w:val="1"/>
+      <w:numFmt w:val="lowerRoman"/>
+      <w:lvlText w:val="%3."/>
+      <w:lvlJc w:val="right"/>
+      <w:pPr>
+        <w:ind w:left="2620" w:hanging="180"/>
+      </w:pPr>
+    </w:lvl>
+    <w:lvl w:ilvl="3" w:tplc="4009000F" w:tentative="1">
+      <w:start w:val="1"/>
+      <w:numFmt w:val="decimal"/>
+      <w:lvlText w:val="%4."/>
+      <w:lvlJc w:val="left"/>
+      <w:pPr>
+        <w:ind w:left="3340" w:hanging="360"/>
+      </w:pPr>
+    </w:lvl>
+    <w:lvl w:ilvl="4" w:tplc="40090019" w:tentative="1">
+      <w:start w:val="1"/>
+      <w:numFmt w:val="lowerLetter"/>
+      <w:lvlText w:val="%5."/>
+      <w:lvlJc w:val="left"/>
+      <w:pPr>
+        <w:ind w:left="4060" w:hanging="360"/>
+      </w:pPr>
+    </w:lvl>
+    <w:lvl w:ilvl="5" w:tplc="4009001B" w:tentative="1">
+      <w:start w:val="1"/>
+      <w:numFmt w:val="lowerRoman"/>
+      <w:lvlText w:val="%6."/>
+      <w:lvlJc w:val="right"/>
+      <w:pPr>
+        <w:ind w:left="4780" w:hanging="180"/>
+      </w:pPr>
+    </w:lvl>
+    <w:lvl w:ilvl="6" w:tplc="4009000F" w:tentative="1">
+      <w:start w:val="1"/>
+      <w:numFmt w:val="decimal"/>
+      <w:lvlText w:val="%7."/>
+      <w:lvlJc w:val="left"/>
+      <w:pPr>
+        <w:ind w:left="5500" w:hanging="360"/>
+      </w:pPr>
+    </w:lvl>
+    <w:lvl w:ilvl="7" w:tplc="40090019" w:tentative="1">
+      <w:start w:val="1"/>
+      <w:numFmt w:val="lowerLetter"/>
+      <w:lvlText w:val="%8."/>
+      <w:lvlJc w:val="left"/>
+      <w:pPr>
+        <w:ind w:left="6220" w:hanging="360"/>
+      </w:pPr>
+    </w:lvl>
+    <w:lvl w:ilvl="8" w:tplc="4009001B" w:tentative="1">
+      <w:start w:val="1"/>
+      <w:numFmt w:val="lowerRoman"/>
+      <w:lvlText w:val="%9."/>
+      <w:lvlJc w:val="right"/>
+      <w:pPr>
+        <w:ind w:left="6940" w:hanging="180"/>
+      </w:pPr>
+    </w:lvl>
+  </w:abstractNum>
+  <w:abstractNum w:abstractNumId="9" w15:restartNumberingAfterBreak="0">
     <w:nsid w:val="59001C0C"/>
     <w:multiLevelType w:val="hybridMultilevel"/>
     <w:tmpl w:val="75469B26"/>
@@ -6656,7 +6415,7 @@
       </w:rPr>
     </w:lvl>
   </w:abstractNum>
-  <w:abstractNum w:abstractNumId="9" w15:restartNumberingAfterBreak="0">
+  <w:abstractNum w:abstractNumId="10" w15:restartNumberingAfterBreak="0">
     <w:nsid w:val="5DB832CF"/>
     <w:multiLevelType w:val="hybridMultilevel"/>
     <w:tmpl w:val="CF34A53A"/>
@@ -6777,7 +6536,7 @@
       </w:rPr>
     </w:lvl>
   </w:abstractNum>
-  <w:abstractNum w:abstractNumId="10" w15:restartNumberingAfterBreak="0">
+  <w:abstractNum w:abstractNumId="11" w15:restartNumberingAfterBreak="0">
     <w:nsid w:val="60D812AA"/>
     <w:multiLevelType w:val="hybridMultilevel"/>
     <w:tmpl w:val="830C09E2"/>
@@ -6917,7 +6676,7 @@
       </w:rPr>
     </w:lvl>
   </w:abstractNum>
-  <w:abstractNum w:abstractNumId="11" w15:restartNumberingAfterBreak="0">
+  <w:abstractNum w:abstractNumId="12" w15:restartNumberingAfterBreak="0">
     <w:nsid w:val="69111146"/>
     <w:multiLevelType w:val="hybridMultilevel"/>
     <w:tmpl w:val="A1DCE6D0"/>
@@ -7034,7 +6793,7 @@
       </w:rPr>
     </w:lvl>
   </w:abstractNum>
-  <w:abstractNum w:abstractNumId="12" w15:restartNumberingAfterBreak="0">
+  <w:abstractNum w:abstractNumId="13" w15:restartNumberingAfterBreak="0">
     <w:nsid w:val="75D66A25"/>
     <w:multiLevelType w:val="hybridMultilevel"/>
     <w:tmpl w:val="836AE9BE"/>
@@ -7124,19 +6883,19 @@
     </w:lvl>
   </w:abstractNum>
   <w:num w:numId="1" w16cid:durableId="1769544811">
-    <w:abstractNumId w:val="11"/>
+    <w:abstractNumId w:val="12"/>
   </w:num>
   <w:num w:numId="2" w16cid:durableId="1133449858">
-    <w:abstractNumId w:val="9"/>
+    <w:abstractNumId w:val="10"/>
   </w:num>
   <w:num w:numId="3" w16cid:durableId="1288120468">
     <w:abstractNumId w:val="2"/>
   </w:num>
   <w:num w:numId="4" w16cid:durableId="325089263">
-    <w:abstractNumId w:val="8"/>
+    <w:abstractNumId w:val="9"/>
   </w:num>
   <w:num w:numId="5" w16cid:durableId="895817819">
-    <w:abstractNumId w:val="10"/>
+    <w:abstractNumId w:val="11"/>
   </w:num>
   <w:num w:numId="6" w16cid:durableId="1144590151">
     <w:abstractNumId w:val="4"/>
@@ -7157,10 +6916,13 @@
     <w:abstractNumId w:val="1"/>
   </w:num>
   <w:num w:numId="12" w16cid:durableId="265237127">
-    <w:abstractNumId w:val="12"/>
+    <w:abstractNumId w:val="13"/>
   </w:num>
   <w:num w:numId="13" w16cid:durableId="1399591693">
     <w:abstractNumId w:val="3"/>
+  </w:num>
+  <w:num w:numId="14" w16cid:durableId="1850833396">
+    <w:abstractNumId w:val="8"/>
   </w:num>
 </w:numbering>
 </file>
@@ -7606,6 +7368,7 @@
   <w:style w:type="paragraph" w:styleId="Heading3">
     <w:name w:val="heading 3"/>
     <w:basedOn w:val="Normal"/>
+    <w:link w:val="Heading3Char"/>
     <w:uiPriority w:val="9"/>
     <w:unhideWhenUsed/>
     <w:qFormat/>
@@ -7640,6 +7403,7 @@
   <w:style w:type="character" w:default="1" w:styleId="DefaultParagraphFont">
     <w:name w:val="Default Paragraph Font"/>
     <w:uiPriority w:val="1"/>
+    <w:semiHidden/>
     <w:unhideWhenUsed/>
   </w:style>
   <w:style w:type="table" w:default="1" w:styleId="TableNormal">
@@ -7784,6 +7548,18 @@
       <w:lang w:val="en-IN" w:eastAsia="en-IN"/>
     </w:rPr>
   </w:style>
+  <w:style w:type="character" w:customStyle="1" w:styleId="Heading3Char">
+    <w:name w:val="Heading 3 Char"/>
+    <w:basedOn w:val="DefaultParagraphFont"/>
+    <w:link w:val="Heading3"/>
+    <w:uiPriority w:val="9"/>
+    <w:rsid w:val="00EE2C23"/>
+    <w:rPr>
+      <w:rFonts w:ascii="Times New Roman" w:eastAsia="Times New Roman" w:hAnsi="Times New Roman" w:cs="Times New Roman"/>
+      <w:sz w:val="28"/>
+      <w:szCs w:val="28"/>
+    </w:rPr>
+  </w:style>
 </w:styles>
 </file>
 
@@ -8569,6 +8345,788 @@
 </dgm:colorsDef>
 </file>
 
+<file path=word/diagrams/colors2.xml><?xml version="1.0" encoding="utf-8"?>
+<dgm:colorsDef xmlns:dgm="http://schemas.openxmlformats.org/drawingml/2006/diagram" xmlns:a="http://schemas.openxmlformats.org/drawingml/2006/main" uniqueId="urn:microsoft.com/office/officeart/2005/8/colors/colorful5">
+  <dgm:title val=""/>
+  <dgm:desc val=""/>
+  <dgm:catLst>
+    <dgm:cat type="colorful" pri="10500"/>
+  </dgm:catLst>
+  <dgm:styleLbl name="node0">
+    <dgm:fillClrLst meth="repeat">
+      <a:schemeClr val="accent4"/>
+    </dgm:fillClrLst>
+    <dgm:linClrLst meth="repeat">
+      <a:schemeClr val="lt1"/>
+    </dgm:linClrLst>
+    <dgm:effectClrLst/>
+    <dgm:txLinClrLst/>
+    <dgm:txFillClrLst/>
+    <dgm:txEffectClrLst/>
+  </dgm:styleLbl>
+  <dgm:styleLbl name="node1">
+    <dgm:fillClrLst>
+      <a:schemeClr val="accent5"/>
+      <a:schemeClr val="accent6"/>
+    </dgm:fillClrLst>
+    <dgm:linClrLst meth="repeat">
+      <a:schemeClr val="lt1"/>
+    </dgm:linClrLst>
+    <dgm:effectClrLst/>
+    <dgm:txLinClrLst/>
+    <dgm:txFillClrLst/>
+    <dgm:txEffectClrLst/>
+  </dgm:styleLbl>
+  <dgm:styleLbl name="alignNode1">
+    <dgm:fillClrLst>
+      <a:schemeClr val="accent5"/>
+      <a:schemeClr val="accent6"/>
+    </dgm:fillClrLst>
+    <dgm:linClrLst>
+      <a:schemeClr val="accent5"/>
+      <a:schemeClr val="accent6"/>
+    </dgm:linClrLst>
+    <dgm:effectClrLst/>
+    <dgm:txLinClrLst/>
+    <dgm:txFillClrLst/>
+    <dgm:txEffectClrLst/>
+  </dgm:styleLbl>
+  <dgm:styleLbl name="lnNode1">
+    <dgm:fillClrLst>
+      <a:schemeClr val="accent5"/>
+      <a:schemeClr val="accent6"/>
+    </dgm:fillClrLst>
+    <dgm:linClrLst meth="repeat">
+      <a:schemeClr val="lt1"/>
+    </dgm:linClrLst>
+    <dgm:effectClrLst/>
+    <dgm:txLinClrLst/>
+    <dgm:txFillClrLst/>
+    <dgm:txEffectClrLst/>
+  </dgm:styleLbl>
+  <dgm:styleLbl name="vennNode1">
+    <dgm:fillClrLst>
+      <a:schemeClr val="accent5">
+        <a:alpha val="50000"/>
+      </a:schemeClr>
+      <a:schemeClr val="accent6">
+        <a:alpha val="50000"/>
+      </a:schemeClr>
+    </dgm:fillClrLst>
+    <dgm:linClrLst meth="repeat">
+      <a:schemeClr val="lt1"/>
+    </dgm:linClrLst>
+    <dgm:effectClrLst/>
+    <dgm:txLinClrLst/>
+    <dgm:txFillClrLst/>
+    <dgm:txEffectClrLst/>
+  </dgm:styleLbl>
+  <dgm:styleLbl name="node2">
+    <dgm:fillClrLst>
+      <a:schemeClr val="accent6"/>
+    </dgm:fillClrLst>
+    <dgm:linClrLst meth="repeat">
+      <a:schemeClr val="lt1"/>
+    </dgm:linClrLst>
+    <dgm:effectClrLst/>
+    <dgm:txLinClrLst/>
+    <dgm:txFillClrLst/>
+    <dgm:txEffectClrLst/>
+  </dgm:styleLbl>
+  <dgm:styleLbl name="node3">
+    <dgm:fillClrLst>
+      <a:schemeClr val="accent1"/>
+    </dgm:fillClrLst>
+    <dgm:linClrLst meth="repeat">
+      <a:schemeClr val="lt1"/>
+    </dgm:linClrLst>
+    <dgm:effectClrLst/>
+    <dgm:txLinClrLst/>
+    <dgm:txFillClrLst/>
+    <dgm:txEffectClrLst/>
+  </dgm:styleLbl>
+  <dgm:styleLbl name="node4">
+    <dgm:fillClrLst>
+      <a:schemeClr val="accent2"/>
+    </dgm:fillClrLst>
+    <dgm:linClrLst meth="repeat">
+      <a:schemeClr val="lt1"/>
+    </dgm:linClrLst>
+    <dgm:effectClrLst/>
+    <dgm:txLinClrLst/>
+    <dgm:txFillClrLst/>
+    <dgm:txEffectClrLst/>
+  </dgm:styleLbl>
+  <dgm:styleLbl name="fgImgPlace1">
+    <dgm:fillClrLst>
+      <a:schemeClr val="accent5">
+        <a:tint val="50000"/>
+      </a:schemeClr>
+      <a:schemeClr val="accent6">
+        <a:tint val="50000"/>
+      </a:schemeClr>
+    </dgm:fillClrLst>
+    <dgm:linClrLst meth="repeat">
+      <a:schemeClr val="lt1"/>
+    </dgm:linClrLst>
+    <dgm:effectClrLst/>
+    <dgm:txLinClrLst/>
+    <dgm:txFillClrLst meth="repeat">
+      <a:schemeClr val="lt1"/>
+    </dgm:txFillClrLst>
+    <dgm:txEffectClrLst/>
+  </dgm:styleLbl>
+  <dgm:styleLbl name="alignImgPlace1">
+    <dgm:fillClrLst>
+      <a:schemeClr val="accent5">
+        <a:tint val="50000"/>
+      </a:schemeClr>
+      <a:schemeClr val="accent6">
+        <a:tint val="20000"/>
+      </a:schemeClr>
+    </dgm:fillClrLst>
+    <dgm:linClrLst meth="repeat">
+      <a:schemeClr val="lt1"/>
+    </dgm:linClrLst>
+    <dgm:effectClrLst/>
+    <dgm:txLinClrLst/>
+    <dgm:txFillClrLst meth="repeat">
+      <a:schemeClr val="lt1"/>
+    </dgm:txFillClrLst>
+    <dgm:txEffectClrLst/>
+  </dgm:styleLbl>
+  <dgm:styleLbl name="bgImgPlace1">
+    <dgm:fillClrLst>
+      <a:schemeClr val="accent5">
+        <a:tint val="50000"/>
+      </a:schemeClr>
+      <a:schemeClr val="accent6">
+        <a:tint val="20000"/>
+      </a:schemeClr>
+    </dgm:fillClrLst>
+    <dgm:linClrLst meth="repeat">
+      <a:schemeClr val="lt1"/>
+    </dgm:linClrLst>
+    <dgm:effectClrLst/>
+    <dgm:txLinClrLst/>
+    <dgm:txFillClrLst meth="repeat">
+      <a:schemeClr val="lt1"/>
+    </dgm:txFillClrLst>
+    <dgm:txEffectClrLst/>
+  </dgm:styleLbl>
+  <dgm:styleLbl name="sibTrans2D1">
+    <dgm:fillClrLst>
+      <a:schemeClr val="accent5"/>
+      <a:schemeClr val="accent6"/>
+    </dgm:fillClrLst>
+    <dgm:linClrLst meth="repeat">
+      <a:schemeClr val="lt1"/>
+    </dgm:linClrLst>
+    <dgm:effectClrLst/>
+    <dgm:txLinClrLst/>
+    <dgm:txFillClrLst/>
+    <dgm:txEffectClrLst/>
+  </dgm:styleLbl>
+  <dgm:styleLbl name="fgSibTrans2D1">
+    <dgm:fillClrLst>
+      <a:schemeClr val="accent5"/>
+      <a:schemeClr val="accent6"/>
+    </dgm:fillClrLst>
+    <dgm:linClrLst meth="repeat">
+      <a:schemeClr val="lt1"/>
+    </dgm:linClrLst>
+    <dgm:effectClrLst/>
+    <dgm:txLinClrLst/>
+    <dgm:txFillClrLst meth="repeat">
+      <a:schemeClr val="lt1"/>
+    </dgm:txFillClrLst>
+    <dgm:txEffectClrLst/>
+  </dgm:styleLbl>
+  <dgm:styleLbl name="bgSibTrans2D1">
+    <dgm:fillClrLst>
+      <a:schemeClr val="accent5"/>
+      <a:schemeClr val="accent6"/>
+    </dgm:fillClrLst>
+    <dgm:linClrLst meth="repeat">
+      <a:schemeClr val="lt1"/>
+    </dgm:linClrLst>
+    <dgm:effectClrLst/>
+    <dgm:txLinClrLst/>
+    <dgm:txFillClrLst meth="repeat">
+      <a:schemeClr val="lt1"/>
+    </dgm:txFillClrLst>
+    <dgm:txEffectClrLst/>
+  </dgm:styleLbl>
+  <dgm:styleLbl name="sibTrans1D1">
+    <dgm:fillClrLst/>
+    <dgm:linClrLst>
+      <a:schemeClr val="accent5"/>
+      <a:schemeClr val="accent6"/>
+    </dgm:linClrLst>
+    <dgm:effectClrLst/>
+    <dgm:txLinClrLst/>
+    <dgm:txFillClrLst meth="repeat">
+      <a:schemeClr val="tx1"/>
+    </dgm:txFillClrLst>
+    <dgm:txEffectClrLst/>
+  </dgm:styleLbl>
+  <dgm:styleLbl name="callout">
+    <dgm:fillClrLst meth="repeat">
+      <a:schemeClr val="accent5"/>
+    </dgm:fillClrLst>
+    <dgm:linClrLst meth="repeat">
+      <a:schemeClr val="accent5">
+        <a:tint val="50000"/>
+      </a:schemeClr>
+    </dgm:linClrLst>
+    <dgm:effectClrLst/>
+    <dgm:txLinClrLst/>
+    <dgm:txFillClrLst meth="repeat">
+      <a:schemeClr val="tx1"/>
+    </dgm:txFillClrLst>
+    <dgm:txEffectClrLst/>
+  </dgm:styleLbl>
+  <dgm:styleLbl name="asst0">
+    <dgm:fillClrLst meth="repeat">
+      <a:schemeClr val="accent5"/>
+    </dgm:fillClrLst>
+    <dgm:linClrLst meth="repeat">
+      <a:schemeClr val="lt1">
+        <a:shade val="80000"/>
+      </a:schemeClr>
+    </dgm:linClrLst>
+    <dgm:effectClrLst/>
+    <dgm:txLinClrLst/>
+    <dgm:txFillClrLst/>
+    <dgm:txEffectClrLst/>
+  </dgm:styleLbl>
+  <dgm:styleLbl name="asst1">
+    <dgm:fillClrLst meth="repeat">
+      <a:schemeClr val="accent6"/>
+    </dgm:fillClrLst>
+    <dgm:linClrLst meth="repeat">
+      <a:schemeClr val="lt1">
+        <a:shade val="80000"/>
+      </a:schemeClr>
+    </dgm:linClrLst>
+    <dgm:effectClrLst/>
+    <dgm:txLinClrLst/>
+    <dgm:txFillClrLst/>
+    <dgm:txEffectClrLst/>
+  </dgm:styleLbl>
+  <dgm:styleLbl name="asst2">
+    <dgm:fillClrLst>
+      <a:schemeClr val="accent1"/>
+    </dgm:fillClrLst>
+    <dgm:linClrLst meth="repeat">
+      <a:schemeClr val="lt1"/>
+    </dgm:linClrLst>
+    <dgm:effectClrLst/>
+    <dgm:txLinClrLst/>
+    <dgm:txFillClrLst/>
+    <dgm:txEffectClrLst/>
+  </dgm:styleLbl>
+  <dgm:styleLbl name="asst3">
+    <dgm:fillClrLst>
+      <a:schemeClr val="accent2"/>
+    </dgm:fillClrLst>
+    <dgm:linClrLst meth="repeat">
+      <a:schemeClr val="lt1"/>
+    </dgm:linClrLst>
+    <dgm:effectClrLst/>
+    <dgm:txLinClrLst/>
+    <dgm:txFillClrLst/>
+    <dgm:txEffectClrLst/>
+  </dgm:styleLbl>
+  <dgm:styleLbl name="asst4">
+    <dgm:fillClrLst>
+      <a:schemeClr val="accent3"/>
+    </dgm:fillClrLst>
+    <dgm:linClrLst meth="repeat">
+      <a:schemeClr val="lt1"/>
+    </dgm:linClrLst>
+    <dgm:effectClrLst/>
+    <dgm:txLinClrLst/>
+    <dgm:txFillClrLst/>
+    <dgm:txEffectClrLst/>
+  </dgm:styleLbl>
+  <dgm:styleLbl name="parChTrans2D1">
+    <dgm:fillClrLst meth="repeat">
+      <a:schemeClr val="accent5"/>
+    </dgm:fillClrLst>
+    <dgm:linClrLst meth="repeat">
+      <a:schemeClr val="lt1"/>
+    </dgm:linClrLst>
+    <dgm:effectClrLst/>
+    <dgm:txLinClrLst/>
+    <dgm:txFillClrLst meth="repeat">
+      <a:schemeClr val="lt1"/>
+    </dgm:txFillClrLst>
+    <dgm:txEffectClrLst/>
+  </dgm:styleLbl>
+  <dgm:styleLbl name="parChTrans2D2">
+    <dgm:fillClrLst meth="repeat">
+      <a:schemeClr val="accent6"/>
+    </dgm:fillClrLst>
+    <dgm:linClrLst meth="repeat">
+      <a:schemeClr val="lt1"/>
+    </dgm:linClrLst>
+    <dgm:effectClrLst/>
+    <dgm:txLinClrLst/>
+    <dgm:txFillClrLst/>
+    <dgm:txEffectClrLst/>
+  </dgm:styleLbl>
+  <dgm:styleLbl name="parChTrans2D3">
+    <dgm:fillClrLst meth="repeat">
+      <a:schemeClr val="accent6"/>
+    </dgm:fillClrLst>
+    <dgm:linClrLst meth="repeat">
+      <a:schemeClr val="lt1"/>
+    </dgm:linClrLst>
+    <dgm:effectClrLst/>
+    <dgm:txLinClrLst/>
+    <dgm:txFillClrLst/>
+    <dgm:txEffectClrLst/>
+  </dgm:styleLbl>
+  <dgm:styleLbl name="parChTrans2D4">
+    <dgm:fillClrLst meth="repeat">
+      <a:schemeClr val="accent1"/>
+    </dgm:fillClrLst>
+    <dgm:linClrLst meth="repeat">
+      <a:schemeClr val="lt1"/>
+    </dgm:linClrLst>
+    <dgm:effectClrLst/>
+    <dgm:txLinClrLst/>
+    <dgm:txFillClrLst meth="repeat">
+      <a:schemeClr val="lt1"/>
+    </dgm:txFillClrLst>
+    <dgm:txEffectClrLst/>
+  </dgm:styleLbl>
+  <dgm:styleLbl name="parChTrans1D1">
+    <dgm:fillClrLst meth="repeat">
+      <a:schemeClr val="accent5"/>
+    </dgm:fillClrLst>
+    <dgm:linClrLst meth="repeat">
+      <a:schemeClr val="accent5"/>
+    </dgm:linClrLst>
+    <dgm:effectClrLst/>
+    <dgm:txLinClrLst/>
+    <dgm:txFillClrLst meth="repeat">
+      <a:schemeClr val="tx1"/>
+    </dgm:txFillClrLst>
+    <dgm:txEffectClrLst/>
+  </dgm:styleLbl>
+  <dgm:styleLbl name="parChTrans1D2">
+    <dgm:fillClrLst meth="repeat">
+      <a:schemeClr val="accent6">
+        <a:tint val="90000"/>
+      </a:schemeClr>
+    </dgm:fillClrLst>
+    <dgm:linClrLst meth="repeat">
+      <a:schemeClr val="accent6"/>
+    </dgm:linClrLst>
+    <dgm:effectClrLst/>
+    <dgm:txLinClrLst/>
+    <dgm:txFillClrLst meth="repeat">
+      <a:schemeClr val="tx1"/>
+    </dgm:txFillClrLst>
+    <dgm:txEffectClrLst/>
+  </dgm:styleLbl>
+  <dgm:styleLbl name="parChTrans1D3">
+    <dgm:fillClrLst meth="repeat">
+      <a:schemeClr val="accent6">
+        <a:tint val="70000"/>
+      </a:schemeClr>
+    </dgm:fillClrLst>
+    <dgm:linClrLst meth="repeat">
+      <a:schemeClr val="accent1"/>
+    </dgm:linClrLst>
+    <dgm:effectClrLst/>
+    <dgm:txLinClrLst/>
+    <dgm:txFillClrLst meth="repeat">
+      <a:schemeClr val="tx1"/>
+    </dgm:txFillClrLst>
+    <dgm:txEffectClrLst/>
+  </dgm:styleLbl>
+  <dgm:styleLbl name="parChTrans1D4">
+    <dgm:fillClrLst meth="repeat">
+      <a:schemeClr val="accent6">
+        <a:tint val="50000"/>
+      </a:schemeClr>
+    </dgm:fillClrLst>
+    <dgm:linClrLst meth="repeat">
+      <a:schemeClr val="accent2"/>
+    </dgm:linClrLst>
+    <dgm:effectClrLst/>
+    <dgm:txLinClrLst/>
+    <dgm:txFillClrLst meth="repeat">
+      <a:schemeClr val="tx1"/>
+    </dgm:txFillClrLst>
+    <dgm:txEffectClrLst/>
+  </dgm:styleLbl>
+  <dgm:styleLbl name="fgAcc1">
+    <dgm:fillClrLst meth="repeat">
+      <a:schemeClr val="lt1">
+        <a:alpha val="90000"/>
+      </a:schemeClr>
+    </dgm:fillClrLst>
+    <dgm:linClrLst>
+      <a:schemeClr val="accent5"/>
+      <a:schemeClr val="accent6"/>
+    </dgm:linClrLst>
+    <dgm:effectClrLst/>
+    <dgm:txLinClrLst/>
+    <dgm:txFillClrLst meth="repeat">
+      <a:schemeClr val="dk1"/>
+    </dgm:txFillClrLst>
+    <dgm:txEffectClrLst/>
+  </dgm:styleLbl>
+  <dgm:styleLbl name="conFgAcc1">
+    <dgm:fillClrLst meth="repeat">
+      <a:schemeClr val="lt1">
+        <a:alpha val="90000"/>
+      </a:schemeClr>
+    </dgm:fillClrLst>
+    <dgm:linClrLst>
+      <a:schemeClr val="accent5"/>
+      <a:schemeClr val="accent6"/>
+    </dgm:linClrLst>
+    <dgm:effectClrLst/>
+    <dgm:txLinClrLst/>
+    <dgm:txFillClrLst meth="repeat">
+      <a:schemeClr val="dk1"/>
+    </dgm:txFillClrLst>
+    <dgm:txEffectClrLst/>
+  </dgm:styleLbl>
+  <dgm:styleLbl name="alignAcc1">
+    <dgm:fillClrLst meth="repeat">
+      <a:schemeClr val="lt1">
+        <a:alpha val="90000"/>
+      </a:schemeClr>
+    </dgm:fillClrLst>
+    <dgm:linClrLst>
+      <a:schemeClr val="accent5"/>
+      <a:schemeClr val="accent6"/>
+    </dgm:linClrLst>
+    <dgm:effectClrLst/>
+    <dgm:txLinClrLst/>
+    <dgm:txFillClrLst meth="repeat">
+      <a:schemeClr val="dk1"/>
+    </dgm:txFillClrLst>
+    <dgm:txEffectClrLst/>
+  </dgm:styleLbl>
+  <dgm:styleLbl name="trAlignAcc1">
+    <dgm:fillClrLst meth="repeat">
+      <a:schemeClr val="lt1">
+        <a:alpha val="40000"/>
+      </a:schemeClr>
+    </dgm:fillClrLst>
+    <dgm:linClrLst meth="repeat">
+      <a:schemeClr val="accent5"/>
+    </dgm:linClrLst>
+    <dgm:effectClrLst/>
+    <dgm:txLinClrLst/>
+    <dgm:txFillClrLst meth="repeat">
+      <a:schemeClr val="dk1"/>
+    </dgm:txFillClrLst>
+    <dgm:txEffectClrLst/>
+  </dgm:styleLbl>
+  <dgm:styleLbl name="bgAcc1">
+    <dgm:fillClrLst meth="repeat">
+      <a:schemeClr val="lt1">
+        <a:alpha val="90000"/>
+      </a:schemeClr>
+    </dgm:fillClrLst>
+    <dgm:linClrLst>
+      <a:schemeClr val="accent5"/>
+      <a:schemeClr val="accent6"/>
+    </dgm:linClrLst>
+    <dgm:effectClrLst/>
+    <dgm:txLinClrLst/>
+    <dgm:txFillClrLst meth="repeat">
+      <a:schemeClr val="dk1"/>
+    </dgm:txFillClrLst>
+    <dgm:txEffectClrLst/>
+  </dgm:styleLbl>
+  <dgm:styleLbl name="solidFgAcc1">
+    <dgm:fillClrLst meth="repeat">
+      <a:schemeClr val="lt1"/>
+    </dgm:fillClrLst>
+    <dgm:linClrLst>
+      <a:schemeClr val="accent5"/>
+      <a:schemeClr val="accent6"/>
+    </dgm:linClrLst>
+    <dgm:effectClrLst/>
+    <dgm:txLinClrLst/>
+    <dgm:txFillClrLst meth="repeat">
+      <a:schemeClr val="dk1"/>
+    </dgm:txFillClrLst>
+    <dgm:txEffectClrLst/>
+  </dgm:styleLbl>
+  <dgm:styleLbl name="solidAlignAcc1">
+    <dgm:fillClrLst meth="repeat">
+      <a:schemeClr val="lt1"/>
+    </dgm:fillClrLst>
+    <dgm:linClrLst>
+      <a:schemeClr val="accent5"/>
+      <a:schemeClr val="accent6"/>
+    </dgm:linClrLst>
+    <dgm:effectClrLst/>
+    <dgm:txLinClrLst/>
+    <dgm:txFillClrLst meth="repeat">
+      <a:schemeClr val="dk1"/>
+    </dgm:txFillClrLst>
+    <dgm:txEffectClrLst/>
+  </dgm:styleLbl>
+  <dgm:styleLbl name="solidBgAcc1">
+    <dgm:fillClrLst meth="repeat">
+      <a:schemeClr val="lt1"/>
+    </dgm:fillClrLst>
+    <dgm:linClrLst>
+      <a:schemeClr val="accent5"/>
+      <a:schemeClr val="accent6"/>
+    </dgm:linClrLst>
+    <dgm:effectClrLst/>
+    <dgm:txLinClrLst/>
+    <dgm:txFillClrLst meth="repeat">
+      <a:schemeClr val="dk1"/>
+    </dgm:txFillClrLst>
+    <dgm:txEffectClrLst/>
+  </dgm:styleLbl>
+  <dgm:styleLbl name="fgAccFollowNode1">
+    <dgm:fillClrLst>
+      <a:schemeClr val="accent5">
+        <a:tint val="40000"/>
+        <a:alpha val="90000"/>
+      </a:schemeClr>
+      <a:schemeClr val="accent6">
+        <a:tint val="40000"/>
+        <a:alpha val="90000"/>
+      </a:schemeClr>
+    </dgm:fillClrLst>
+    <dgm:linClrLst>
+      <a:schemeClr val="accent5">
+        <a:tint val="40000"/>
+        <a:alpha val="90000"/>
+      </a:schemeClr>
+      <a:schemeClr val="accent5">
+        <a:tint val="40000"/>
+        <a:alpha val="90000"/>
+      </a:schemeClr>
+    </dgm:linClrLst>
+    <dgm:effectClrLst/>
+    <dgm:txLinClrLst/>
+    <dgm:txFillClrLst meth="repeat">
+      <a:schemeClr val="dk1"/>
+    </dgm:txFillClrLst>
+    <dgm:txEffectClrLst/>
+  </dgm:styleLbl>
+  <dgm:styleLbl name="alignAccFollowNode1">
+    <dgm:fillClrLst>
+      <a:schemeClr val="accent5">
+        <a:tint val="40000"/>
+        <a:alpha val="90000"/>
+      </a:schemeClr>
+      <a:schemeClr val="accent6">
+        <a:tint val="40000"/>
+        <a:alpha val="90000"/>
+      </a:schemeClr>
+    </dgm:fillClrLst>
+    <dgm:linClrLst>
+      <a:schemeClr val="accent5">
+        <a:tint val="40000"/>
+        <a:alpha val="90000"/>
+      </a:schemeClr>
+      <a:schemeClr val="accent6">
+        <a:tint val="40000"/>
+        <a:alpha val="90000"/>
+      </a:schemeClr>
+    </dgm:linClrLst>
+    <dgm:effectClrLst/>
+    <dgm:txLinClrLst/>
+    <dgm:txFillClrLst meth="repeat">
+      <a:schemeClr val="dk1"/>
+    </dgm:txFillClrLst>
+    <dgm:txEffectClrLst/>
+  </dgm:styleLbl>
+  <dgm:styleLbl name="bgAccFollowNode1">
+    <dgm:fillClrLst>
+      <a:schemeClr val="accent5">
+        <a:tint val="40000"/>
+        <a:alpha val="90000"/>
+      </a:schemeClr>
+      <a:schemeClr val="accent6">
+        <a:tint val="40000"/>
+        <a:alpha val="90000"/>
+      </a:schemeClr>
+    </dgm:fillClrLst>
+    <dgm:linClrLst>
+      <a:schemeClr val="accent5">
+        <a:tint val="40000"/>
+        <a:alpha val="90000"/>
+      </a:schemeClr>
+      <a:schemeClr val="accent6">
+        <a:tint val="40000"/>
+        <a:alpha val="90000"/>
+      </a:schemeClr>
+    </dgm:linClrLst>
+    <dgm:effectClrLst/>
+    <dgm:txLinClrLst/>
+    <dgm:txFillClrLst meth="repeat">
+      <a:schemeClr val="dk1"/>
+    </dgm:txFillClrLst>
+    <dgm:txEffectClrLst/>
+  </dgm:styleLbl>
+  <dgm:styleLbl name="fgAcc0">
+    <dgm:fillClrLst meth="repeat">
+      <a:schemeClr val="lt1">
+        <a:alpha val="90000"/>
+      </a:schemeClr>
+    </dgm:fillClrLst>
+    <dgm:linClrLst>
+      <a:schemeClr val="accent4"/>
+    </dgm:linClrLst>
+    <dgm:effectClrLst/>
+    <dgm:txLinClrLst/>
+    <dgm:txFillClrLst meth="repeat">
+      <a:schemeClr val="dk1"/>
+    </dgm:txFillClrLst>
+    <dgm:txEffectClrLst/>
+  </dgm:styleLbl>
+  <dgm:styleLbl name="fgAcc2">
+    <dgm:fillClrLst meth="repeat">
+      <a:schemeClr val="lt1">
+        <a:alpha val="90000"/>
+      </a:schemeClr>
+    </dgm:fillClrLst>
+    <dgm:linClrLst>
+      <a:schemeClr val="accent6"/>
+    </dgm:linClrLst>
+    <dgm:effectClrLst/>
+    <dgm:txLinClrLst/>
+    <dgm:txFillClrLst meth="repeat">
+      <a:schemeClr val="dk1"/>
+    </dgm:txFillClrLst>
+    <dgm:txEffectClrLst/>
+  </dgm:styleLbl>
+  <dgm:styleLbl name="fgAcc3">
+    <dgm:fillClrLst meth="repeat">
+      <a:schemeClr val="lt1">
+        <a:alpha val="90000"/>
+      </a:schemeClr>
+    </dgm:fillClrLst>
+    <dgm:linClrLst>
+      <a:schemeClr val="accent1"/>
+    </dgm:linClrLst>
+    <dgm:effectClrLst/>
+    <dgm:txLinClrLst/>
+    <dgm:txFillClrLst meth="repeat">
+      <a:schemeClr val="dk1"/>
+    </dgm:txFillClrLst>
+    <dgm:txEffectClrLst/>
+  </dgm:styleLbl>
+  <dgm:styleLbl name="fgAcc4">
+    <dgm:fillClrLst meth="repeat">
+      <a:schemeClr val="lt1">
+        <a:alpha val="90000"/>
+      </a:schemeClr>
+    </dgm:fillClrLst>
+    <dgm:linClrLst>
+      <a:schemeClr val="accent2"/>
+    </dgm:linClrLst>
+    <dgm:effectClrLst/>
+    <dgm:txLinClrLst/>
+    <dgm:txFillClrLst meth="repeat">
+      <a:schemeClr val="dk1"/>
+    </dgm:txFillClrLst>
+    <dgm:txEffectClrLst/>
+  </dgm:styleLbl>
+  <dgm:styleLbl name="bgShp">
+    <dgm:fillClrLst meth="repeat">
+      <a:schemeClr val="accent5">
+        <a:tint val="40000"/>
+      </a:schemeClr>
+    </dgm:fillClrLst>
+    <dgm:linClrLst meth="repeat">
+      <a:schemeClr val="dk1"/>
+    </dgm:linClrLst>
+    <dgm:effectClrLst/>
+    <dgm:txLinClrLst/>
+    <dgm:txFillClrLst meth="repeat">
+      <a:schemeClr val="dk1"/>
+    </dgm:txFillClrLst>
+    <dgm:txEffectClrLst/>
+  </dgm:styleLbl>
+  <dgm:styleLbl name="dkBgShp">
+    <dgm:fillClrLst meth="repeat">
+      <a:schemeClr val="accent5">
+        <a:shade val="90000"/>
+      </a:schemeClr>
+    </dgm:fillClrLst>
+    <dgm:linClrLst meth="repeat">
+      <a:schemeClr val="dk1"/>
+    </dgm:linClrLst>
+    <dgm:effectClrLst/>
+    <dgm:txLinClrLst/>
+    <dgm:txFillClrLst meth="repeat">
+      <a:schemeClr val="lt1"/>
+    </dgm:txFillClrLst>
+    <dgm:txEffectClrLst/>
+  </dgm:styleLbl>
+  <dgm:styleLbl name="trBgShp">
+    <dgm:fillClrLst meth="repeat">
+      <a:schemeClr val="accent5">
+        <a:tint val="50000"/>
+        <a:alpha val="40000"/>
+      </a:schemeClr>
+    </dgm:fillClrLst>
+    <dgm:linClrLst meth="repeat">
+      <a:schemeClr val="accent5"/>
+    </dgm:linClrLst>
+    <dgm:effectClrLst/>
+    <dgm:txLinClrLst/>
+    <dgm:txFillClrLst meth="repeat">
+      <a:schemeClr val="lt1"/>
+    </dgm:txFillClrLst>
+    <dgm:txEffectClrLst/>
+  </dgm:styleLbl>
+  <dgm:styleLbl name="fgShp">
+    <dgm:fillClrLst meth="repeat">
+      <a:schemeClr val="accent5">
+        <a:tint val="40000"/>
+      </a:schemeClr>
+    </dgm:fillClrLst>
+    <dgm:linClrLst meth="repeat">
+      <a:schemeClr val="lt1"/>
+    </dgm:linClrLst>
+    <dgm:effectClrLst/>
+    <dgm:txLinClrLst/>
+    <dgm:txFillClrLst meth="repeat">
+      <a:schemeClr val="dk1"/>
+    </dgm:txFillClrLst>
+    <dgm:txEffectClrLst/>
+  </dgm:styleLbl>
+  <dgm:styleLbl name="revTx">
+    <dgm:fillClrLst meth="repeat">
+      <a:schemeClr val="lt1">
+        <a:alpha val="0"/>
+      </a:schemeClr>
+    </dgm:fillClrLst>
+    <dgm:linClrLst meth="repeat">
+      <a:schemeClr val="dk1">
+        <a:alpha val="0"/>
+      </a:schemeClr>
+    </dgm:linClrLst>
+    <dgm:effectClrLst/>
+    <dgm:txLinClrLst/>
+    <dgm:txFillClrLst meth="repeat">
+      <a:schemeClr val="tx1"/>
+    </dgm:txFillClrLst>
+    <dgm:txEffectClrLst/>
+  </dgm:styleLbl>
+</dgm:colorsDef>
+</file>
+
 <file path=word/diagrams/data1.xml><?xml version="1.0" encoding="utf-8"?>
 <dgm:dataModel xmlns:dgm="http://schemas.openxmlformats.org/drawingml/2006/diagram" xmlns:a="http://schemas.openxmlformats.org/drawingml/2006/main">
   <dgm:ptLst>
@@ -8584,10 +9142,9 @@
         <a:lstStyle/>
         <a:p>
           <a:r>
-            <a:rPr lang="en-US" dirty="0"/>
-            <a:t>Fetching Netflix Title Dataset</a:t>
+            <a:rPr lang="en-IN" dirty="0"/>
+            <a:t>Create a framework to store data</a:t>
           </a:r>
-          <a:endParaRPr lang="en-IN" dirty="0"/>
         </a:p>
       </dgm:t>
     </dgm:pt>
@@ -8621,10 +9178,9 @@
         <a:lstStyle/>
         <a:p>
           <a:r>
-            <a:rPr lang="en-US" dirty="0"/>
-            <a:t>Importing Libraries into Python</a:t>
+            <a:rPr lang="en-IN" dirty="0"/>
+            <a:t>Create a interactive website</a:t>
           </a:r>
-          <a:endParaRPr lang="en-IN" dirty="0"/>
         </a:p>
       </dgm:t>
     </dgm:pt>
@@ -8658,10 +9214,9 @@
         <a:lstStyle/>
         <a:p>
           <a:r>
-            <a:rPr lang="en-US" dirty="0"/>
-            <a:t>Coding Algorithms</a:t>
+            <a:rPr lang="en-IN" dirty="0"/>
+            <a:t>Decide ML Algorithms to implement</a:t>
           </a:r>
-          <a:endParaRPr lang="en-IN" dirty="0"/>
         </a:p>
       </dgm:t>
     </dgm:pt>
@@ -8695,10 +9250,9 @@
         <a:lstStyle/>
         <a:p>
           <a:r>
-            <a:rPr lang="en-US" dirty="0"/>
-            <a:t>Creating Data graphs, Charts</a:t>
+            <a:rPr lang="en-IN" dirty="0"/>
+            <a:t>Testing Frontend and Backend</a:t>
           </a:r>
-          <a:endParaRPr lang="en-IN" dirty="0"/>
         </a:p>
       </dgm:t>
     </dgm:pt>
@@ -8732,10 +9286,9 @@
         <a:lstStyle/>
         <a:p>
           <a:r>
-            <a:rPr lang="en-US" dirty="0"/>
-            <a:t>Presentation</a:t>
+            <a:rPr lang="en-IN" dirty="0"/>
+            <a:t>Hosting Website</a:t>
           </a:r>
-          <a:endParaRPr lang="en-IN" dirty="0"/>
         </a:p>
       </dgm:t>
     </dgm:pt>
@@ -8770,7 +9323,7 @@
         <a:p>
           <a:r>
             <a:rPr lang="en-US"/>
-            <a:t>Conclusion</a:t>
+            <a:t>Launch of Website</a:t>
           </a:r>
           <a:endParaRPr lang="en-IN" dirty="0"/>
         </a:p>
@@ -8925,6 +9478,303 @@
 </dgm:dataModel>
 </file>
 
+<file path=word/diagrams/data2.xml><?xml version="1.0" encoding="utf-8"?>
+<dgm:dataModel xmlns:dgm="http://schemas.openxmlformats.org/drawingml/2006/diagram" xmlns:a="http://schemas.openxmlformats.org/drawingml/2006/main">
+  <dgm:ptLst>
+    <dgm:pt modelId="{7AB85DCF-C5E9-4655-B8CA-7BCD066B43F0}" type="doc">
+      <dgm:prSet loTypeId="urn:microsoft.com/office/officeart/2005/8/layout/chevron1" loCatId="process" qsTypeId="urn:microsoft.com/office/officeart/2005/8/quickstyle/simple1" qsCatId="simple" csTypeId="urn:microsoft.com/office/officeart/2005/8/colors/colorful5" csCatId="colorful" phldr="1"/>
+      <dgm:spPr/>
+    </dgm:pt>
+    <dgm:pt modelId="{A931DA95-A734-45C8-AA3F-92D2F66327CE}">
+      <dgm:prSet phldrT="[Text]"/>
+      <dgm:spPr/>
+      <dgm:t>
+        <a:bodyPr/>
+        <a:lstStyle/>
+        <a:p>
+          <a:r>
+            <a:rPr lang="en-IN" dirty="0"/>
+            <a:t>Create Basic UI/UX Design</a:t>
+          </a:r>
+        </a:p>
+      </dgm:t>
+    </dgm:pt>
+    <dgm:pt modelId="{0996E53E-4FCC-4350-9A17-3B8F5BBA7A22}" type="parTrans" cxnId="{A1A587B4-AA3D-445D-9AE6-7AFC6724A1E8}">
+      <dgm:prSet/>
+      <dgm:spPr/>
+      <dgm:t>
+        <a:bodyPr/>
+        <a:lstStyle/>
+        <a:p>
+          <a:endParaRPr lang="en-IN"/>
+        </a:p>
+      </dgm:t>
+    </dgm:pt>
+    <dgm:pt modelId="{E720EE45-D8EB-4BDE-9DBB-31D6D643FE5D}" type="sibTrans" cxnId="{A1A587B4-AA3D-445D-9AE6-7AFC6724A1E8}">
+      <dgm:prSet/>
+      <dgm:spPr/>
+      <dgm:t>
+        <a:bodyPr/>
+        <a:lstStyle/>
+        <a:p>
+          <a:endParaRPr lang="en-IN"/>
+        </a:p>
+      </dgm:t>
+    </dgm:pt>
+    <dgm:pt modelId="{F7C53C1D-E909-4D7D-B48A-7FFA9802B193}">
+      <dgm:prSet phldrT="[Text]"/>
+      <dgm:spPr/>
+      <dgm:t>
+        <a:bodyPr/>
+        <a:lstStyle/>
+        <a:p>
+          <a:r>
+            <a:rPr lang="en-IN" dirty="0"/>
+            <a:t>Online Connectivity</a:t>
+          </a:r>
+        </a:p>
+      </dgm:t>
+    </dgm:pt>
+    <dgm:pt modelId="{31815CA4-AEB2-4267-8480-3054E3F36217}" type="parTrans" cxnId="{1AFAB05D-1D5C-420A-8AED-8362CCBB878A}">
+      <dgm:prSet/>
+      <dgm:spPr/>
+      <dgm:t>
+        <a:bodyPr/>
+        <a:lstStyle/>
+        <a:p>
+          <a:endParaRPr lang="en-IN"/>
+        </a:p>
+      </dgm:t>
+    </dgm:pt>
+    <dgm:pt modelId="{F5D8907E-4A34-491D-89C9-D2CEB0DE12BA}" type="sibTrans" cxnId="{1AFAB05D-1D5C-420A-8AED-8362CCBB878A}">
+      <dgm:prSet/>
+      <dgm:spPr/>
+      <dgm:t>
+        <a:bodyPr/>
+        <a:lstStyle/>
+        <a:p>
+          <a:endParaRPr lang="en-IN"/>
+        </a:p>
+      </dgm:t>
+    </dgm:pt>
+    <dgm:pt modelId="{C4B51D8A-CED2-4A0F-97DE-DA32B957AC49}">
+      <dgm:prSet phldrT="[Text]"/>
+      <dgm:spPr/>
+      <dgm:t>
+        <a:bodyPr/>
+        <a:lstStyle/>
+        <a:p>
+          <a:r>
+            <a:rPr lang="en-IN" dirty="0"/>
+            <a:t>Bug tracing</a:t>
+          </a:r>
+        </a:p>
+      </dgm:t>
+    </dgm:pt>
+    <dgm:pt modelId="{CD49EFA0-2929-484F-977E-D140FDA5BB45}" type="parTrans" cxnId="{1E78EB38-C729-4AAF-A2E6-A3F44C1EB7F7}">
+      <dgm:prSet/>
+      <dgm:spPr/>
+      <dgm:t>
+        <a:bodyPr/>
+        <a:lstStyle/>
+        <a:p>
+          <a:endParaRPr lang="en-IN"/>
+        </a:p>
+      </dgm:t>
+    </dgm:pt>
+    <dgm:pt modelId="{290B9405-D80B-4F31-818A-721B3098DA87}" type="sibTrans" cxnId="{1E78EB38-C729-4AAF-A2E6-A3F44C1EB7F7}">
+      <dgm:prSet/>
+      <dgm:spPr/>
+      <dgm:t>
+        <a:bodyPr/>
+        <a:lstStyle/>
+        <a:p>
+          <a:endParaRPr lang="en-IN"/>
+        </a:p>
+      </dgm:t>
+    </dgm:pt>
+    <dgm:pt modelId="{2D0D4D12-29EB-4CC1-A35F-94DDD7EE911D}">
+      <dgm:prSet phldrT="[Text]"/>
+      <dgm:spPr/>
+      <dgm:t>
+        <a:bodyPr/>
+        <a:lstStyle/>
+        <a:p>
+          <a:r>
+            <a:rPr lang="en-IN" dirty="0"/>
+            <a:t>Testing Final Application</a:t>
+          </a:r>
+        </a:p>
+      </dgm:t>
+    </dgm:pt>
+    <dgm:pt modelId="{CBC61EC4-9C82-47DA-A7B2-9F0751CAEDA7}" type="parTrans" cxnId="{69B57850-1641-400B-B8A4-5C8FE34B2172}">
+      <dgm:prSet/>
+      <dgm:spPr/>
+      <dgm:t>
+        <a:bodyPr/>
+        <a:lstStyle/>
+        <a:p>
+          <a:endParaRPr lang="en-IN"/>
+        </a:p>
+      </dgm:t>
+    </dgm:pt>
+    <dgm:pt modelId="{121C9043-A052-4703-9DB8-47CADA670581}" type="sibTrans" cxnId="{69B57850-1641-400B-B8A4-5C8FE34B2172}">
+      <dgm:prSet/>
+      <dgm:spPr/>
+      <dgm:t>
+        <a:bodyPr/>
+        <a:lstStyle/>
+        <a:p>
+          <a:endParaRPr lang="en-IN"/>
+        </a:p>
+      </dgm:t>
+    </dgm:pt>
+    <dgm:pt modelId="{62FB5AE4-CE6A-4DDE-B7AF-D4A3619F276F}">
+      <dgm:prSet phldrT="[Text]"/>
+      <dgm:spPr/>
+      <dgm:t>
+        <a:bodyPr/>
+        <a:lstStyle/>
+        <a:p>
+          <a:r>
+            <a:rPr lang="en-US"/>
+            <a:t>Deploying app on Playstore</a:t>
+          </a:r>
+          <a:endParaRPr lang="en-IN" dirty="0"/>
+        </a:p>
+      </dgm:t>
+    </dgm:pt>
+    <dgm:pt modelId="{EFE93C1C-DF38-4995-9488-EB9F10D6E669}" type="parTrans" cxnId="{AE55BE4C-AB49-42B5-997D-18F855978DC1}">
+      <dgm:prSet/>
+      <dgm:spPr/>
+      <dgm:t>
+        <a:bodyPr/>
+        <a:lstStyle/>
+        <a:p>
+          <a:endParaRPr lang="en-IN"/>
+        </a:p>
+      </dgm:t>
+    </dgm:pt>
+    <dgm:pt modelId="{8CB82F99-EEAD-4EE1-A247-2E3295351311}" type="sibTrans" cxnId="{AE55BE4C-AB49-42B5-997D-18F855978DC1}">
+      <dgm:prSet/>
+      <dgm:spPr/>
+      <dgm:t>
+        <a:bodyPr/>
+        <a:lstStyle/>
+        <a:p>
+          <a:endParaRPr lang="en-IN"/>
+        </a:p>
+      </dgm:t>
+    </dgm:pt>
+    <dgm:pt modelId="{5A8777BD-C8F7-4FC2-89AD-BE871A6E0AAB}" type="pres">
+      <dgm:prSet presAssocID="{7AB85DCF-C5E9-4655-B8CA-7BCD066B43F0}" presName="Name0" presStyleCnt="0">
+        <dgm:presLayoutVars>
+          <dgm:dir/>
+          <dgm:animLvl val="lvl"/>
+          <dgm:resizeHandles val="exact"/>
+        </dgm:presLayoutVars>
+      </dgm:prSet>
+      <dgm:spPr/>
+    </dgm:pt>
+    <dgm:pt modelId="{2786802F-39A9-45EF-ADA9-C947C05D040B}" type="pres">
+      <dgm:prSet presAssocID="{A931DA95-A734-45C8-AA3F-92D2F66327CE}" presName="parTxOnly" presStyleLbl="node1" presStyleIdx="0" presStyleCnt="5">
+        <dgm:presLayoutVars>
+          <dgm:chMax val="0"/>
+          <dgm:chPref val="0"/>
+          <dgm:bulletEnabled val="1"/>
+        </dgm:presLayoutVars>
+      </dgm:prSet>
+      <dgm:spPr/>
+    </dgm:pt>
+    <dgm:pt modelId="{36BB1130-90E6-4EEE-8013-EA7B93043E2D}" type="pres">
+      <dgm:prSet presAssocID="{E720EE45-D8EB-4BDE-9DBB-31D6D643FE5D}" presName="parTxOnlySpace" presStyleCnt="0"/>
+      <dgm:spPr/>
+    </dgm:pt>
+    <dgm:pt modelId="{55D408E9-9287-46FF-969D-A378931C95F3}" type="pres">
+      <dgm:prSet presAssocID="{F7C53C1D-E909-4D7D-B48A-7FFA9802B193}" presName="parTxOnly" presStyleLbl="node1" presStyleIdx="1" presStyleCnt="5">
+        <dgm:presLayoutVars>
+          <dgm:chMax val="0"/>
+          <dgm:chPref val="0"/>
+          <dgm:bulletEnabled val="1"/>
+        </dgm:presLayoutVars>
+      </dgm:prSet>
+      <dgm:spPr/>
+    </dgm:pt>
+    <dgm:pt modelId="{830E8054-9B20-4F72-9CE7-07AD25D30FA8}" type="pres">
+      <dgm:prSet presAssocID="{F5D8907E-4A34-491D-89C9-D2CEB0DE12BA}" presName="parTxOnlySpace" presStyleCnt="0"/>
+      <dgm:spPr/>
+    </dgm:pt>
+    <dgm:pt modelId="{58D748A4-48AD-4911-A015-F5D3C5014867}" type="pres">
+      <dgm:prSet presAssocID="{C4B51D8A-CED2-4A0F-97DE-DA32B957AC49}" presName="parTxOnly" presStyleLbl="node1" presStyleIdx="2" presStyleCnt="5">
+        <dgm:presLayoutVars>
+          <dgm:chMax val="0"/>
+          <dgm:chPref val="0"/>
+          <dgm:bulletEnabled val="1"/>
+        </dgm:presLayoutVars>
+      </dgm:prSet>
+      <dgm:spPr/>
+    </dgm:pt>
+    <dgm:pt modelId="{8859EB84-159A-45B7-86D6-FCE93645812C}" type="pres">
+      <dgm:prSet presAssocID="{290B9405-D80B-4F31-818A-721B3098DA87}" presName="parTxOnlySpace" presStyleCnt="0"/>
+      <dgm:spPr/>
+    </dgm:pt>
+    <dgm:pt modelId="{2B111E83-1F8D-45BB-BA23-A4D323956D62}" type="pres">
+      <dgm:prSet presAssocID="{2D0D4D12-29EB-4CC1-A35F-94DDD7EE911D}" presName="parTxOnly" presStyleLbl="node1" presStyleIdx="3" presStyleCnt="5">
+        <dgm:presLayoutVars>
+          <dgm:chMax val="0"/>
+          <dgm:chPref val="0"/>
+          <dgm:bulletEnabled val="1"/>
+        </dgm:presLayoutVars>
+      </dgm:prSet>
+      <dgm:spPr/>
+    </dgm:pt>
+    <dgm:pt modelId="{5B98630D-123C-400C-ADFA-F60D6AA8EE74}" type="pres">
+      <dgm:prSet presAssocID="{121C9043-A052-4703-9DB8-47CADA670581}" presName="parTxOnlySpace" presStyleCnt="0"/>
+      <dgm:spPr/>
+    </dgm:pt>
+    <dgm:pt modelId="{50472E82-A1CE-4983-AC89-25C8AE733117}" type="pres">
+      <dgm:prSet presAssocID="{62FB5AE4-CE6A-4DDE-B7AF-D4A3619F276F}" presName="parTxOnly" presStyleLbl="node1" presStyleIdx="4" presStyleCnt="5">
+        <dgm:presLayoutVars>
+          <dgm:chMax val="0"/>
+          <dgm:chPref val="0"/>
+          <dgm:bulletEnabled val="1"/>
+        </dgm:presLayoutVars>
+      </dgm:prSet>
+      <dgm:spPr/>
+    </dgm:pt>
+  </dgm:ptLst>
+  <dgm:cxnLst>
+    <dgm:cxn modelId="{3647F001-D2EF-4A64-BF96-829296CABFC9}" type="presOf" srcId="{62FB5AE4-CE6A-4DDE-B7AF-D4A3619F276F}" destId="{50472E82-A1CE-4983-AC89-25C8AE733117}" srcOrd="0" destOrd="0" presId="urn:microsoft.com/office/officeart/2005/8/layout/chevron1"/>
+    <dgm:cxn modelId="{0123FB05-2961-43F4-85E1-B3D4946C6BB0}" type="presOf" srcId="{A931DA95-A734-45C8-AA3F-92D2F66327CE}" destId="{2786802F-39A9-45EF-ADA9-C947C05D040B}" srcOrd="0" destOrd="0" presId="urn:microsoft.com/office/officeart/2005/8/layout/chevron1"/>
+    <dgm:cxn modelId="{1E78EB38-C729-4AAF-A2E6-A3F44C1EB7F7}" srcId="{7AB85DCF-C5E9-4655-B8CA-7BCD066B43F0}" destId="{C4B51D8A-CED2-4A0F-97DE-DA32B957AC49}" srcOrd="2" destOrd="0" parTransId="{CD49EFA0-2929-484F-977E-D140FDA5BB45}" sibTransId="{290B9405-D80B-4F31-818A-721B3098DA87}"/>
+    <dgm:cxn modelId="{1AFAB05D-1D5C-420A-8AED-8362CCBB878A}" srcId="{7AB85DCF-C5E9-4655-B8CA-7BCD066B43F0}" destId="{F7C53C1D-E909-4D7D-B48A-7FFA9802B193}" srcOrd="1" destOrd="0" parTransId="{31815CA4-AEB2-4267-8480-3054E3F36217}" sibTransId="{F5D8907E-4A34-491D-89C9-D2CEB0DE12BA}"/>
+    <dgm:cxn modelId="{AE55BE4C-AB49-42B5-997D-18F855978DC1}" srcId="{7AB85DCF-C5E9-4655-B8CA-7BCD066B43F0}" destId="{62FB5AE4-CE6A-4DDE-B7AF-D4A3619F276F}" srcOrd="4" destOrd="0" parTransId="{EFE93C1C-DF38-4995-9488-EB9F10D6E669}" sibTransId="{8CB82F99-EEAD-4EE1-A247-2E3295351311}"/>
+    <dgm:cxn modelId="{69B57850-1641-400B-B8A4-5C8FE34B2172}" srcId="{7AB85DCF-C5E9-4655-B8CA-7BCD066B43F0}" destId="{2D0D4D12-29EB-4CC1-A35F-94DDD7EE911D}" srcOrd="3" destOrd="0" parTransId="{CBC61EC4-9C82-47DA-A7B2-9F0751CAEDA7}" sibTransId="{121C9043-A052-4703-9DB8-47CADA670581}"/>
+    <dgm:cxn modelId="{5B2D8E5A-84D1-470F-9575-B3FF241B6788}" type="presOf" srcId="{F7C53C1D-E909-4D7D-B48A-7FFA9802B193}" destId="{55D408E9-9287-46FF-969D-A378931C95F3}" srcOrd="0" destOrd="0" presId="urn:microsoft.com/office/officeart/2005/8/layout/chevron1"/>
+    <dgm:cxn modelId="{E6B97A88-2CDF-464B-8CED-325852C5E4A7}" type="presOf" srcId="{2D0D4D12-29EB-4CC1-A35F-94DDD7EE911D}" destId="{2B111E83-1F8D-45BB-BA23-A4D323956D62}" srcOrd="0" destOrd="0" presId="urn:microsoft.com/office/officeart/2005/8/layout/chevron1"/>
+    <dgm:cxn modelId="{A1A587B4-AA3D-445D-9AE6-7AFC6724A1E8}" srcId="{7AB85DCF-C5E9-4655-B8CA-7BCD066B43F0}" destId="{A931DA95-A734-45C8-AA3F-92D2F66327CE}" srcOrd="0" destOrd="0" parTransId="{0996E53E-4FCC-4350-9A17-3B8F5BBA7A22}" sibTransId="{E720EE45-D8EB-4BDE-9DBB-31D6D643FE5D}"/>
+    <dgm:cxn modelId="{4ECCD0CD-DC91-4200-BE36-C8F7555BDA71}" type="presOf" srcId="{7AB85DCF-C5E9-4655-B8CA-7BCD066B43F0}" destId="{5A8777BD-C8F7-4FC2-89AD-BE871A6E0AAB}" srcOrd="0" destOrd="0" presId="urn:microsoft.com/office/officeart/2005/8/layout/chevron1"/>
+    <dgm:cxn modelId="{3B627FF8-2C93-44D4-92AD-D5941031E971}" type="presOf" srcId="{C4B51D8A-CED2-4A0F-97DE-DA32B957AC49}" destId="{58D748A4-48AD-4911-A015-F5D3C5014867}" srcOrd="0" destOrd="0" presId="urn:microsoft.com/office/officeart/2005/8/layout/chevron1"/>
+    <dgm:cxn modelId="{0FA79699-4E73-4735-83BA-84AF114EFF78}" type="presParOf" srcId="{5A8777BD-C8F7-4FC2-89AD-BE871A6E0AAB}" destId="{2786802F-39A9-45EF-ADA9-C947C05D040B}" srcOrd="0" destOrd="0" presId="urn:microsoft.com/office/officeart/2005/8/layout/chevron1"/>
+    <dgm:cxn modelId="{6F5D1809-8DA7-4C5F-9C15-EBA44295FF64}" type="presParOf" srcId="{5A8777BD-C8F7-4FC2-89AD-BE871A6E0AAB}" destId="{36BB1130-90E6-4EEE-8013-EA7B93043E2D}" srcOrd="1" destOrd="0" presId="urn:microsoft.com/office/officeart/2005/8/layout/chevron1"/>
+    <dgm:cxn modelId="{E1C6847A-85A0-4C0A-8508-730D9C658B4F}" type="presParOf" srcId="{5A8777BD-C8F7-4FC2-89AD-BE871A6E0AAB}" destId="{55D408E9-9287-46FF-969D-A378931C95F3}" srcOrd="2" destOrd="0" presId="urn:microsoft.com/office/officeart/2005/8/layout/chevron1"/>
+    <dgm:cxn modelId="{46FCD275-9A5F-4EB6-92A3-76B79BAFA803}" type="presParOf" srcId="{5A8777BD-C8F7-4FC2-89AD-BE871A6E0AAB}" destId="{830E8054-9B20-4F72-9CE7-07AD25D30FA8}" srcOrd="3" destOrd="0" presId="urn:microsoft.com/office/officeart/2005/8/layout/chevron1"/>
+    <dgm:cxn modelId="{1F295735-2F03-4023-8502-6514011F04B0}" type="presParOf" srcId="{5A8777BD-C8F7-4FC2-89AD-BE871A6E0AAB}" destId="{58D748A4-48AD-4911-A015-F5D3C5014867}" srcOrd="4" destOrd="0" presId="urn:microsoft.com/office/officeart/2005/8/layout/chevron1"/>
+    <dgm:cxn modelId="{8E34BCC7-7034-470D-9B24-FA21AC4C2D7E}" type="presParOf" srcId="{5A8777BD-C8F7-4FC2-89AD-BE871A6E0AAB}" destId="{8859EB84-159A-45B7-86D6-FCE93645812C}" srcOrd="5" destOrd="0" presId="urn:microsoft.com/office/officeart/2005/8/layout/chevron1"/>
+    <dgm:cxn modelId="{7989A8D4-2DC1-487D-BBB0-5B353EA002A8}" type="presParOf" srcId="{5A8777BD-C8F7-4FC2-89AD-BE871A6E0AAB}" destId="{2B111E83-1F8D-45BB-BA23-A4D323956D62}" srcOrd="6" destOrd="0" presId="urn:microsoft.com/office/officeart/2005/8/layout/chevron1"/>
+    <dgm:cxn modelId="{DEF0577E-0EE1-4D30-B808-637A6F6A6F83}" type="presParOf" srcId="{5A8777BD-C8F7-4FC2-89AD-BE871A6E0AAB}" destId="{5B98630D-123C-400C-ADFA-F60D6AA8EE74}" srcOrd="7" destOrd="0" presId="urn:microsoft.com/office/officeart/2005/8/layout/chevron1"/>
+    <dgm:cxn modelId="{F452DC53-DBAC-4426-AE66-C2EC07C77CF0}" type="presParOf" srcId="{5A8777BD-C8F7-4FC2-89AD-BE871A6E0AAB}" destId="{50472E82-A1CE-4983-AC89-25C8AE733117}" srcOrd="8" destOrd="0" presId="urn:microsoft.com/office/officeart/2005/8/layout/chevron1"/>
+  </dgm:cxnLst>
+  <dgm:bg/>
+  <dgm:whole/>
+  <dgm:extLst>
+    <a:ext uri="http://schemas.microsoft.com/office/drawing/2008/diagram">
+      <dsp:dataModelExt xmlns:dsp="http://schemas.microsoft.com/office/drawing/2008/diagram" relId="rId24" minVer="http://schemas.openxmlformats.org/drawingml/2006/diagram"/>
+    </a:ext>
+  </dgm:extLst>
+</dgm:dataModel>
+</file>
+
 <file path=word/diagrams/drawing1.xml><?xml version="1.0" encoding="utf-8"?>
 <dsp:drawing xmlns:dgm="http://schemas.openxmlformats.org/drawingml/2006/diagram" xmlns:dsp="http://schemas.microsoft.com/office/drawing/2008/diagram" xmlns:a="http://schemas.openxmlformats.org/drawingml/2006/main">
   <dsp:spTree>
@@ -8940,7 +9790,7 @@
       </dsp:nvSpPr>
       <dsp:spPr>
         <a:xfrm>
-          <a:off x="2880" y="801059"/>
+          <a:off x="2880" y="315284"/>
           <a:ext cx="1071525" cy="428610"/>
         </a:xfrm>
         <a:prstGeom prst="chevron">
@@ -9000,14 +9850,13 @@
             <a:buNone/>
           </a:pPr>
           <a:r>
-            <a:rPr lang="en-US" sz="800" kern="1200" dirty="0"/>
-            <a:t>Fetching Netflix Title Dataset</a:t>
+            <a:rPr lang="en-IN" sz="800" kern="1200" dirty="0"/>
+            <a:t>Create a framework to store data</a:t>
           </a:r>
-          <a:endParaRPr lang="en-IN" sz="800" kern="1200" dirty="0"/>
         </a:p>
       </dsp:txBody>
       <dsp:txXfrm>
-        <a:off x="217185" y="801059"/>
+        <a:off x="217185" y="315284"/>
         <a:ext cx="642915" cy="428610"/>
       </dsp:txXfrm>
     </dsp:sp>
@@ -9018,7 +9867,7 @@
       </dsp:nvSpPr>
       <dsp:spPr>
         <a:xfrm>
-          <a:off x="967253" y="801059"/>
+          <a:off x="967253" y="315284"/>
           <a:ext cx="1071525" cy="428610"/>
         </a:xfrm>
         <a:prstGeom prst="chevron">
@@ -9078,14 +9927,13 @@
             <a:buNone/>
           </a:pPr>
           <a:r>
-            <a:rPr lang="en-US" sz="800" kern="1200" dirty="0"/>
-            <a:t>Importing Libraries into Python</a:t>
+            <a:rPr lang="en-IN" sz="800" kern="1200" dirty="0"/>
+            <a:t>Create a interactive website</a:t>
           </a:r>
-          <a:endParaRPr lang="en-IN" sz="800" kern="1200" dirty="0"/>
         </a:p>
       </dsp:txBody>
       <dsp:txXfrm>
-        <a:off x="1181558" y="801059"/>
+        <a:off x="1181558" y="315284"/>
         <a:ext cx="642915" cy="428610"/>
       </dsp:txXfrm>
     </dsp:sp>
@@ -9096,7 +9944,7 @@
       </dsp:nvSpPr>
       <dsp:spPr>
         <a:xfrm>
-          <a:off x="1931625" y="801059"/>
+          <a:off x="1931625" y="315284"/>
           <a:ext cx="1071525" cy="428610"/>
         </a:xfrm>
         <a:prstGeom prst="chevron">
@@ -9156,14 +10004,13 @@
             <a:buNone/>
           </a:pPr>
           <a:r>
-            <a:rPr lang="en-US" sz="800" kern="1200" dirty="0"/>
-            <a:t>Coding Algorithms</a:t>
+            <a:rPr lang="en-IN" sz="800" kern="1200" dirty="0"/>
+            <a:t>Decide ML Algorithms to implement</a:t>
           </a:r>
-          <a:endParaRPr lang="en-IN" sz="800" kern="1200" dirty="0"/>
         </a:p>
       </dsp:txBody>
       <dsp:txXfrm>
-        <a:off x="2145930" y="801059"/>
+        <a:off x="2145930" y="315284"/>
         <a:ext cx="642915" cy="428610"/>
       </dsp:txXfrm>
     </dsp:sp>
@@ -9174,7 +10021,7 @@
       </dsp:nvSpPr>
       <dsp:spPr>
         <a:xfrm>
-          <a:off x="2895998" y="801059"/>
+          <a:off x="2895998" y="315284"/>
           <a:ext cx="1071525" cy="428610"/>
         </a:xfrm>
         <a:prstGeom prst="chevron">
@@ -9234,14 +10081,13 @@
             <a:buNone/>
           </a:pPr>
           <a:r>
-            <a:rPr lang="en-US" sz="800" kern="1200" dirty="0"/>
-            <a:t>Creating Data graphs, Charts</a:t>
+            <a:rPr lang="en-IN" sz="800" kern="1200" dirty="0"/>
+            <a:t>Testing Frontend and Backend</a:t>
           </a:r>
-          <a:endParaRPr lang="en-IN" sz="800" kern="1200" dirty="0"/>
         </a:p>
       </dsp:txBody>
       <dsp:txXfrm>
-        <a:off x="3110303" y="801059"/>
+        <a:off x="3110303" y="315284"/>
         <a:ext cx="642915" cy="428610"/>
       </dsp:txXfrm>
     </dsp:sp>
@@ -9252,7 +10098,7 @@
       </dsp:nvSpPr>
       <dsp:spPr>
         <a:xfrm>
-          <a:off x="3860371" y="801059"/>
+          <a:off x="3860371" y="315284"/>
           <a:ext cx="1071525" cy="428610"/>
         </a:xfrm>
         <a:prstGeom prst="chevron">
@@ -9312,14 +10158,13 @@
             <a:buNone/>
           </a:pPr>
           <a:r>
-            <a:rPr lang="en-US" sz="800" kern="1200" dirty="0"/>
-            <a:t>Presentation</a:t>
+            <a:rPr lang="en-IN" sz="800" kern="1200" dirty="0"/>
+            <a:t>Hosting Website</a:t>
           </a:r>
-          <a:endParaRPr lang="en-IN" sz="800" kern="1200" dirty="0"/>
         </a:p>
       </dsp:txBody>
       <dsp:txXfrm>
-        <a:off x="4074676" y="801059"/>
+        <a:off x="4074676" y="315284"/>
         <a:ext cx="642915" cy="428610"/>
       </dsp:txXfrm>
     </dsp:sp>
@@ -9330,7 +10175,7 @@
       </dsp:nvSpPr>
       <dsp:spPr>
         <a:xfrm>
-          <a:off x="4824744" y="801059"/>
+          <a:off x="4824744" y="315284"/>
           <a:ext cx="1071525" cy="428610"/>
         </a:xfrm>
         <a:prstGeom prst="chevron">
@@ -9391,13 +10236,13 @@
           </a:pPr>
           <a:r>
             <a:rPr lang="en-US" sz="800" kern="1200"/>
-            <a:t>Conclusion</a:t>
+            <a:t>Launch of Website</a:t>
           </a:r>
           <a:endParaRPr lang="en-IN" sz="800" kern="1200" dirty="0"/>
         </a:p>
       </dsp:txBody>
       <dsp:txXfrm>
-        <a:off x="5039049" y="801059"/>
+        <a:off x="5039049" y="315284"/>
         <a:ext cx="642915" cy="428610"/>
       </dsp:txXfrm>
     </dsp:sp>
@@ -9405,7 +10250,688 @@
 </dsp:drawing>
 </file>
 
+<file path=word/diagrams/drawing2.xml><?xml version="1.0" encoding="utf-8"?>
+<dsp:drawing xmlns:dgm="http://schemas.openxmlformats.org/drawingml/2006/diagram" xmlns:dsp="http://schemas.microsoft.com/office/drawing/2008/diagram" xmlns:a="http://schemas.openxmlformats.org/drawingml/2006/main">
+  <dsp:spTree>
+    <dsp:nvGrpSpPr>
+      <dsp:cNvPr id="0" name=""/>
+      <dsp:cNvGrpSpPr/>
+    </dsp:nvGrpSpPr>
+    <dsp:grpSpPr/>
+    <dsp:sp modelId="{2786802F-39A9-45EF-ADA9-C947C05D040B}">
+      <dsp:nvSpPr>
+        <dsp:cNvPr id="0" name=""/>
+        <dsp:cNvSpPr/>
+      </dsp:nvSpPr>
+      <dsp:spPr>
+        <a:xfrm>
+          <a:off x="1440" y="273230"/>
+          <a:ext cx="1281797" cy="512719"/>
+        </a:xfrm>
+        <a:prstGeom prst="chevron">
+          <a:avLst/>
+        </a:prstGeom>
+        <a:solidFill>
+          <a:schemeClr val="accent5">
+            <a:hueOff val="0"/>
+            <a:satOff val="0"/>
+            <a:lumOff val="0"/>
+            <a:alphaOff val="0"/>
+          </a:schemeClr>
+        </a:solidFill>
+        <a:ln w="25400" cap="flat" cmpd="sng" algn="ctr">
+          <a:solidFill>
+            <a:schemeClr val="lt1">
+              <a:hueOff val="0"/>
+              <a:satOff val="0"/>
+              <a:lumOff val="0"/>
+              <a:alphaOff val="0"/>
+            </a:schemeClr>
+          </a:solidFill>
+          <a:prstDash val="solid"/>
+        </a:ln>
+        <a:effectLst/>
+      </dsp:spPr>
+      <dsp:style>
+        <a:lnRef idx="2">
+          <a:scrgbClr r="0" g="0" b="0"/>
+        </a:lnRef>
+        <a:fillRef idx="1">
+          <a:scrgbClr r="0" g="0" b="0"/>
+        </a:fillRef>
+        <a:effectRef idx="0">
+          <a:scrgbClr r="0" g="0" b="0"/>
+        </a:effectRef>
+        <a:fontRef idx="minor">
+          <a:schemeClr val="lt1"/>
+        </a:fontRef>
+      </dsp:style>
+      <dsp:txBody>
+        <a:bodyPr spcFirstLastPara="0" vert="horz" wrap="square" lIns="44006" tIns="14669" rIns="14669" bIns="14669" numCol="1" spcCol="1270" anchor="ctr" anchorCtr="0">
+          <a:noAutofit/>
+        </a:bodyPr>
+        <a:lstStyle/>
+        <a:p>
+          <a:pPr marL="0" lvl="0" indent="0" algn="ctr" defTabSz="488950">
+            <a:lnSpc>
+              <a:spcPct val="90000"/>
+            </a:lnSpc>
+            <a:spcBef>
+              <a:spcPct val="0"/>
+            </a:spcBef>
+            <a:spcAft>
+              <a:spcPct val="35000"/>
+            </a:spcAft>
+            <a:buNone/>
+          </a:pPr>
+          <a:r>
+            <a:rPr lang="en-IN" sz="1100" kern="1200" dirty="0"/>
+            <a:t>Create Basic UI/UX Design</a:t>
+          </a:r>
+        </a:p>
+      </dsp:txBody>
+      <dsp:txXfrm>
+        <a:off x="257800" y="273230"/>
+        <a:ext cx="769078" cy="512719"/>
+      </dsp:txXfrm>
+    </dsp:sp>
+    <dsp:sp modelId="{55D408E9-9287-46FF-969D-A378931C95F3}">
+      <dsp:nvSpPr>
+        <dsp:cNvPr id="0" name=""/>
+        <dsp:cNvSpPr/>
+      </dsp:nvSpPr>
+      <dsp:spPr>
+        <a:xfrm>
+          <a:off x="1155058" y="273230"/>
+          <a:ext cx="1281797" cy="512719"/>
+        </a:xfrm>
+        <a:prstGeom prst="chevron">
+          <a:avLst/>
+        </a:prstGeom>
+        <a:solidFill>
+          <a:schemeClr val="accent5">
+            <a:hueOff val="-2483469"/>
+            <a:satOff val="9953"/>
+            <a:lumOff val="2157"/>
+            <a:alphaOff val="0"/>
+          </a:schemeClr>
+        </a:solidFill>
+        <a:ln w="25400" cap="flat" cmpd="sng" algn="ctr">
+          <a:solidFill>
+            <a:schemeClr val="lt1">
+              <a:hueOff val="0"/>
+              <a:satOff val="0"/>
+              <a:lumOff val="0"/>
+              <a:alphaOff val="0"/>
+            </a:schemeClr>
+          </a:solidFill>
+          <a:prstDash val="solid"/>
+        </a:ln>
+        <a:effectLst/>
+      </dsp:spPr>
+      <dsp:style>
+        <a:lnRef idx="2">
+          <a:scrgbClr r="0" g="0" b="0"/>
+        </a:lnRef>
+        <a:fillRef idx="1">
+          <a:scrgbClr r="0" g="0" b="0"/>
+        </a:fillRef>
+        <a:effectRef idx="0">
+          <a:scrgbClr r="0" g="0" b="0"/>
+        </a:effectRef>
+        <a:fontRef idx="minor">
+          <a:schemeClr val="lt1"/>
+        </a:fontRef>
+      </dsp:style>
+      <dsp:txBody>
+        <a:bodyPr spcFirstLastPara="0" vert="horz" wrap="square" lIns="44006" tIns="14669" rIns="14669" bIns="14669" numCol="1" spcCol="1270" anchor="ctr" anchorCtr="0">
+          <a:noAutofit/>
+        </a:bodyPr>
+        <a:lstStyle/>
+        <a:p>
+          <a:pPr marL="0" lvl="0" indent="0" algn="ctr" defTabSz="488950">
+            <a:lnSpc>
+              <a:spcPct val="90000"/>
+            </a:lnSpc>
+            <a:spcBef>
+              <a:spcPct val="0"/>
+            </a:spcBef>
+            <a:spcAft>
+              <a:spcPct val="35000"/>
+            </a:spcAft>
+            <a:buNone/>
+          </a:pPr>
+          <a:r>
+            <a:rPr lang="en-IN" sz="1100" kern="1200" dirty="0"/>
+            <a:t>Online Connectivity</a:t>
+          </a:r>
+        </a:p>
+      </dsp:txBody>
+      <dsp:txXfrm>
+        <a:off x="1411418" y="273230"/>
+        <a:ext cx="769078" cy="512719"/>
+      </dsp:txXfrm>
+    </dsp:sp>
+    <dsp:sp modelId="{58D748A4-48AD-4911-A015-F5D3C5014867}">
+      <dsp:nvSpPr>
+        <dsp:cNvPr id="0" name=""/>
+        <dsp:cNvSpPr/>
+      </dsp:nvSpPr>
+      <dsp:spPr>
+        <a:xfrm>
+          <a:off x="2308676" y="273230"/>
+          <a:ext cx="1281797" cy="512719"/>
+        </a:xfrm>
+        <a:prstGeom prst="chevron">
+          <a:avLst/>
+        </a:prstGeom>
+        <a:solidFill>
+          <a:schemeClr val="accent5">
+            <a:hueOff val="-4966938"/>
+            <a:satOff val="19906"/>
+            <a:lumOff val="4314"/>
+            <a:alphaOff val="0"/>
+          </a:schemeClr>
+        </a:solidFill>
+        <a:ln w="25400" cap="flat" cmpd="sng" algn="ctr">
+          <a:solidFill>
+            <a:schemeClr val="lt1">
+              <a:hueOff val="0"/>
+              <a:satOff val="0"/>
+              <a:lumOff val="0"/>
+              <a:alphaOff val="0"/>
+            </a:schemeClr>
+          </a:solidFill>
+          <a:prstDash val="solid"/>
+        </a:ln>
+        <a:effectLst/>
+      </dsp:spPr>
+      <dsp:style>
+        <a:lnRef idx="2">
+          <a:scrgbClr r="0" g="0" b="0"/>
+        </a:lnRef>
+        <a:fillRef idx="1">
+          <a:scrgbClr r="0" g="0" b="0"/>
+        </a:fillRef>
+        <a:effectRef idx="0">
+          <a:scrgbClr r="0" g="0" b="0"/>
+        </a:effectRef>
+        <a:fontRef idx="minor">
+          <a:schemeClr val="lt1"/>
+        </a:fontRef>
+      </dsp:style>
+      <dsp:txBody>
+        <a:bodyPr spcFirstLastPara="0" vert="horz" wrap="square" lIns="44006" tIns="14669" rIns="14669" bIns="14669" numCol="1" spcCol="1270" anchor="ctr" anchorCtr="0">
+          <a:noAutofit/>
+        </a:bodyPr>
+        <a:lstStyle/>
+        <a:p>
+          <a:pPr marL="0" lvl="0" indent="0" algn="ctr" defTabSz="488950">
+            <a:lnSpc>
+              <a:spcPct val="90000"/>
+            </a:lnSpc>
+            <a:spcBef>
+              <a:spcPct val="0"/>
+            </a:spcBef>
+            <a:spcAft>
+              <a:spcPct val="35000"/>
+            </a:spcAft>
+            <a:buNone/>
+          </a:pPr>
+          <a:r>
+            <a:rPr lang="en-IN" sz="1100" kern="1200" dirty="0"/>
+            <a:t>Bug tracing</a:t>
+          </a:r>
+        </a:p>
+      </dsp:txBody>
+      <dsp:txXfrm>
+        <a:off x="2565036" y="273230"/>
+        <a:ext cx="769078" cy="512719"/>
+      </dsp:txXfrm>
+    </dsp:sp>
+    <dsp:sp modelId="{2B111E83-1F8D-45BB-BA23-A4D323956D62}">
+      <dsp:nvSpPr>
+        <dsp:cNvPr id="0" name=""/>
+        <dsp:cNvSpPr/>
+      </dsp:nvSpPr>
+      <dsp:spPr>
+        <a:xfrm>
+          <a:off x="3462294" y="273230"/>
+          <a:ext cx="1281797" cy="512719"/>
+        </a:xfrm>
+        <a:prstGeom prst="chevron">
+          <a:avLst/>
+        </a:prstGeom>
+        <a:solidFill>
+          <a:schemeClr val="accent5">
+            <a:hueOff val="-7450407"/>
+            <a:satOff val="29858"/>
+            <a:lumOff val="6471"/>
+            <a:alphaOff val="0"/>
+          </a:schemeClr>
+        </a:solidFill>
+        <a:ln w="25400" cap="flat" cmpd="sng" algn="ctr">
+          <a:solidFill>
+            <a:schemeClr val="lt1">
+              <a:hueOff val="0"/>
+              <a:satOff val="0"/>
+              <a:lumOff val="0"/>
+              <a:alphaOff val="0"/>
+            </a:schemeClr>
+          </a:solidFill>
+          <a:prstDash val="solid"/>
+        </a:ln>
+        <a:effectLst/>
+      </dsp:spPr>
+      <dsp:style>
+        <a:lnRef idx="2">
+          <a:scrgbClr r="0" g="0" b="0"/>
+        </a:lnRef>
+        <a:fillRef idx="1">
+          <a:scrgbClr r="0" g="0" b="0"/>
+        </a:fillRef>
+        <a:effectRef idx="0">
+          <a:scrgbClr r="0" g="0" b="0"/>
+        </a:effectRef>
+        <a:fontRef idx="minor">
+          <a:schemeClr val="lt1"/>
+        </a:fontRef>
+      </dsp:style>
+      <dsp:txBody>
+        <a:bodyPr spcFirstLastPara="0" vert="horz" wrap="square" lIns="44006" tIns="14669" rIns="14669" bIns="14669" numCol="1" spcCol="1270" anchor="ctr" anchorCtr="0">
+          <a:noAutofit/>
+        </a:bodyPr>
+        <a:lstStyle/>
+        <a:p>
+          <a:pPr marL="0" lvl="0" indent="0" algn="ctr" defTabSz="488950">
+            <a:lnSpc>
+              <a:spcPct val="90000"/>
+            </a:lnSpc>
+            <a:spcBef>
+              <a:spcPct val="0"/>
+            </a:spcBef>
+            <a:spcAft>
+              <a:spcPct val="35000"/>
+            </a:spcAft>
+            <a:buNone/>
+          </a:pPr>
+          <a:r>
+            <a:rPr lang="en-IN" sz="1100" kern="1200" dirty="0"/>
+            <a:t>Testing Final Application</a:t>
+          </a:r>
+        </a:p>
+      </dsp:txBody>
+      <dsp:txXfrm>
+        <a:off x="3718654" y="273230"/>
+        <a:ext cx="769078" cy="512719"/>
+      </dsp:txXfrm>
+    </dsp:sp>
+    <dsp:sp modelId="{50472E82-A1CE-4983-AC89-25C8AE733117}">
+      <dsp:nvSpPr>
+        <dsp:cNvPr id="0" name=""/>
+        <dsp:cNvSpPr/>
+      </dsp:nvSpPr>
+      <dsp:spPr>
+        <a:xfrm>
+          <a:off x="4615912" y="273230"/>
+          <a:ext cx="1281797" cy="512719"/>
+        </a:xfrm>
+        <a:prstGeom prst="chevron">
+          <a:avLst/>
+        </a:prstGeom>
+        <a:solidFill>
+          <a:schemeClr val="accent5">
+            <a:hueOff val="-9933876"/>
+            <a:satOff val="39811"/>
+            <a:lumOff val="8628"/>
+            <a:alphaOff val="0"/>
+          </a:schemeClr>
+        </a:solidFill>
+        <a:ln w="25400" cap="flat" cmpd="sng" algn="ctr">
+          <a:solidFill>
+            <a:schemeClr val="lt1">
+              <a:hueOff val="0"/>
+              <a:satOff val="0"/>
+              <a:lumOff val="0"/>
+              <a:alphaOff val="0"/>
+            </a:schemeClr>
+          </a:solidFill>
+          <a:prstDash val="solid"/>
+        </a:ln>
+        <a:effectLst/>
+      </dsp:spPr>
+      <dsp:style>
+        <a:lnRef idx="2">
+          <a:scrgbClr r="0" g="0" b="0"/>
+        </a:lnRef>
+        <a:fillRef idx="1">
+          <a:scrgbClr r="0" g="0" b="0"/>
+        </a:fillRef>
+        <a:effectRef idx="0">
+          <a:scrgbClr r="0" g="0" b="0"/>
+        </a:effectRef>
+        <a:fontRef idx="minor">
+          <a:schemeClr val="lt1"/>
+        </a:fontRef>
+      </dsp:style>
+      <dsp:txBody>
+        <a:bodyPr spcFirstLastPara="0" vert="horz" wrap="square" lIns="44006" tIns="14669" rIns="14669" bIns="14669" numCol="1" spcCol="1270" anchor="ctr" anchorCtr="0">
+          <a:noAutofit/>
+        </a:bodyPr>
+        <a:lstStyle/>
+        <a:p>
+          <a:pPr marL="0" lvl="0" indent="0" algn="ctr" defTabSz="488950">
+            <a:lnSpc>
+              <a:spcPct val="90000"/>
+            </a:lnSpc>
+            <a:spcBef>
+              <a:spcPct val="0"/>
+            </a:spcBef>
+            <a:spcAft>
+              <a:spcPct val="35000"/>
+            </a:spcAft>
+            <a:buNone/>
+          </a:pPr>
+          <a:r>
+            <a:rPr lang="en-US" sz="1100" kern="1200"/>
+            <a:t>Deploying app on Playstore</a:t>
+          </a:r>
+          <a:endParaRPr lang="en-IN" sz="1100" kern="1200" dirty="0"/>
+        </a:p>
+      </dsp:txBody>
+      <dsp:txXfrm>
+        <a:off x="4872272" y="273230"/>
+        <a:ext cx="769078" cy="512719"/>
+      </dsp:txXfrm>
+    </dsp:sp>
+  </dsp:spTree>
+</dsp:drawing>
+</file>
+
 <file path=word/diagrams/layout1.xml><?xml version="1.0" encoding="utf-8"?>
+<dgm:layoutDef xmlns:dgm="http://schemas.openxmlformats.org/drawingml/2006/diagram" xmlns:a="http://schemas.openxmlformats.org/drawingml/2006/main" uniqueId="urn:microsoft.com/office/officeart/2005/8/layout/chevron1">
+  <dgm:title val=""/>
+  <dgm:desc val=""/>
+  <dgm:catLst>
+    <dgm:cat type="process" pri="9000"/>
+  </dgm:catLst>
+  <dgm:sampData useDef="1">
+    <dgm:dataModel>
+      <dgm:ptLst/>
+      <dgm:bg/>
+      <dgm:whole/>
+    </dgm:dataModel>
+  </dgm:sampData>
+  <dgm:styleData>
+    <dgm:dataModel>
+      <dgm:ptLst>
+        <dgm:pt modelId="0" type="doc"/>
+        <dgm:pt modelId="1"/>
+        <dgm:pt modelId="2"/>
+      </dgm:ptLst>
+      <dgm:cxnLst>
+        <dgm:cxn modelId="3" srcId="0" destId="1" srcOrd="0" destOrd="0"/>
+        <dgm:cxn modelId="4" srcId="0" destId="2" srcOrd="1" destOrd="0"/>
+      </dgm:cxnLst>
+      <dgm:bg/>
+      <dgm:whole/>
+    </dgm:dataModel>
+  </dgm:styleData>
+  <dgm:clrData>
+    <dgm:dataModel>
+      <dgm:ptLst>
+        <dgm:pt modelId="0" type="doc"/>
+        <dgm:pt modelId="1"/>
+        <dgm:pt modelId="2"/>
+        <dgm:pt modelId="3"/>
+        <dgm:pt modelId="4"/>
+      </dgm:ptLst>
+      <dgm:cxnLst>
+        <dgm:cxn modelId="5" srcId="0" destId="1" srcOrd="0" destOrd="0"/>
+        <dgm:cxn modelId="6" srcId="0" destId="2" srcOrd="1" destOrd="0"/>
+        <dgm:cxn modelId="7" srcId="0" destId="3" srcOrd="2" destOrd="0"/>
+        <dgm:cxn modelId="8" srcId="0" destId="4" srcOrd="3" destOrd="0"/>
+      </dgm:cxnLst>
+      <dgm:bg/>
+      <dgm:whole/>
+    </dgm:dataModel>
+  </dgm:clrData>
+  <dgm:layoutNode name="Name0">
+    <dgm:varLst>
+      <dgm:dir/>
+      <dgm:animLvl val="lvl"/>
+      <dgm:resizeHandles val="exact"/>
+    </dgm:varLst>
+    <dgm:choose name="Name1">
+      <dgm:if name="Name2" func="var" arg="dir" op="equ" val="norm">
+        <dgm:alg type="lin"/>
+      </dgm:if>
+      <dgm:else name="Name3">
+        <dgm:alg type="lin">
+          <dgm:param type="linDir" val="fromR"/>
+        </dgm:alg>
+      </dgm:else>
+    </dgm:choose>
+    <dgm:shape xmlns:r="http://schemas.openxmlformats.org/officeDocument/2006/relationships" r:blip="">
+      <dgm:adjLst/>
+    </dgm:shape>
+    <dgm:presOf/>
+    <dgm:choose name="Name4">
+      <dgm:if name="Name5" axis="des" func="maxDepth" op="gte" val="2">
+        <dgm:constrLst>
+          <dgm:constr type="h" for="ch" forName="composite" refType="h"/>
+          <dgm:constr type="w" for="ch" forName="composite" refType="w"/>
+          <dgm:constr type="w" for="des" forName="parTx"/>
+          <dgm:constr type="h" for="des" forName="parTx" op="equ"/>
+          <dgm:constr type="w" for="des" forName="desTx"/>
+          <dgm:constr type="h" for="des" forName="desTx" op="equ"/>
+          <dgm:constr type="primFontSz" for="des" forName="parTx" val="65"/>
+          <dgm:constr type="secFontSz" for="des" forName="desTx" refType="primFontSz" refFor="des" refForName="parTx" op="equ"/>
+          <dgm:constr type="h" for="des" forName="parTx" refType="primFontSz" refFor="des" refForName="parTx" fact="1.5"/>
+          <dgm:constr type="h" for="des" forName="desTx" refType="primFontSz" refFor="des" refForName="parTx" fact="0.5"/>
+          <dgm:constr type="w" for="ch" forName="space" op="equ" val="-6"/>
+        </dgm:constrLst>
+        <dgm:ruleLst>
+          <dgm:rule type="w" for="ch" forName="composite" val="0" fact="NaN" max="NaN"/>
+          <dgm:rule type="primFontSz" for="des" forName="parTx" val="5" fact="NaN" max="NaN"/>
+        </dgm:ruleLst>
+        <dgm:forEach name="Name6" axis="ch" ptType="node">
+          <dgm:layoutNode name="composite">
+            <dgm:alg type="composite"/>
+            <dgm:shape xmlns:r="http://schemas.openxmlformats.org/officeDocument/2006/relationships" r:blip="">
+              <dgm:adjLst/>
+            </dgm:shape>
+            <dgm:presOf/>
+            <dgm:choose name="Name7">
+              <dgm:if name="Name8" func="var" arg="dir" op="equ" val="norm">
+                <dgm:constrLst>
+                  <dgm:constr type="l" for="ch" forName="parTx"/>
+                  <dgm:constr type="w" for="ch" forName="parTx" refType="w"/>
+                  <dgm:constr type="t" for="ch" forName="parTx"/>
+                  <dgm:constr type="l" for="ch" forName="desTx"/>
+                  <dgm:constr type="w" for="ch" forName="desTx" refType="w" refFor="ch" refForName="parTx" fact="0.8"/>
+                  <dgm:constr type="t" for="ch" forName="desTx" refType="h" refFor="ch" refForName="parTx" fact="1.125"/>
+                </dgm:constrLst>
+              </dgm:if>
+              <dgm:else name="Name9">
+                <dgm:constrLst>
+                  <dgm:constr type="l" for="ch" forName="parTx"/>
+                  <dgm:constr type="w" for="ch" forName="parTx" refType="w"/>
+                  <dgm:constr type="t" for="ch" forName="parTx"/>
+                  <dgm:constr type="l" for="ch" forName="desTx" refType="w" fact="0.2"/>
+                  <dgm:constr type="w" for="ch" forName="desTx" refType="w" refFor="ch" refForName="parTx" fact="0.8"/>
+                  <dgm:constr type="t" for="ch" forName="desTx" refType="h" refFor="ch" refForName="parTx" fact="1.125"/>
+                </dgm:constrLst>
+              </dgm:else>
+            </dgm:choose>
+            <dgm:ruleLst>
+              <dgm:rule type="h" val="INF" fact="NaN" max="NaN"/>
+            </dgm:ruleLst>
+            <dgm:layoutNode name="parTx">
+              <dgm:varLst>
+                <dgm:chMax val="0"/>
+                <dgm:chPref val="0"/>
+                <dgm:bulletEnabled val="1"/>
+              </dgm:varLst>
+              <dgm:alg type="tx"/>
+              <dgm:choose name="Name10">
+                <dgm:if name="Name11" func="var" arg="dir" op="equ" val="norm">
+                  <dgm:shape xmlns:r="http://schemas.openxmlformats.org/officeDocument/2006/relationships" type="chevron" r:blip="">
+                    <dgm:adjLst/>
+                  </dgm:shape>
+                </dgm:if>
+                <dgm:else name="Name12">
+                  <dgm:shape xmlns:r="http://schemas.openxmlformats.org/officeDocument/2006/relationships" rot="180" type="chevron" r:blip="">
+                    <dgm:adjLst/>
+                  </dgm:shape>
+                </dgm:else>
+              </dgm:choose>
+              <dgm:presOf axis="self" ptType="node"/>
+              <dgm:choose name="Name13">
+                <dgm:if name="Name14" func="var" arg="dir" op="equ" val="norm">
+                  <dgm:constrLst>
+                    <dgm:constr type="h" refType="w" op="lte" fact="0.4"/>
+                    <dgm:constr type="h"/>
+                    <dgm:constr type="tMarg" refType="primFontSz" fact="0.105"/>
+                    <dgm:constr type="bMarg" refType="primFontSz" fact="0.105"/>
+                    <dgm:constr type="lMarg" refType="primFontSz" fact="0.315"/>
+                    <dgm:constr type="rMarg" refType="primFontSz" fact="0.105"/>
+                  </dgm:constrLst>
+                </dgm:if>
+                <dgm:else name="Name15">
+                  <dgm:constrLst>
+                    <dgm:constr type="h" refType="w" op="lte" fact="0.4"/>
+                    <dgm:constr type="h"/>
+                    <dgm:constr type="tMarg" refType="primFontSz" fact="0.105"/>
+                    <dgm:constr type="bMarg" refType="primFontSz" fact="0.105"/>
+                    <dgm:constr type="lMarg" refType="primFontSz" fact="0.105"/>
+                    <dgm:constr type="rMarg" refType="primFontSz" fact="0.315"/>
+                  </dgm:constrLst>
+                </dgm:else>
+              </dgm:choose>
+              <dgm:ruleLst>
+                <dgm:rule type="h" val="INF" fact="NaN" max="NaN"/>
+              </dgm:ruleLst>
+            </dgm:layoutNode>
+            <dgm:layoutNode name="desTx" styleLbl="revTx">
+              <dgm:varLst>
+                <dgm:bulletEnabled val="1"/>
+              </dgm:varLst>
+              <dgm:alg type="tx">
+                <dgm:param type="stBulletLvl" val="1"/>
+              </dgm:alg>
+              <dgm:choose name="Name16">
+                <dgm:if name="Name17" axis="ch" ptType="node" func="cnt" op="gte" val="1">
+                  <dgm:shape xmlns:r="http://schemas.openxmlformats.org/officeDocument/2006/relationships" type="rect" r:blip="">
+                    <dgm:adjLst/>
+                  </dgm:shape>
+                </dgm:if>
+                <dgm:else name="Name18">
+                  <dgm:shape xmlns:r="http://schemas.openxmlformats.org/officeDocument/2006/relationships" type="rect" r:blip="" hideGeom="1">
+                    <dgm:adjLst/>
+                  </dgm:shape>
+                </dgm:else>
+              </dgm:choose>
+              <dgm:presOf axis="des" ptType="node"/>
+              <dgm:constrLst>
+                <dgm:constr type="secFontSz" val="65"/>
+                <dgm:constr type="primFontSz" refType="secFontSz"/>
+                <dgm:constr type="h"/>
+                <dgm:constr type="tMarg"/>
+                <dgm:constr type="bMarg"/>
+                <dgm:constr type="rMarg"/>
+                <dgm:constr type="lMarg"/>
+              </dgm:constrLst>
+              <dgm:ruleLst>
+                <dgm:rule type="h" val="INF" fact="NaN" max="NaN"/>
+              </dgm:ruleLst>
+            </dgm:layoutNode>
+          </dgm:layoutNode>
+          <dgm:forEach name="Name19" axis="followSib" ptType="sibTrans" cnt="1">
+            <dgm:layoutNode name="space">
+              <dgm:alg type="sp"/>
+              <dgm:shape xmlns:r="http://schemas.openxmlformats.org/officeDocument/2006/relationships" r:blip="">
+                <dgm:adjLst/>
+              </dgm:shape>
+              <dgm:presOf/>
+              <dgm:constrLst/>
+              <dgm:ruleLst/>
+            </dgm:layoutNode>
+          </dgm:forEach>
+        </dgm:forEach>
+      </dgm:if>
+      <dgm:else name="Name20">
+        <dgm:constrLst>
+          <dgm:constr type="w" for="ch" forName="parTxOnly" refType="w"/>
+          <dgm:constr type="h" for="des" forName="parTxOnly" op="equ"/>
+          <dgm:constr type="primFontSz" for="des" forName="parTxOnly" op="equ" val="65"/>
+          <dgm:constr type="w" for="ch" forName="parTxOnlySpace" refType="w" refFor="ch" refForName="parTxOnly" fact="-0.1"/>
+        </dgm:constrLst>
+        <dgm:ruleLst/>
+        <dgm:forEach name="Name21" axis="ch" ptType="node">
+          <dgm:layoutNode name="parTxOnly">
+            <dgm:varLst>
+              <dgm:chMax val="0"/>
+              <dgm:chPref val="0"/>
+              <dgm:bulletEnabled val="1"/>
+            </dgm:varLst>
+            <dgm:alg type="tx"/>
+            <dgm:choose name="Name22">
+              <dgm:if name="Name23" func="var" arg="dir" op="equ" val="norm">
+                <dgm:shape xmlns:r="http://schemas.openxmlformats.org/officeDocument/2006/relationships" type="chevron" r:blip="">
+                  <dgm:adjLst/>
+                </dgm:shape>
+              </dgm:if>
+              <dgm:else name="Name24">
+                <dgm:shape xmlns:r="http://schemas.openxmlformats.org/officeDocument/2006/relationships" rot="180" type="chevron" r:blip="">
+                  <dgm:adjLst/>
+                </dgm:shape>
+              </dgm:else>
+            </dgm:choose>
+            <dgm:presOf axis="self" ptType="node"/>
+            <dgm:choose name="Name25">
+              <dgm:if name="Name26" func="var" arg="dir" op="equ" val="norm">
+                <dgm:constrLst>
+                  <dgm:constr type="h" refType="w" op="equ" fact="0.4"/>
+                  <dgm:constr type="tMarg" refType="primFontSz" fact="0.105"/>
+                  <dgm:constr type="bMarg" refType="primFontSz" fact="0.105"/>
+                  <dgm:constr type="lMarg" refType="primFontSz" fact="0.315"/>
+                  <dgm:constr type="rMarg" refType="primFontSz" fact="0.105"/>
+                </dgm:constrLst>
+              </dgm:if>
+              <dgm:else name="Name27">
+                <dgm:constrLst>
+                  <dgm:constr type="h" refType="w" op="equ" fact="0.4"/>
+                  <dgm:constr type="tMarg" refType="primFontSz" fact="0.105"/>
+                  <dgm:constr type="bMarg" refType="primFontSz" fact="0.105"/>
+                  <dgm:constr type="lMarg" refType="primFontSz" fact="0.105"/>
+                  <dgm:constr type="rMarg" refType="primFontSz" fact="0.315"/>
+                </dgm:constrLst>
+              </dgm:else>
+            </dgm:choose>
+            <dgm:ruleLst>
+              <dgm:rule type="primFontSz" val="5" fact="NaN" max="NaN"/>
+            </dgm:ruleLst>
+          </dgm:layoutNode>
+          <dgm:forEach name="Name28" axis="followSib" ptType="sibTrans" cnt="1">
+            <dgm:layoutNode name="parTxOnlySpace">
+              <dgm:alg type="sp"/>
+              <dgm:shape xmlns:r="http://schemas.openxmlformats.org/officeDocument/2006/relationships" r:blip="">
+                <dgm:adjLst/>
+              </dgm:shape>
+              <dgm:presOf/>
+              <dgm:constrLst/>
+              <dgm:ruleLst/>
+            </dgm:layoutNode>
+          </dgm:forEach>
+        </dgm:forEach>
+      </dgm:else>
+    </dgm:choose>
+  </dgm:layoutNode>
+</dgm:layoutDef>
+</file>
+
+<file path=word/diagrams/layout2.xml><?xml version="1.0" encoding="utf-8"?>
 <dgm:layoutDef xmlns:dgm="http://schemas.openxmlformats.org/drawingml/2006/diagram" xmlns:a="http://schemas.openxmlformats.org/drawingml/2006/main" uniqueId="urn:microsoft.com/office/officeart/2005/8/layout/chevron1">
   <dgm:title val=""/>
   <dgm:desc val=""/>
@@ -10722,6 +12248,1040 @@
 </dgm:styleDef>
 </file>
 
+<file path=word/diagrams/quickStyle2.xml><?xml version="1.0" encoding="utf-8"?>
+<dgm:styleDef xmlns:dgm="http://schemas.openxmlformats.org/drawingml/2006/diagram" xmlns:a="http://schemas.openxmlformats.org/drawingml/2006/main" uniqueId="urn:microsoft.com/office/officeart/2005/8/quickstyle/simple1">
+  <dgm:title val=""/>
+  <dgm:desc val=""/>
+  <dgm:catLst>
+    <dgm:cat type="simple" pri="10100"/>
+  </dgm:catLst>
+  <dgm:scene3d>
+    <a:camera prst="orthographicFront"/>
+    <a:lightRig rig="threePt" dir="t"/>
+  </dgm:scene3d>
+  <dgm:styleLbl name="node0">
+    <dgm:scene3d>
+      <a:camera prst="orthographicFront"/>
+      <a:lightRig rig="threePt" dir="t"/>
+    </dgm:scene3d>
+    <dgm:sp3d/>
+    <dgm:txPr/>
+    <dgm:style>
+      <a:lnRef idx="2">
+        <a:scrgbClr r="0" g="0" b="0"/>
+      </a:lnRef>
+      <a:fillRef idx="1">
+        <a:scrgbClr r="0" g="0" b="0"/>
+      </a:fillRef>
+      <a:effectRef idx="0">
+        <a:scrgbClr r="0" g="0" b="0"/>
+      </a:effectRef>
+      <a:fontRef idx="minor">
+        <a:schemeClr val="lt1"/>
+      </a:fontRef>
+    </dgm:style>
+  </dgm:styleLbl>
+  <dgm:styleLbl name="lnNode1">
+    <dgm:scene3d>
+      <a:camera prst="orthographicFront"/>
+      <a:lightRig rig="threePt" dir="t"/>
+    </dgm:scene3d>
+    <dgm:sp3d/>
+    <dgm:txPr/>
+    <dgm:style>
+      <a:lnRef idx="2">
+        <a:scrgbClr r="0" g="0" b="0"/>
+      </a:lnRef>
+      <a:fillRef idx="1">
+        <a:scrgbClr r="0" g="0" b="0"/>
+      </a:fillRef>
+      <a:effectRef idx="0">
+        <a:scrgbClr r="0" g="0" b="0"/>
+      </a:effectRef>
+      <a:fontRef idx="minor">
+        <a:schemeClr val="lt1"/>
+      </a:fontRef>
+    </dgm:style>
+  </dgm:styleLbl>
+  <dgm:styleLbl name="vennNode1">
+    <dgm:scene3d>
+      <a:camera prst="orthographicFront"/>
+      <a:lightRig rig="threePt" dir="t"/>
+    </dgm:scene3d>
+    <dgm:sp3d/>
+    <dgm:txPr/>
+    <dgm:style>
+      <a:lnRef idx="2">
+        <a:scrgbClr r="0" g="0" b="0"/>
+      </a:lnRef>
+      <a:fillRef idx="1">
+        <a:scrgbClr r="0" g="0" b="0"/>
+      </a:fillRef>
+      <a:effectRef idx="0">
+        <a:scrgbClr r="0" g="0" b="0"/>
+      </a:effectRef>
+      <a:fontRef idx="minor">
+        <a:schemeClr val="tx1"/>
+      </a:fontRef>
+    </dgm:style>
+  </dgm:styleLbl>
+  <dgm:styleLbl name="alignNode1">
+    <dgm:scene3d>
+      <a:camera prst="orthographicFront"/>
+      <a:lightRig rig="threePt" dir="t"/>
+    </dgm:scene3d>
+    <dgm:sp3d/>
+    <dgm:txPr/>
+    <dgm:style>
+      <a:lnRef idx="2">
+        <a:scrgbClr r="0" g="0" b="0"/>
+      </a:lnRef>
+      <a:fillRef idx="1">
+        <a:scrgbClr r="0" g="0" b="0"/>
+      </a:fillRef>
+      <a:effectRef idx="0">
+        <a:scrgbClr r="0" g="0" b="0"/>
+      </a:effectRef>
+      <a:fontRef idx="minor">
+        <a:schemeClr val="lt1"/>
+      </a:fontRef>
+    </dgm:style>
+  </dgm:styleLbl>
+  <dgm:styleLbl name="node1">
+    <dgm:scene3d>
+      <a:camera prst="orthographicFront"/>
+      <a:lightRig rig="threePt" dir="t"/>
+    </dgm:scene3d>
+    <dgm:sp3d/>
+    <dgm:txPr/>
+    <dgm:style>
+      <a:lnRef idx="2">
+        <a:scrgbClr r="0" g="0" b="0"/>
+      </a:lnRef>
+      <a:fillRef idx="1">
+        <a:scrgbClr r="0" g="0" b="0"/>
+      </a:fillRef>
+      <a:effectRef idx="0">
+        <a:scrgbClr r="0" g="0" b="0"/>
+      </a:effectRef>
+      <a:fontRef idx="minor">
+        <a:schemeClr val="lt1"/>
+      </a:fontRef>
+    </dgm:style>
+  </dgm:styleLbl>
+  <dgm:styleLbl name="node2">
+    <dgm:scene3d>
+      <a:camera prst="orthographicFront"/>
+      <a:lightRig rig="threePt" dir="t"/>
+    </dgm:scene3d>
+    <dgm:sp3d/>
+    <dgm:txPr/>
+    <dgm:style>
+      <a:lnRef idx="2">
+        <a:scrgbClr r="0" g="0" b="0"/>
+      </a:lnRef>
+      <a:fillRef idx="1">
+        <a:scrgbClr r="0" g="0" b="0"/>
+      </a:fillRef>
+      <a:effectRef idx="0">
+        <a:scrgbClr r="0" g="0" b="0"/>
+      </a:effectRef>
+      <a:fontRef idx="minor">
+        <a:schemeClr val="lt1"/>
+      </a:fontRef>
+    </dgm:style>
+  </dgm:styleLbl>
+  <dgm:styleLbl name="node3">
+    <dgm:scene3d>
+      <a:camera prst="orthographicFront"/>
+      <a:lightRig rig="threePt" dir="t"/>
+    </dgm:scene3d>
+    <dgm:sp3d/>
+    <dgm:txPr/>
+    <dgm:style>
+      <a:lnRef idx="2">
+        <a:scrgbClr r="0" g="0" b="0"/>
+      </a:lnRef>
+      <a:fillRef idx="1">
+        <a:scrgbClr r="0" g="0" b="0"/>
+      </a:fillRef>
+      <a:effectRef idx="0">
+        <a:scrgbClr r="0" g="0" b="0"/>
+      </a:effectRef>
+      <a:fontRef idx="minor">
+        <a:schemeClr val="lt1"/>
+      </a:fontRef>
+    </dgm:style>
+  </dgm:styleLbl>
+  <dgm:styleLbl name="node4">
+    <dgm:scene3d>
+      <a:camera prst="orthographicFront"/>
+      <a:lightRig rig="threePt" dir="t"/>
+    </dgm:scene3d>
+    <dgm:sp3d/>
+    <dgm:txPr/>
+    <dgm:style>
+      <a:lnRef idx="2">
+        <a:scrgbClr r="0" g="0" b="0"/>
+      </a:lnRef>
+      <a:fillRef idx="1">
+        <a:scrgbClr r="0" g="0" b="0"/>
+      </a:fillRef>
+      <a:effectRef idx="0">
+        <a:scrgbClr r="0" g="0" b="0"/>
+      </a:effectRef>
+      <a:fontRef idx="minor">
+        <a:schemeClr val="lt1"/>
+      </a:fontRef>
+    </dgm:style>
+  </dgm:styleLbl>
+  <dgm:styleLbl name="fgImgPlace1">
+    <dgm:scene3d>
+      <a:camera prst="orthographicFront"/>
+      <a:lightRig rig="threePt" dir="t"/>
+    </dgm:scene3d>
+    <dgm:sp3d/>
+    <dgm:txPr/>
+    <dgm:style>
+      <a:lnRef idx="2">
+        <a:scrgbClr r="0" g="0" b="0"/>
+      </a:lnRef>
+      <a:fillRef idx="1">
+        <a:scrgbClr r="0" g="0" b="0"/>
+      </a:fillRef>
+      <a:effectRef idx="0">
+        <a:scrgbClr r="0" g="0" b="0"/>
+      </a:effectRef>
+      <a:fontRef idx="minor"/>
+    </dgm:style>
+  </dgm:styleLbl>
+  <dgm:styleLbl name="alignImgPlace1">
+    <dgm:scene3d>
+      <a:camera prst="orthographicFront"/>
+      <a:lightRig rig="threePt" dir="t"/>
+    </dgm:scene3d>
+    <dgm:sp3d/>
+    <dgm:txPr/>
+    <dgm:style>
+      <a:lnRef idx="2">
+        <a:scrgbClr r="0" g="0" b="0"/>
+      </a:lnRef>
+      <a:fillRef idx="1">
+        <a:scrgbClr r="0" g="0" b="0"/>
+      </a:fillRef>
+      <a:effectRef idx="0">
+        <a:scrgbClr r="0" g="0" b="0"/>
+      </a:effectRef>
+      <a:fontRef idx="minor"/>
+    </dgm:style>
+  </dgm:styleLbl>
+  <dgm:styleLbl name="bgImgPlace1">
+    <dgm:scene3d>
+      <a:camera prst="orthographicFront"/>
+      <a:lightRig rig="threePt" dir="t"/>
+    </dgm:scene3d>
+    <dgm:sp3d/>
+    <dgm:txPr/>
+    <dgm:style>
+      <a:lnRef idx="2">
+        <a:scrgbClr r="0" g="0" b="0"/>
+      </a:lnRef>
+      <a:fillRef idx="1">
+        <a:scrgbClr r="0" g="0" b="0"/>
+      </a:fillRef>
+      <a:effectRef idx="0">
+        <a:scrgbClr r="0" g="0" b="0"/>
+      </a:effectRef>
+      <a:fontRef idx="minor"/>
+    </dgm:style>
+  </dgm:styleLbl>
+  <dgm:styleLbl name="sibTrans2D1">
+    <dgm:scene3d>
+      <a:camera prst="orthographicFront"/>
+      <a:lightRig rig="threePt" dir="t"/>
+    </dgm:scene3d>
+    <dgm:sp3d/>
+    <dgm:txPr/>
+    <dgm:style>
+      <a:lnRef idx="0">
+        <a:scrgbClr r="0" g="0" b="0"/>
+      </a:lnRef>
+      <a:fillRef idx="1">
+        <a:scrgbClr r="0" g="0" b="0"/>
+      </a:fillRef>
+      <a:effectRef idx="0">
+        <a:scrgbClr r="0" g="0" b="0"/>
+      </a:effectRef>
+      <a:fontRef idx="minor">
+        <a:schemeClr val="lt1"/>
+      </a:fontRef>
+    </dgm:style>
+  </dgm:styleLbl>
+  <dgm:styleLbl name="fgSibTrans2D1">
+    <dgm:scene3d>
+      <a:camera prst="orthographicFront"/>
+      <a:lightRig rig="threePt" dir="t"/>
+    </dgm:scene3d>
+    <dgm:sp3d/>
+    <dgm:txPr/>
+    <dgm:style>
+      <a:lnRef idx="0">
+        <a:scrgbClr r="0" g="0" b="0"/>
+      </a:lnRef>
+      <a:fillRef idx="1">
+        <a:scrgbClr r="0" g="0" b="0"/>
+      </a:fillRef>
+      <a:effectRef idx="0">
+        <a:scrgbClr r="0" g="0" b="0"/>
+      </a:effectRef>
+      <a:fontRef idx="minor">
+        <a:schemeClr val="lt1"/>
+      </a:fontRef>
+    </dgm:style>
+  </dgm:styleLbl>
+  <dgm:styleLbl name="bgSibTrans2D1">
+    <dgm:scene3d>
+      <a:camera prst="orthographicFront"/>
+      <a:lightRig rig="threePt" dir="t"/>
+    </dgm:scene3d>
+    <dgm:sp3d/>
+    <dgm:txPr/>
+    <dgm:style>
+      <a:lnRef idx="0">
+        <a:scrgbClr r="0" g="0" b="0"/>
+      </a:lnRef>
+      <a:fillRef idx="1">
+        <a:scrgbClr r="0" g="0" b="0"/>
+      </a:fillRef>
+      <a:effectRef idx="0">
+        <a:scrgbClr r="0" g="0" b="0"/>
+      </a:effectRef>
+      <a:fontRef idx="minor">
+        <a:schemeClr val="lt1"/>
+      </a:fontRef>
+    </dgm:style>
+  </dgm:styleLbl>
+  <dgm:styleLbl name="sibTrans1D1">
+    <dgm:scene3d>
+      <a:camera prst="orthographicFront"/>
+      <a:lightRig rig="threePt" dir="t"/>
+    </dgm:scene3d>
+    <dgm:sp3d/>
+    <dgm:txPr/>
+    <dgm:style>
+      <a:lnRef idx="1">
+        <a:scrgbClr r="0" g="0" b="0"/>
+      </a:lnRef>
+      <a:fillRef idx="0">
+        <a:scrgbClr r="0" g="0" b="0"/>
+      </a:fillRef>
+      <a:effectRef idx="0">
+        <a:scrgbClr r="0" g="0" b="0"/>
+      </a:effectRef>
+      <a:fontRef idx="minor"/>
+    </dgm:style>
+  </dgm:styleLbl>
+  <dgm:styleLbl name="callout">
+    <dgm:scene3d>
+      <a:camera prst="orthographicFront"/>
+      <a:lightRig rig="threePt" dir="t"/>
+    </dgm:scene3d>
+    <dgm:sp3d/>
+    <dgm:txPr/>
+    <dgm:style>
+      <a:lnRef idx="2">
+        <a:scrgbClr r="0" g="0" b="0"/>
+      </a:lnRef>
+      <a:fillRef idx="1">
+        <a:scrgbClr r="0" g="0" b="0"/>
+      </a:fillRef>
+      <a:effectRef idx="0">
+        <a:scrgbClr r="0" g="0" b="0"/>
+      </a:effectRef>
+      <a:fontRef idx="minor"/>
+    </dgm:style>
+  </dgm:styleLbl>
+  <dgm:styleLbl name="asst0">
+    <dgm:scene3d>
+      <a:camera prst="orthographicFront"/>
+      <a:lightRig rig="threePt" dir="t"/>
+    </dgm:scene3d>
+    <dgm:sp3d/>
+    <dgm:txPr/>
+    <dgm:style>
+      <a:lnRef idx="2">
+        <a:scrgbClr r="0" g="0" b="0"/>
+      </a:lnRef>
+      <a:fillRef idx="1">
+        <a:scrgbClr r="0" g="0" b="0"/>
+      </a:fillRef>
+      <a:effectRef idx="0">
+        <a:scrgbClr r="0" g="0" b="0"/>
+      </a:effectRef>
+      <a:fontRef idx="minor">
+        <a:schemeClr val="lt1"/>
+      </a:fontRef>
+    </dgm:style>
+  </dgm:styleLbl>
+  <dgm:styleLbl name="asst1">
+    <dgm:scene3d>
+      <a:camera prst="orthographicFront"/>
+      <a:lightRig rig="threePt" dir="t"/>
+    </dgm:scene3d>
+    <dgm:sp3d/>
+    <dgm:txPr/>
+    <dgm:style>
+      <a:lnRef idx="2">
+        <a:scrgbClr r="0" g="0" b="0"/>
+      </a:lnRef>
+      <a:fillRef idx="1">
+        <a:scrgbClr r="0" g="0" b="0"/>
+      </a:fillRef>
+      <a:effectRef idx="0">
+        <a:scrgbClr r="0" g="0" b="0"/>
+      </a:effectRef>
+      <a:fontRef idx="minor">
+        <a:schemeClr val="lt1"/>
+      </a:fontRef>
+    </dgm:style>
+  </dgm:styleLbl>
+  <dgm:styleLbl name="asst2">
+    <dgm:scene3d>
+      <a:camera prst="orthographicFront"/>
+      <a:lightRig rig="threePt" dir="t"/>
+    </dgm:scene3d>
+    <dgm:sp3d/>
+    <dgm:txPr/>
+    <dgm:style>
+      <a:lnRef idx="2">
+        <a:scrgbClr r="0" g="0" b="0"/>
+      </a:lnRef>
+      <a:fillRef idx="1">
+        <a:scrgbClr r="0" g="0" b="0"/>
+      </a:fillRef>
+      <a:effectRef idx="0">
+        <a:scrgbClr r="0" g="0" b="0"/>
+      </a:effectRef>
+      <a:fontRef idx="minor">
+        <a:schemeClr val="lt1"/>
+      </a:fontRef>
+    </dgm:style>
+  </dgm:styleLbl>
+  <dgm:styleLbl name="asst3">
+    <dgm:scene3d>
+      <a:camera prst="orthographicFront"/>
+      <a:lightRig rig="threePt" dir="t"/>
+    </dgm:scene3d>
+    <dgm:sp3d/>
+    <dgm:txPr/>
+    <dgm:style>
+      <a:lnRef idx="2">
+        <a:scrgbClr r="0" g="0" b="0"/>
+      </a:lnRef>
+      <a:fillRef idx="1">
+        <a:scrgbClr r="0" g="0" b="0"/>
+      </a:fillRef>
+      <a:effectRef idx="0">
+        <a:scrgbClr r="0" g="0" b="0"/>
+      </a:effectRef>
+      <a:fontRef idx="minor">
+        <a:schemeClr val="lt1"/>
+      </a:fontRef>
+    </dgm:style>
+  </dgm:styleLbl>
+  <dgm:styleLbl name="asst4">
+    <dgm:scene3d>
+      <a:camera prst="orthographicFront"/>
+      <a:lightRig rig="threePt" dir="t"/>
+    </dgm:scene3d>
+    <dgm:sp3d/>
+    <dgm:txPr/>
+    <dgm:style>
+      <a:lnRef idx="2">
+        <a:scrgbClr r="0" g="0" b="0"/>
+      </a:lnRef>
+      <a:fillRef idx="1">
+        <a:scrgbClr r="0" g="0" b="0"/>
+      </a:fillRef>
+      <a:effectRef idx="0">
+        <a:scrgbClr r="0" g="0" b="0"/>
+      </a:effectRef>
+      <a:fontRef idx="minor">
+        <a:schemeClr val="lt1"/>
+      </a:fontRef>
+    </dgm:style>
+  </dgm:styleLbl>
+  <dgm:styleLbl name="parChTrans2D1">
+    <dgm:scene3d>
+      <a:camera prst="orthographicFront"/>
+      <a:lightRig rig="threePt" dir="t"/>
+    </dgm:scene3d>
+    <dgm:sp3d/>
+    <dgm:txPr/>
+    <dgm:style>
+      <a:lnRef idx="2">
+        <a:scrgbClr r="0" g="0" b="0"/>
+      </a:lnRef>
+      <a:fillRef idx="1">
+        <a:scrgbClr r="0" g="0" b="0"/>
+      </a:fillRef>
+      <a:effectRef idx="0">
+        <a:scrgbClr r="0" g="0" b="0"/>
+      </a:effectRef>
+      <a:fontRef idx="minor">
+        <a:schemeClr val="lt1"/>
+      </a:fontRef>
+    </dgm:style>
+  </dgm:styleLbl>
+  <dgm:styleLbl name="parChTrans2D2">
+    <dgm:scene3d>
+      <a:camera prst="orthographicFront"/>
+      <a:lightRig rig="threePt" dir="t"/>
+    </dgm:scene3d>
+    <dgm:sp3d/>
+    <dgm:txPr/>
+    <dgm:style>
+      <a:lnRef idx="2">
+        <a:scrgbClr r="0" g="0" b="0"/>
+      </a:lnRef>
+      <a:fillRef idx="1">
+        <a:scrgbClr r="0" g="0" b="0"/>
+      </a:fillRef>
+      <a:effectRef idx="0">
+        <a:scrgbClr r="0" g="0" b="0"/>
+      </a:effectRef>
+      <a:fontRef idx="minor">
+        <a:schemeClr val="lt1"/>
+      </a:fontRef>
+    </dgm:style>
+  </dgm:styleLbl>
+  <dgm:styleLbl name="parChTrans2D3">
+    <dgm:scene3d>
+      <a:camera prst="orthographicFront"/>
+      <a:lightRig rig="threePt" dir="t"/>
+    </dgm:scene3d>
+    <dgm:sp3d/>
+    <dgm:txPr/>
+    <dgm:style>
+      <a:lnRef idx="2">
+        <a:scrgbClr r="0" g="0" b="0"/>
+      </a:lnRef>
+      <a:fillRef idx="1">
+        <a:scrgbClr r="0" g="0" b="0"/>
+      </a:fillRef>
+      <a:effectRef idx="0">
+        <a:scrgbClr r="0" g="0" b="0"/>
+      </a:effectRef>
+      <a:fontRef idx="minor">
+        <a:schemeClr val="lt1"/>
+      </a:fontRef>
+    </dgm:style>
+  </dgm:styleLbl>
+  <dgm:styleLbl name="parChTrans2D4">
+    <dgm:scene3d>
+      <a:camera prst="orthographicFront"/>
+      <a:lightRig rig="threePt" dir="t"/>
+    </dgm:scene3d>
+    <dgm:sp3d/>
+    <dgm:txPr/>
+    <dgm:style>
+      <a:lnRef idx="2">
+        <a:scrgbClr r="0" g="0" b="0"/>
+      </a:lnRef>
+      <a:fillRef idx="1">
+        <a:scrgbClr r="0" g="0" b="0"/>
+      </a:fillRef>
+      <a:effectRef idx="0">
+        <a:scrgbClr r="0" g="0" b="0"/>
+      </a:effectRef>
+      <a:fontRef idx="minor">
+        <a:schemeClr val="lt1"/>
+      </a:fontRef>
+    </dgm:style>
+  </dgm:styleLbl>
+  <dgm:styleLbl name="parChTrans1D1">
+    <dgm:scene3d>
+      <a:camera prst="orthographicFront"/>
+      <a:lightRig rig="threePt" dir="t"/>
+    </dgm:scene3d>
+    <dgm:sp3d/>
+    <dgm:txPr/>
+    <dgm:style>
+      <a:lnRef idx="2">
+        <a:scrgbClr r="0" g="0" b="0"/>
+      </a:lnRef>
+      <a:fillRef idx="0">
+        <a:scrgbClr r="0" g="0" b="0"/>
+      </a:fillRef>
+      <a:effectRef idx="0">
+        <a:scrgbClr r="0" g="0" b="0"/>
+      </a:effectRef>
+      <a:fontRef idx="minor"/>
+    </dgm:style>
+  </dgm:styleLbl>
+  <dgm:styleLbl name="parChTrans1D2">
+    <dgm:scene3d>
+      <a:camera prst="orthographicFront"/>
+      <a:lightRig rig="threePt" dir="t"/>
+    </dgm:scene3d>
+    <dgm:sp3d/>
+    <dgm:txPr/>
+    <dgm:style>
+      <a:lnRef idx="2">
+        <a:scrgbClr r="0" g="0" b="0"/>
+      </a:lnRef>
+      <a:fillRef idx="0">
+        <a:scrgbClr r="0" g="0" b="0"/>
+      </a:fillRef>
+      <a:effectRef idx="0">
+        <a:scrgbClr r="0" g="0" b="0"/>
+      </a:effectRef>
+      <a:fontRef idx="minor"/>
+    </dgm:style>
+  </dgm:styleLbl>
+  <dgm:styleLbl name="parChTrans1D3">
+    <dgm:scene3d>
+      <a:camera prst="orthographicFront"/>
+      <a:lightRig rig="threePt" dir="t"/>
+    </dgm:scene3d>
+    <dgm:sp3d/>
+    <dgm:txPr/>
+    <dgm:style>
+      <a:lnRef idx="2">
+        <a:scrgbClr r="0" g="0" b="0"/>
+      </a:lnRef>
+      <a:fillRef idx="0">
+        <a:scrgbClr r="0" g="0" b="0"/>
+      </a:fillRef>
+      <a:effectRef idx="0">
+        <a:scrgbClr r="0" g="0" b="0"/>
+      </a:effectRef>
+      <a:fontRef idx="minor"/>
+    </dgm:style>
+  </dgm:styleLbl>
+  <dgm:styleLbl name="parChTrans1D4">
+    <dgm:scene3d>
+      <a:camera prst="orthographicFront"/>
+      <a:lightRig rig="threePt" dir="t"/>
+    </dgm:scene3d>
+    <dgm:sp3d/>
+    <dgm:txPr/>
+    <dgm:style>
+      <a:lnRef idx="2">
+        <a:scrgbClr r="0" g="0" b="0"/>
+      </a:lnRef>
+      <a:fillRef idx="0">
+        <a:scrgbClr r="0" g="0" b="0"/>
+      </a:fillRef>
+      <a:effectRef idx="0">
+        <a:scrgbClr r="0" g="0" b="0"/>
+      </a:effectRef>
+      <a:fontRef idx="minor"/>
+    </dgm:style>
+  </dgm:styleLbl>
+  <dgm:styleLbl name="fgAcc1">
+    <dgm:scene3d>
+      <a:camera prst="orthographicFront"/>
+      <a:lightRig rig="threePt" dir="t"/>
+    </dgm:scene3d>
+    <dgm:sp3d/>
+    <dgm:txPr/>
+    <dgm:style>
+      <a:lnRef idx="2">
+        <a:scrgbClr r="0" g="0" b="0"/>
+      </a:lnRef>
+      <a:fillRef idx="1">
+        <a:scrgbClr r="0" g="0" b="0"/>
+      </a:fillRef>
+      <a:effectRef idx="0">
+        <a:scrgbClr r="0" g="0" b="0"/>
+      </a:effectRef>
+      <a:fontRef idx="minor"/>
+    </dgm:style>
+  </dgm:styleLbl>
+  <dgm:styleLbl name="conFgAcc1">
+    <dgm:scene3d>
+      <a:camera prst="orthographicFront"/>
+      <a:lightRig rig="threePt" dir="t"/>
+    </dgm:scene3d>
+    <dgm:sp3d/>
+    <dgm:txPr/>
+    <dgm:style>
+      <a:lnRef idx="2">
+        <a:scrgbClr r="0" g="0" b="0"/>
+      </a:lnRef>
+      <a:fillRef idx="1">
+        <a:scrgbClr r="0" g="0" b="0"/>
+      </a:fillRef>
+      <a:effectRef idx="0">
+        <a:scrgbClr r="0" g="0" b="0"/>
+      </a:effectRef>
+      <a:fontRef idx="minor"/>
+    </dgm:style>
+  </dgm:styleLbl>
+  <dgm:styleLbl name="alignAcc1">
+    <dgm:scene3d>
+      <a:camera prst="orthographicFront"/>
+      <a:lightRig rig="threePt" dir="t"/>
+    </dgm:scene3d>
+    <dgm:sp3d/>
+    <dgm:txPr/>
+    <dgm:style>
+      <a:lnRef idx="2">
+        <a:scrgbClr r="0" g="0" b="0"/>
+      </a:lnRef>
+      <a:fillRef idx="1">
+        <a:scrgbClr r="0" g="0" b="0"/>
+      </a:fillRef>
+      <a:effectRef idx="0">
+        <a:scrgbClr r="0" g="0" b="0"/>
+      </a:effectRef>
+      <a:fontRef idx="minor"/>
+    </dgm:style>
+  </dgm:styleLbl>
+  <dgm:styleLbl name="trAlignAcc1">
+    <dgm:scene3d>
+      <a:camera prst="orthographicFront"/>
+      <a:lightRig rig="threePt" dir="t"/>
+    </dgm:scene3d>
+    <dgm:sp3d/>
+    <dgm:txPr/>
+    <dgm:style>
+      <a:lnRef idx="1">
+        <a:scrgbClr r="0" g="0" b="0"/>
+      </a:lnRef>
+      <a:fillRef idx="1">
+        <a:scrgbClr r="0" g="0" b="0"/>
+      </a:fillRef>
+      <a:effectRef idx="0">
+        <a:scrgbClr r="0" g="0" b="0"/>
+      </a:effectRef>
+      <a:fontRef idx="minor"/>
+    </dgm:style>
+  </dgm:styleLbl>
+  <dgm:styleLbl name="bgAcc1">
+    <dgm:scene3d>
+      <a:camera prst="orthographicFront"/>
+      <a:lightRig rig="threePt" dir="t"/>
+    </dgm:scene3d>
+    <dgm:sp3d/>
+    <dgm:txPr/>
+    <dgm:style>
+      <a:lnRef idx="2">
+        <a:scrgbClr r="0" g="0" b="0"/>
+      </a:lnRef>
+      <a:fillRef idx="1">
+        <a:scrgbClr r="0" g="0" b="0"/>
+      </a:fillRef>
+      <a:effectRef idx="0">
+        <a:scrgbClr r="0" g="0" b="0"/>
+      </a:effectRef>
+      <a:fontRef idx="minor"/>
+    </dgm:style>
+  </dgm:styleLbl>
+  <dgm:styleLbl name="solidFgAcc1">
+    <dgm:scene3d>
+      <a:camera prst="orthographicFront"/>
+      <a:lightRig rig="threePt" dir="t"/>
+    </dgm:scene3d>
+    <dgm:sp3d/>
+    <dgm:txPr/>
+    <dgm:style>
+      <a:lnRef idx="2">
+        <a:scrgbClr r="0" g="0" b="0"/>
+      </a:lnRef>
+      <a:fillRef idx="1">
+        <a:scrgbClr r="0" g="0" b="0"/>
+      </a:fillRef>
+      <a:effectRef idx="0">
+        <a:scrgbClr r="0" g="0" b="0"/>
+      </a:effectRef>
+      <a:fontRef idx="minor"/>
+    </dgm:style>
+  </dgm:styleLbl>
+  <dgm:styleLbl name="solidAlignAcc1">
+    <dgm:scene3d>
+      <a:camera prst="orthographicFront"/>
+      <a:lightRig rig="threePt" dir="t"/>
+    </dgm:scene3d>
+    <dgm:sp3d/>
+    <dgm:txPr/>
+    <dgm:style>
+      <a:lnRef idx="2">
+        <a:scrgbClr r="0" g="0" b="0"/>
+      </a:lnRef>
+      <a:fillRef idx="1">
+        <a:scrgbClr r="0" g="0" b="0"/>
+      </a:fillRef>
+      <a:effectRef idx="0">
+        <a:scrgbClr r="0" g="0" b="0"/>
+      </a:effectRef>
+      <a:fontRef idx="minor"/>
+    </dgm:style>
+  </dgm:styleLbl>
+  <dgm:styleLbl name="solidBgAcc1">
+    <dgm:scene3d>
+      <a:camera prst="orthographicFront"/>
+      <a:lightRig rig="threePt" dir="t"/>
+    </dgm:scene3d>
+    <dgm:sp3d/>
+    <dgm:txPr/>
+    <dgm:style>
+      <a:lnRef idx="2">
+        <a:scrgbClr r="0" g="0" b="0"/>
+      </a:lnRef>
+      <a:fillRef idx="1">
+        <a:scrgbClr r="0" g="0" b="0"/>
+      </a:fillRef>
+      <a:effectRef idx="0">
+        <a:scrgbClr r="0" g="0" b="0"/>
+      </a:effectRef>
+      <a:fontRef idx="minor"/>
+    </dgm:style>
+  </dgm:styleLbl>
+  <dgm:styleLbl name="fgAccFollowNode1">
+    <dgm:scene3d>
+      <a:camera prst="orthographicFront"/>
+      <a:lightRig rig="threePt" dir="t"/>
+    </dgm:scene3d>
+    <dgm:sp3d/>
+    <dgm:txPr/>
+    <dgm:style>
+      <a:lnRef idx="2">
+        <a:scrgbClr r="0" g="0" b="0"/>
+      </a:lnRef>
+      <a:fillRef idx="1">
+        <a:scrgbClr r="0" g="0" b="0"/>
+      </a:fillRef>
+      <a:effectRef idx="0">
+        <a:scrgbClr r="0" g="0" b="0"/>
+      </a:effectRef>
+      <a:fontRef idx="minor"/>
+    </dgm:style>
+  </dgm:styleLbl>
+  <dgm:styleLbl name="alignAccFollowNode1">
+    <dgm:scene3d>
+      <a:camera prst="orthographicFront"/>
+      <a:lightRig rig="threePt" dir="t"/>
+    </dgm:scene3d>
+    <dgm:sp3d/>
+    <dgm:txPr/>
+    <dgm:style>
+      <a:lnRef idx="2">
+        <a:scrgbClr r="0" g="0" b="0"/>
+      </a:lnRef>
+      <a:fillRef idx="1">
+        <a:scrgbClr r="0" g="0" b="0"/>
+      </a:fillRef>
+      <a:effectRef idx="0">
+        <a:scrgbClr r="0" g="0" b="0"/>
+      </a:effectRef>
+      <a:fontRef idx="minor"/>
+    </dgm:style>
+  </dgm:styleLbl>
+  <dgm:styleLbl name="bgAccFollowNode1">
+    <dgm:scene3d>
+      <a:camera prst="orthographicFront"/>
+      <a:lightRig rig="threePt" dir="t"/>
+    </dgm:scene3d>
+    <dgm:sp3d/>
+    <dgm:txPr/>
+    <dgm:style>
+      <a:lnRef idx="2">
+        <a:scrgbClr r="0" g="0" b="0"/>
+      </a:lnRef>
+      <a:fillRef idx="1">
+        <a:scrgbClr r="0" g="0" b="0"/>
+      </a:fillRef>
+      <a:effectRef idx="0">
+        <a:scrgbClr r="0" g="0" b="0"/>
+      </a:effectRef>
+      <a:fontRef idx="minor"/>
+    </dgm:style>
+  </dgm:styleLbl>
+  <dgm:styleLbl name="fgAcc0">
+    <dgm:scene3d>
+      <a:camera prst="orthographicFront"/>
+      <a:lightRig rig="threePt" dir="t"/>
+    </dgm:scene3d>
+    <dgm:sp3d/>
+    <dgm:txPr/>
+    <dgm:style>
+      <a:lnRef idx="2">
+        <a:scrgbClr r="0" g="0" b="0"/>
+      </a:lnRef>
+      <a:fillRef idx="1">
+        <a:scrgbClr r="0" g="0" b="0"/>
+      </a:fillRef>
+      <a:effectRef idx="0">
+        <a:scrgbClr r="0" g="0" b="0"/>
+      </a:effectRef>
+      <a:fontRef idx="minor"/>
+    </dgm:style>
+  </dgm:styleLbl>
+  <dgm:styleLbl name="fgAcc2">
+    <dgm:scene3d>
+      <a:camera prst="orthographicFront"/>
+      <a:lightRig rig="threePt" dir="t"/>
+    </dgm:scene3d>
+    <dgm:sp3d/>
+    <dgm:txPr/>
+    <dgm:style>
+      <a:lnRef idx="2">
+        <a:scrgbClr r="0" g="0" b="0"/>
+      </a:lnRef>
+      <a:fillRef idx="1">
+        <a:scrgbClr r="0" g="0" b="0"/>
+      </a:fillRef>
+      <a:effectRef idx="0">
+        <a:scrgbClr r="0" g="0" b="0"/>
+      </a:effectRef>
+      <a:fontRef idx="minor"/>
+    </dgm:style>
+  </dgm:styleLbl>
+  <dgm:styleLbl name="fgAcc3">
+    <dgm:scene3d>
+      <a:camera prst="orthographicFront"/>
+      <a:lightRig rig="threePt" dir="t"/>
+    </dgm:scene3d>
+    <dgm:sp3d/>
+    <dgm:txPr/>
+    <dgm:style>
+      <a:lnRef idx="2">
+        <a:scrgbClr r="0" g="0" b="0"/>
+      </a:lnRef>
+      <a:fillRef idx="1">
+        <a:scrgbClr r="0" g="0" b="0"/>
+      </a:fillRef>
+      <a:effectRef idx="0">
+        <a:scrgbClr r="0" g="0" b="0"/>
+      </a:effectRef>
+      <a:fontRef idx="minor"/>
+    </dgm:style>
+  </dgm:styleLbl>
+  <dgm:styleLbl name="fgAcc4">
+    <dgm:scene3d>
+      <a:camera prst="orthographicFront"/>
+      <a:lightRig rig="threePt" dir="t"/>
+    </dgm:scene3d>
+    <dgm:sp3d/>
+    <dgm:txPr/>
+    <dgm:style>
+      <a:lnRef idx="2">
+        <a:scrgbClr r="0" g="0" b="0"/>
+      </a:lnRef>
+      <a:fillRef idx="1">
+        <a:scrgbClr r="0" g="0" b="0"/>
+      </a:fillRef>
+      <a:effectRef idx="0">
+        <a:scrgbClr r="0" g="0" b="0"/>
+      </a:effectRef>
+      <a:fontRef idx="minor"/>
+    </dgm:style>
+  </dgm:styleLbl>
+  <dgm:styleLbl name="bgShp">
+    <dgm:scene3d>
+      <a:camera prst="orthographicFront"/>
+      <a:lightRig rig="threePt" dir="t"/>
+    </dgm:scene3d>
+    <dgm:sp3d/>
+    <dgm:txPr/>
+    <dgm:style>
+      <a:lnRef idx="0">
+        <a:scrgbClr r="0" g="0" b="0"/>
+      </a:lnRef>
+      <a:fillRef idx="1">
+        <a:scrgbClr r="0" g="0" b="0"/>
+      </a:fillRef>
+      <a:effectRef idx="0">
+        <a:scrgbClr r="0" g="0" b="0"/>
+      </a:effectRef>
+      <a:fontRef idx="minor"/>
+    </dgm:style>
+  </dgm:styleLbl>
+  <dgm:styleLbl name="dkBgShp">
+    <dgm:scene3d>
+      <a:camera prst="orthographicFront"/>
+      <a:lightRig rig="threePt" dir="t"/>
+    </dgm:scene3d>
+    <dgm:sp3d/>
+    <dgm:txPr/>
+    <dgm:style>
+      <a:lnRef idx="0">
+        <a:scrgbClr r="0" g="0" b="0"/>
+      </a:lnRef>
+      <a:fillRef idx="1">
+        <a:scrgbClr r="0" g="0" b="0"/>
+      </a:fillRef>
+      <a:effectRef idx="0">
+        <a:scrgbClr r="0" g="0" b="0"/>
+      </a:effectRef>
+      <a:fontRef idx="minor"/>
+    </dgm:style>
+  </dgm:styleLbl>
+  <dgm:styleLbl name="trBgShp">
+    <dgm:scene3d>
+      <a:camera prst="orthographicFront"/>
+      <a:lightRig rig="threePt" dir="t"/>
+    </dgm:scene3d>
+    <dgm:sp3d/>
+    <dgm:txPr/>
+    <dgm:style>
+      <a:lnRef idx="0">
+        <a:scrgbClr r="0" g="0" b="0"/>
+      </a:lnRef>
+      <a:fillRef idx="1">
+        <a:scrgbClr r="0" g="0" b="0"/>
+      </a:fillRef>
+      <a:effectRef idx="0">
+        <a:scrgbClr r="0" g="0" b="0"/>
+      </a:effectRef>
+      <a:fontRef idx="minor"/>
+    </dgm:style>
+  </dgm:styleLbl>
+  <dgm:styleLbl name="fgShp">
+    <dgm:scene3d>
+      <a:camera prst="orthographicFront"/>
+      <a:lightRig rig="threePt" dir="t"/>
+    </dgm:scene3d>
+    <dgm:sp3d/>
+    <dgm:txPr/>
+    <dgm:style>
+      <a:lnRef idx="2">
+        <a:scrgbClr r="0" g="0" b="0"/>
+      </a:lnRef>
+      <a:fillRef idx="1">
+        <a:scrgbClr r="0" g="0" b="0"/>
+      </a:fillRef>
+      <a:effectRef idx="0">
+        <a:scrgbClr r="0" g="0" b="0"/>
+      </a:effectRef>
+      <a:fontRef idx="minor"/>
+    </dgm:style>
+  </dgm:styleLbl>
+  <dgm:styleLbl name="revTx">
+    <dgm:scene3d>
+      <a:camera prst="orthographicFront"/>
+      <a:lightRig rig="threePt" dir="t"/>
+    </dgm:scene3d>
+    <dgm:sp3d/>
+    <dgm:txPr/>
+    <dgm:style>
+      <a:lnRef idx="0">
+        <a:scrgbClr r="0" g="0" b="0"/>
+      </a:lnRef>
+      <a:fillRef idx="0">
+        <a:scrgbClr r="0" g="0" b="0"/>
+      </a:fillRef>
+      <a:effectRef idx="0">
+        <a:scrgbClr r="0" g="0" b="0"/>
+      </a:effectRef>
+      <a:fontRef idx="minor"/>
+    </dgm:style>
+  </dgm:styleLbl>
+</dgm:styleDef>
+</file>
+
 <file path=word/theme/theme1.xml><?xml version="1.0" encoding="utf-8"?>
 <a:theme xmlns:a="http://schemas.openxmlformats.org/drawingml/2006/main" name="Office Theme">
   <a:themeElements>
